--- a/docs/templ_11.docx
+++ b/docs/templ_11.docx
@@ -6,16 +6,33 @@
       <w:pPr>
         <w:pStyle w:val="Heading1"/>
       </w:pPr>
-      <w:bookmarkStart w:id="0" w:name="_GoBack"/>
-      <w:bookmarkEnd w:id="0"/>
+      <w:proofErr w:type="spellStart"/>
       <w:r>
         <w:rPr>
           <w:lang w:val="en-US"/>
         </w:rPr>
-        <w:t>Grafikus fe</w:t>
-      </w:r>
-      <w:r>
-        <w:t>lület specifikációja</w:t>
+        <w:t>Grafikus</w:t>
+      </w:r>
+      <w:proofErr w:type="spellEnd"/>
+      <w:r>
+        <w:rPr>
+          <w:lang w:val="en-US"/>
+        </w:rPr>
+        <w:t xml:space="preserve"> </w:t>
+      </w:r>
+      <w:proofErr w:type="spellStart"/>
+      <w:r>
+        <w:rPr>
+          <w:lang w:val="en-US"/>
+        </w:rPr>
+        <w:t>fe</w:t>
+      </w:r>
+      <w:r>
+        <w:t>lület</w:t>
+      </w:r>
+      <w:proofErr w:type="spellEnd"/>
+      <w:r>
+        <w:t xml:space="preserve"> specifikációja</w:t>
       </w:r>
     </w:p>
     <w:p>
@@ -113,7 +130,7 @@
       <w:tblGrid>
         <w:gridCol w:w="740"/>
         <w:gridCol w:w="3373"/>
-        <w:gridCol w:w="753"/>
+        <w:gridCol w:w="755"/>
         <w:gridCol w:w="2826"/>
       </w:tblGrid>
       <w:tr>
@@ -218,12 +235,70 @@
               <w:pStyle w:val="NormalWeb"/>
               <w:spacing w:before="0" w:beforeAutospacing="0" w:after="0" w:afterAutospacing="0"/>
             </w:pPr>
+            <w:proofErr w:type="spellStart"/>
             <w:r>
               <w:rPr>
                 <w:iCs/>
               </w:rPr>
-              <w:t>Kék dolgozó, a nyíl irányába néz</w:t>
+              <w:t>Kék</w:t>
             </w:r>
+            <w:proofErr w:type="spellEnd"/>
+            <w:r>
+              <w:rPr>
+                <w:iCs/>
+              </w:rPr>
+              <w:t xml:space="preserve"> </w:t>
+            </w:r>
+            <w:proofErr w:type="spellStart"/>
+            <w:r>
+              <w:rPr>
+                <w:iCs/>
+              </w:rPr>
+              <w:t>dolgozó</w:t>
+            </w:r>
+            <w:proofErr w:type="spellEnd"/>
+            <w:r>
+              <w:rPr>
+                <w:iCs/>
+              </w:rPr>
+              <w:t xml:space="preserve">, a </w:t>
+            </w:r>
+            <w:proofErr w:type="spellStart"/>
+            <w:r>
+              <w:rPr>
+                <w:iCs/>
+              </w:rPr>
+              <w:t>nyíl</w:t>
+            </w:r>
+            <w:proofErr w:type="spellEnd"/>
+            <w:r>
+              <w:rPr>
+                <w:iCs/>
+              </w:rPr>
+              <w:t xml:space="preserve"> </w:t>
+            </w:r>
+            <w:proofErr w:type="spellStart"/>
+            <w:r>
+              <w:rPr>
+                <w:iCs/>
+              </w:rPr>
+              <w:t>irányába</w:t>
+            </w:r>
+            <w:proofErr w:type="spellEnd"/>
+            <w:r>
+              <w:rPr>
+                <w:iCs/>
+              </w:rPr>
+              <w:t xml:space="preserve"> </w:t>
+            </w:r>
+            <w:proofErr w:type="spellStart"/>
+            <w:r>
+              <w:rPr>
+                <w:iCs/>
+              </w:rPr>
+              <w:t>néz</w:t>
+            </w:r>
+            <w:proofErr w:type="spellEnd"/>
           </w:p>
         </w:tc>
         <w:tc>
@@ -327,12 +402,28 @@
               <w:pStyle w:val="NormalWeb"/>
               <w:spacing w:before="0" w:beforeAutospacing="0" w:after="0" w:afterAutospacing="0"/>
             </w:pPr>
+            <w:proofErr w:type="spellStart"/>
             <w:r>
               <w:rPr>
                 <w:iCs/>
               </w:rPr>
-              <w:t>Kijelölt hely</w:t>
+              <w:t>Kijelölt</w:t>
             </w:r>
+            <w:proofErr w:type="spellEnd"/>
+            <w:r>
+              <w:rPr>
+                <w:iCs/>
+              </w:rPr>
+              <w:t xml:space="preserve"> </w:t>
+            </w:r>
+            <w:proofErr w:type="spellStart"/>
+            <w:r>
+              <w:rPr>
+                <w:iCs/>
+              </w:rPr>
+              <w:t>hely</w:t>
+            </w:r>
+            <w:proofErr w:type="spellEnd"/>
           </w:p>
         </w:tc>
       </w:tr>
@@ -438,12 +529,28 @@
               <w:pStyle w:val="NormalWeb"/>
               <w:spacing w:before="0" w:beforeAutospacing="0" w:after="0" w:afterAutospacing="0"/>
             </w:pPr>
+            <w:proofErr w:type="spellStart"/>
             <w:r>
               <w:rPr>
                 <w:iCs/>
               </w:rPr>
-              <w:t>Üres padló</w:t>
+              <w:t>Üres</w:t>
             </w:r>
+            <w:proofErr w:type="spellEnd"/>
+            <w:r>
+              <w:rPr>
+                <w:iCs/>
+              </w:rPr>
+              <w:t xml:space="preserve"> </w:t>
+            </w:r>
+            <w:proofErr w:type="spellStart"/>
+            <w:r>
+              <w:rPr>
+                <w:iCs/>
+              </w:rPr>
+              <w:t>padló</w:t>
+            </w:r>
+            <w:proofErr w:type="spellEnd"/>
           </w:p>
         </w:tc>
         <w:tc>
@@ -547,12 +654,56 @@
               <w:pStyle w:val="NormalWeb"/>
               <w:spacing w:before="0" w:beforeAutospacing="0" w:after="0" w:afterAutospacing="0"/>
             </w:pPr>
+            <w:proofErr w:type="spellStart"/>
             <w:r>
               <w:rPr>
                 <w:iCs/>
               </w:rPr>
-              <w:t>Padló, melyre mézet raktak</w:t>
+              <w:t>Padló</w:t>
             </w:r>
+            <w:proofErr w:type="spellEnd"/>
+            <w:r>
+              <w:rPr>
+                <w:iCs/>
+              </w:rPr>
+              <w:t xml:space="preserve">, </w:t>
+            </w:r>
+            <w:proofErr w:type="spellStart"/>
+            <w:r>
+              <w:rPr>
+                <w:iCs/>
+              </w:rPr>
+              <w:t>melyre</w:t>
+            </w:r>
+            <w:proofErr w:type="spellEnd"/>
+            <w:r>
+              <w:rPr>
+                <w:iCs/>
+              </w:rPr>
+              <w:t xml:space="preserve"> </w:t>
+            </w:r>
+            <w:proofErr w:type="spellStart"/>
+            <w:r>
+              <w:rPr>
+                <w:iCs/>
+              </w:rPr>
+              <w:t>mézet</w:t>
+            </w:r>
+            <w:proofErr w:type="spellEnd"/>
+            <w:r>
+              <w:rPr>
+                <w:iCs/>
+              </w:rPr>
+              <w:t xml:space="preserve"> </w:t>
+            </w:r>
+            <w:proofErr w:type="spellStart"/>
+            <w:r>
+              <w:rPr>
+                <w:iCs/>
+              </w:rPr>
+              <w:t>raktak</w:t>
+            </w:r>
+            <w:proofErr w:type="spellEnd"/>
           </w:p>
         </w:tc>
       </w:tr>
@@ -658,12 +809,14 @@
               <w:pStyle w:val="NormalWeb"/>
               <w:spacing w:before="0" w:beforeAutospacing="0" w:after="0" w:afterAutospacing="0"/>
             </w:pPr>
+            <w:proofErr w:type="spellStart"/>
             <w:r>
               <w:rPr>
                 <w:iCs/>
               </w:rPr>
               <w:t>Fal</w:t>
             </w:r>
+            <w:proofErr w:type="spellEnd"/>
           </w:p>
         </w:tc>
         <w:tc>
@@ -767,12 +920,56 @@
               <w:pStyle w:val="NormalWeb"/>
               <w:spacing w:before="0" w:beforeAutospacing="0" w:after="0" w:afterAutospacing="0"/>
             </w:pPr>
+            <w:proofErr w:type="spellStart"/>
             <w:r>
               <w:rPr>
                 <w:iCs/>
               </w:rPr>
-              <w:t>Padló, melyre olajat raktak</w:t>
+              <w:t>Padló</w:t>
             </w:r>
+            <w:proofErr w:type="spellEnd"/>
+            <w:r>
+              <w:rPr>
+                <w:iCs/>
+              </w:rPr>
+              <w:t xml:space="preserve">, </w:t>
+            </w:r>
+            <w:proofErr w:type="spellStart"/>
+            <w:r>
+              <w:rPr>
+                <w:iCs/>
+              </w:rPr>
+              <w:t>melyre</w:t>
+            </w:r>
+            <w:proofErr w:type="spellEnd"/>
+            <w:r>
+              <w:rPr>
+                <w:iCs/>
+              </w:rPr>
+              <w:t xml:space="preserve"> </w:t>
+            </w:r>
+            <w:proofErr w:type="spellStart"/>
+            <w:r>
+              <w:rPr>
+                <w:iCs/>
+              </w:rPr>
+              <w:t>olajat</w:t>
+            </w:r>
+            <w:proofErr w:type="spellEnd"/>
+            <w:r>
+              <w:rPr>
+                <w:iCs/>
+              </w:rPr>
+              <w:t xml:space="preserve"> </w:t>
+            </w:r>
+            <w:proofErr w:type="spellStart"/>
+            <w:r>
+              <w:rPr>
+                <w:iCs/>
+              </w:rPr>
+              <w:t>raktak</w:t>
+            </w:r>
+            <w:proofErr w:type="spellEnd"/>
           </w:p>
         </w:tc>
       </w:tr>
@@ -882,8 +1079,58 @@
               <w:rPr>
                 <w:iCs/>
               </w:rPr>
-              <w:t>A kék dolgozó kiindulási helye</w:t>
+              <w:t xml:space="preserve">A </w:t>
             </w:r>
+            <w:proofErr w:type="spellStart"/>
+            <w:r>
+              <w:rPr>
+                <w:iCs/>
+              </w:rPr>
+              <w:t>kék</w:t>
+            </w:r>
+            <w:proofErr w:type="spellEnd"/>
+            <w:r>
+              <w:rPr>
+                <w:iCs/>
+              </w:rPr>
+              <w:t xml:space="preserve"> </w:t>
+            </w:r>
+            <w:proofErr w:type="spellStart"/>
+            <w:r>
+              <w:rPr>
+                <w:iCs/>
+              </w:rPr>
+              <w:t>dolgozó</w:t>
+            </w:r>
+            <w:proofErr w:type="spellEnd"/>
+            <w:r>
+              <w:rPr>
+                <w:iCs/>
+              </w:rPr>
+              <w:t xml:space="preserve"> </w:t>
+            </w:r>
+            <w:proofErr w:type="spellStart"/>
+            <w:r>
+              <w:rPr>
+                <w:iCs/>
+              </w:rPr>
+              <w:t>kiindulási</w:t>
+            </w:r>
+            <w:proofErr w:type="spellEnd"/>
+            <w:r>
+              <w:rPr>
+                <w:iCs/>
+              </w:rPr>
+              <w:t xml:space="preserve"> </w:t>
+            </w:r>
+            <w:proofErr w:type="spellStart"/>
+            <w:r>
+              <w:rPr>
+                <w:iCs/>
+              </w:rPr>
+              <w:t>helye</w:t>
+            </w:r>
+            <w:proofErr w:type="spellEnd"/>
           </w:p>
         </w:tc>
         <w:tc>
@@ -987,18 +1234,28 @@
               <w:pStyle w:val="NormalWeb"/>
               <w:spacing w:before="0" w:beforeAutospacing="0" w:after="0" w:afterAutospacing="0"/>
             </w:pPr>
+            <w:proofErr w:type="spellStart"/>
             <w:r>
               <w:rPr>
                 <w:iCs/>
               </w:rPr>
-              <w:t xml:space="preserve">Lyuk </w:t>
+              <w:t>Lyuk</w:t>
             </w:r>
+            <w:proofErr w:type="spellEnd"/>
+            <w:r>
+              <w:rPr>
+                <w:iCs/>
+              </w:rPr>
+              <w:t xml:space="preserve"> </w:t>
+            </w:r>
+            <w:proofErr w:type="spellStart"/>
             <w:r>
               <w:rPr>
                 <w:iCs/>
               </w:rPr>
               <w:t>kapcsolója</w:t>
             </w:r>
+            <w:proofErr w:type="spellEnd"/>
           </w:p>
         </w:tc>
       </w:tr>
@@ -1104,12 +1361,14 @@
               <w:pStyle w:val="NormalWeb"/>
               <w:spacing w:before="0" w:beforeAutospacing="0" w:after="0" w:afterAutospacing="0"/>
             </w:pPr>
+            <w:proofErr w:type="spellStart"/>
             <w:r>
               <w:rPr>
                 <w:iCs/>
               </w:rPr>
               <w:t>Láda</w:t>
             </w:r>
+            <w:proofErr w:type="spellEnd"/>
           </w:p>
         </w:tc>
         <w:tc>
@@ -1213,12 +1472,28 @@
               <w:pStyle w:val="NormalWeb"/>
               <w:spacing w:before="0" w:beforeAutospacing="0" w:after="0" w:afterAutospacing="0"/>
             </w:pPr>
+            <w:proofErr w:type="spellStart"/>
             <w:r>
               <w:rPr>
                 <w:iCs/>
               </w:rPr>
-              <w:t>Zárt lyuk</w:t>
+              <w:t>Zárt</w:t>
             </w:r>
+            <w:proofErr w:type="spellEnd"/>
+            <w:r>
+              <w:rPr>
+                <w:iCs/>
+              </w:rPr>
+              <w:t xml:space="preserve"> </w:t>
+            </w:r>
+            <w:proofErr w:type="spellStart"/>
+            <w:r>
+              <w:rPr>
+                <w:iCs/>
+              </w:rPr>
+              <w:t>lyuk</w:t>
+            </w:r>
+            <w:proofErr w:type="spellEnd"/>
           </w:p>
         </w:tc>
       </w:tr>
@@ -1324,12 +1599,28 @@
               <w:pStyle w:val="NormalWeb"/>
               <w:spacing w:before="0" w:beforeAutospacing="0" w:after="0" w:afterAutospacing="0"/>
             </w:pPr>
+            <w:proofErr w:type="spellStart"/>
             <w:r>
               <w:rPr>
                 <w:iCs/>
               </w:rPr>
-              <w:t>Szívecskés láda</w:t>
+              <w:t>Szívecskés</w:t>
             </w:r>
+            <w:proofErr w:type="spellEnd"/>
+            <w:r>
+              <w:rPr>
+                <w:iCs/>
+              </w:rPr>
+              <w:t xml:space="preserve"> </w:t>
+            </w:r>
+            <w:proofErr w:type="spellStart"/>
+            <w:r>
+              <w:rPr>
+                <w:iCs/>
+              </w:rPr>
+              <w:t>láda</w:t>
+            </w:r>
+            <w:proofErr w:type="spellEnd"/>
           </w:p>
         </w:tc>
         <w:tc>
@@ -1433,12 +1724,28 @@
               <w:pStyle w:val="NormalWeb"/>
               <w:spacing w:before="0" w:beforeAutospacing="0" w:after="0" w:afterAutospacing="0"/>
             </w:pPr>
+            <w:proofErr w:type="spellStart"/>
             <w:r>
               <w:rPr>
                 <w:iCs/>
               </w:rPr>
-              <w:t>Nyitott lyuk</w:t>
+              <w:t>Nyitott</w:t>
             </w:r>
+            <w:proofErr w:type="spellEnd"/>
+            <w:r>
+              <w:rPr>
+                <w:iCs/>
+              </w:rPr>
+              <w:t xml:space="preserve"> </w:t>
+            </w:r>
+            <w:proofErr w:type="spellStart"/>
+            <w:r>
+              <w:rPr>
+                <w:iCs/>
+              </w:rPr>
+              <w:t>lyuk</w:t>
+            </w:r>
+            <w:proofErr w:type="spellEnd"/>
           </w:p>
         </w:tc>
       </w:tr>
@@ -1478,11 +1785,243 @@
         <w:pStyle w:val="NormalWeb"/>
         <w:spacing w:before="0" w:beforeAutospacing="0" w:after="0" w:afterAutospacing="0"/>
       </w:pPr>
-      <w:r>
-        <w:rPr>
-          <w:color w:val="000000"/>
-        </w:rPr>
-        <w:t>Egy push-alapú értesítési rendszer kialakítását tűztük ki célul: Minden külső elemet érintő művelet esemény értesítést küld a megfelelő komponensnek.</w:t>
+      <w:proofErr w:type="spellStart"/>
+      <w:r>
+        <w:rPr>
+          <w:color w:val="000000"/>
+        </w:rPr>
+        <w:t>Egy</w:t>
+      </w:r>
+      <w:proofErr w:type="spellEnd"/>
+      <w:r>
+        <w:rPr>
+          <w:color w:val="000000"/>
+        </w:rPr>
+        <w:t xml:space="preserve"> push-</w:t>
+      </w:r>
+      <w:proofErr w:type="spellStart"/>
+      <w:r>
+        <w:rPr>
+          <w:color w:val="000000"/>
+        </w:rPr>
+        <w:t>alapú</w:t>
+      </w:r>
+      <w:proofErr w:type="spellEnd"/>
+      <w:r>
+        <w:rPr>
+          <w:color w:val="000000"/>
+        </w:rPr>
+        <w:t xml:space="preserve"> </w:t>
+      </w:r>
+      <w:proofErr w:type="spellStart"/>
+      <w:r>
+        <w:rPr>
+          <w:color w:val="000000"/>
+        </w:rPr>
+        <w:t>értesítési</w:t>
+      </w:r>
+      <w:proofErr w:type="spellEnd"/>
+      <w:r>
+        <w:rPr>
+          <w:color w:val="000000"/>
+        </w:rPr>
+        <w:t xml:space="preserve"> </w:t>
+      </w:r>
+      <w:proofErr w:type="spellStart"/>
+      <w:r>
+        <w:rPr>
+          <w:color w:val="000000"/>
+        </w:rPr>
+        <w:t>rendszer</w:t>
+      </w:r>
+      <w:proofErr w:type="spellEnd"/>
+      <w:r>
+        <w:rPr>
+          <w:color w:val="000000"/>
+        </w:rPr>
+        <w:t xml:space="preserve"> </w:t>
+      </w:r>
+      <w:proofErr w:type="spellStart"/>
+      <w:r>
+        <w:rPr>
+          <w:color w:val="000000"/>
+        </w:rPr>
+        <w:t>kialakítását</w:t>
+      </w:r>
+      <w:proofErr w:type="spellEnd"/>
+      <w:r>
+        <w:rPr>
+          <w:color w:val="000000"/>
+        </w:rPr>
+        <w:t xml:space="preserve"> </w:t>
+      </w:r>
+      <w:proofErr w:type="spellStart"/>
+      <w:r>
+        <w:rPr>
+          <w:color w:val="000000"/>
+        </w:rPr>
+        <w:t>tűztük</w:t>
+      </w:r>
+      <w:proofErr w:type="spellEnd"/>
+      <w:r>
+        <w:rPr>
+          <w:color w:val="000000"/>
+        </w:rPr>
+        <w:t xml:space="preserve"> </w:t>
+      </w:r>
+      <w:proofErr w:type="spellStart"/>
+      <w:r>
+        <w:rPr>
+          <w:color w:val="000000"/>
+        </w:rPr>
+        <w:t>ki</w:t>
+      </w:r>
+      <w:proofErr w:type="spellEnd"/>
+      <w:r>
+        <w:rPr>
+          <w:color w:val="000000"/>
+        </w:rPr>
+        <w:t xml:space="preserve"> </w:t>
+      </w:r>
+      <w:proofErr w:type="spellStart"/>
+      <w:r>
+        <w:rPr>
+          <w:color w:val="000000"/>
+        </w:rPr>
+        <w:t>célul</w:t>
+      </w:r>
+      <w:proofErr w:type="spellEnd"/>
+      <w:r>
+        <w:rPr>
+          <w:color w:val="000000"/>
+        </w:rPr>
+        <w:t xml:space="preserve">: Minden </w:t>
+      </w:r>
+      <w:proofErr w:type="spellStart"/>
+      <w:r>
+        <w:rPr>
+          <w:color w:val="000000"/>
+        </w:rPr>
+        <w:t>külső</w:t>
+      </w:r>
+      <w:proofErr w:type="spellEnd"/>
+      <w:r>
+        <w:rPr>
+          <w:color w:val="000000"/>
+        </w:rPr>
+        <w:t xml:space="preserve"> </w:t>
+      </w:r>
+      <w:proofErr w:type="spellStart"/>
+      <w:r>
+        <w:rPr>
+          <w:color w:val="000000"/>
+        </w:rPr>
+        <w:t>elemet</w:t>
+      </w:r>
+      <w:proofErr w:type="spellEnd"/>
+      <w:r>
+        <w:rPr>
+          <w:color w:val="000000"/>
+        </w:rPr>
+        <w:t xml:space="preserve"> </w:t>
+      </w:r>
+      <w:proofErr w:type="spellStart"/>
+      <w:r>
+        <w:rPr>
+          <w:color w:val="000000"/>
+        </w:rPr>
+        <w:t>érintő</w:t>
+      </w:r>
+      <w:proofErr w:type="spellEnd"/>
+      <w:r>
+        <w:rPr>
+          <w:color w:val="000000"/>
+        </w:rPr>
+        <w:t xml:space="preserve"> </w:t>
+      </w:r>
+      <w:proofErr w:type="spellStart"/>
+      <w:r>
+        <w:rPr>
+          <w:color w:val="000000"/>
+        </w:rPr>
+        <w:t>művelet</w:t>
+      </w:r>
+      <w:proofErr w:type="spellEnd"/>
+      <w:r>
+        <w:rPr>
+          <w:color w:val="000000"/>
+        </w:rPr>
+        <w:t xml:space="preserve"> </w:t>
+      </w:r>
+      <w:proofErr w:type="spellStart"/>
+      <w:r>
+        <w:rPr>
+          <w:color w:val="000000"/>
+        </w:rPr>
+        <w:t>esemény</w:t>
+      </w:r>
+      <w:proofErr w:type="spellEnd"/>
+      <w:r>
+        <w:rPr>
+          <w:color w:val="000000"/>
+        </w:rPr>
+        <w:t xml:space="preserve"> </w:t>
+      </w:r>
+      <w:proofErr w:type="spellStart"/>
+      <w:r>
+        <w:rPr>
+          <w:color w:val="000000"/>
+        </w:rPr>
+        <w:t>értesítést</w:t>
+      </w:r>
+      <w:proofErr w:type="spellEnd"/>
+      <w:r>
+        <w:rPr>
+          <w:color w:val="000000"/>
+        </w:rPr>
+        <w:t xml:space="preserve"> </w:t>
+      </w:r>
+      <w:proofErr w:type="spellStart"/>
+      <w:r>
+        <w:rPr>
+          <w:color w:val="000000"/>
+        </w:rPr>
+        <w:t>küld</w:t>
+      </w:r>
+      <w:proofErr w:type="spellEnd"/>
+      <w:r>
+        <w:rPr>
+          <w:color w:val="000000"/>
+        </w:rPr>
+        <w:t xml:space="preserve"> a </w:t>
+      </w:r>
+      <w:proofErr w:type="spellStart"/>
+      <w:r>
+        <w:rPr>
+          <w:color w:val="000000"/>
+        </w:rPr>
+        <w:t>megfelelő</w:t>
+      </w:r>
+      <w:proofErr w:type="spellEnd"/>
+      <w:r>
+        <w:rPr>
+          <w:color w:val="000000"/>
+        </w:rPr>
+        <w:t xml:space="preserve"> </w:t>
+      </w:r>
+      <w:proofErr w:type="spellStart"/>
+      <w:r>
+        <w:rPr>
+          <w:color w:val="000000"/>
+        </w:rPr>
+        <w:t>komponensnek</w:t>
+      </w:r>
+      <w:proofErr w:type="spellEnd"/>
+      <w:r>
+        <w:rPr>
+          <w:color w:val="000000"/>
+        </w:rPr>
+        <w:t>.</w:t>
       </w:r>
     </w:p>
     <w:p>
@@ -1502,13 +2041,643 @@
           <w:bCs/>
           <w:color w:val="000000"/>
         </w:rPr>
-        <w:t xml:space="preserve"> bemeneti nézetek</w:t>
-      </w:r>
-      <w:r>
-        <w:rPr>
-          <w:color w:val="000000"/>
-        </w:rPr>
-        <w:t xml:space="preserve"> (billentyűzet gombjai) a megfelelő felhasználói bemenetekre felszólítják a modellt bizonyos feladatok/akciók végrehajtására (például: első játékos lépjen balra). A nézet elabsztrahálja a bemenet módját. Nem billentyűnyomás üzeneteket küld, hanem már - a modell számára értelmezhető - parancsokat, így egyszerűen kicserélhető egy billentyűzet alapú irányítás egy speciális játékvezérlőre, hang alapú irányításra, stb.</w:t>
+        <w:t xml:space="preserve"> </w:t>
+      </w:r>
+      <w:proofErr w:type="spellStart"/>
+      <w:r>
+        <w:rPr>
+          <w:b/>
+          <w:bCs/>
+          <w:color w:val="000000"/>
+        </w:rPr>
+        <w:t>bemeneti</w:t>
+      </w:r>
+      <w:proofErr w:type="spellEnd"/>
+      <w:r>
+        <w:rPr>
+          <w:b/>
+          <w:bCs/>
+          <w:color w:val="000000"/>
+        </w:rPr>
+        <w:t xml:space="preserve"> </w:t>
+      </w:r>
+      <w:proofErr w:type="spellStart"/>
+      <w:r>
+        <w:rPr>
+          <w:b/>
+          <w:bCs/>
+          <w:color w:val="000000"/>
+        </w:rPr>
+        <w:t>nézetek</w:t>
+      </w:r>
+      <w:proofErr w:type="spellEnd"/>
+      <w:r>
+        <w:rPr>
+          <w:color w:val="000000"/>
+        </w:rPr>
+        <w:t xml:space="preserve"> (</w:t>
+      </w:r>
+      <w:proofErr w:type="spellStart"/>
+      <w:r>
+        <w:rPr>
+          <w:color w:val="000000"/>
+        </w:rPr>
+        <w:t>billentyűzet</w:t>
+      </w:r>
+      <w:proofErr w:type="spellEnd"/>
+      <w:r>
+        <w:rPr>
+          <w:color w:val="000000"/>
+        </w:rPr>
+        <w:t xml:space="preserve"> </w:t>
+      </w:r>
+      <w:proofErr w:type="spellStart"/>
+      <w:r>
+        <w:rPr>
+          <w:color w:val="000000"/>
+        </w:rPr>
+        <w:t>gombjai</w:t>
+      </w:r>
+      <w:proofErr w:type="spellEnd"/>
+      <w:r>
+        <w:rPr>
+          <w:color w:val="000000"/>
+        </w:rPr>
+        <w:t xml:space="preserve">) a </w:t>
+      </w:r>
+      <w:proofErr w:type="spellStart"/>
+      <w:r>
+        <w:rPr>
+          <w:color w:val="000000"/>
+        </w:rPr>
+        <w:t>megfelelő</w:t>
+      </w:r>
+      <w:proofErr w:type="spellEnd"/>
+      <w:r>
+        <w:rPr>
+          <w:color w:val="000000"/>
+        </w:rPr>
+        <w:t xml:space="preserve"> </w:t>
+      </w:r>
+      <w:proofErr w:type="spellStart"/>
+      <w:r>
+        <w:rPr>
+          <w:color w:val="000000"/>
+        </w:rPr>
+        <w:t>felhasználói</w:t>
+      </w:r>
+      <w:proofErr w:type="spellEnd"/>
+      <w:r>
+        <w:rPr>
+          <w:color w:val="000000"/>
+        </w:rPr>
+        <w:t xml:space="preserve"> </w:t>
+      </w:r>
+      <w:proofErr w:type="spellStart"/>
+      <w:r>
+        <w:rPr>
+          <w:color w:val="000000"/>
+        </w:rPr>
+        <w:t>bemenetekre</w:t>
+      </w:r>
+      <w:proofErr w:type="spellEnd"/>
+      <w:r>
+        <w:rPr>
+          <w:color w:val="000000"/>
+        </w:rPr>
+        <w:t xml:space="preserve"> </w:t>
+      </w:r>
+      <w:proofErr w:type="spellStart"/>
+      <w:r>
+        <w:rPr>
+          <w:color w:val="000000"/>
+        </w:rPr>
+        <w:t>felszólítják</w:t>
+      </w:r>
+      <w:proofErr w:type="spellEnd"/>
+      <w:r>
+        <w:rPr>
+          <w:color w:val="000000"/>
+        </w:rPr>
+        <w:t xml:space="preserve"> a </w:t>
+      </w:r>
+      <w:proofErr w:type="spellStart"/>
+      <w:r>
+        <w:rPr>
+          <w:color w:val="000000"/>
+        </w:rPr>
+        <w:t>modellt</w:t>
+      </w:r>
+      <w:proofErr w:type="spellEnd"/>
+      <w:r>
+        <w:rPr>
+          <w:color w:val="000000"/>
+        </w:rPr>
+        <w:t xml:space="preserve"> </w:t>
+      </w:r>
+      <w:proofErr w:type="spellStart"/>
+      <w:r>
+        <w:rPr>
+          <w:color w:val="000000"/>
+        </w:rPr>
+        <w:t>bizonyos</w:t>
+      </w:r>
+      <w:proofErr w:type="spellEnd"/>
+      <w:r>
+        <w:rPr>
+          <w:color w:val="000000"/>
+        </w:rPr>
+        <w:t xml:space="preserve"> </w:t>
+      </w:r>
+      <w:proofErr w:type="spellStart"/>
+      <w:r>
+        <w:rPr>
+          <w:color w:val="000000"/>
+        </w:rPr>
+        <w:t>feladatok</w:t>
+      </w:r>
+      <w:proofErr w:type="spellEnd"/>
+      <w:r>
+        <w:rPr>
+          <w:color w:val="000000"/>
+        </w:rPr>
+        <w:t>/</w:t>
+      </w:r>
+      <w:proofErr w:type="spellStart"/>
+      <w:r>
+        <w:rPr>
+          <w:color w:val="000000"/>
+        </w:rPr>
+        <w:t>akciók</w:t>
+      </w:r>
+      <w:proofErr w:type="spellEnd"/>
+      <w:r>
+        <w:rPr>
+          <w:color w:val="000000"/>
+        </w:rPr>
+        <w:t xml:space="preserve"> </w:t>
+      </w:r>
+      <w:proofErr w:type="spellStart"/>
+      <w:r>
+        <w:rPr>
+          <w:color w:val="000000"/>
+        </w:rPr>
+        <w:t>végrehajtására</w:t>
+      </w:r>
+      <w:proofErr w:type="spellEnd"/>
+      <w:r>
+        <w:rPr>
+          <w:color w:val="000000"/>
+        </w:rPr>
+        <w:t xml:space="preserve"> (</w:t>
+      </w:r>
+      <w:proofErr w:type="spellStart"/>
+      <w:r>
+        <w:rPr>
+          <w:color w:val="000000"/>
+        </w:rPr>
+        <w:t>például</w:t>
+      </w:r>
+      <w:proofErr w:type="spellEnd"/>
+      <w:r>
+        <w:rPr>
+          <w:color w:val="000000"/>
+        </w:rPr>
+        <w:t xml:space="preserve">: </w:t>
+      </w:r>
+      <w:proofErr w:type="spellStart"/>
+      <w:r>
+        <w:rPr>
+          <w:color w:val="000000"/>
+        </w:rPr>
+        <w:t>első</w:t>
+      </w:r>
+      <w:proofErr w:type="spellEnd"/>
+      <w:r>
+        <w:rPr>
+          <w:color w:val="000000"/>
+        </w:rPr>
+        <w:t xml:space="preserve"> </w:t>
+      </w:r>
+      <w:proofErr w:type="spellStart"/>
+      <w:r>
+        <w:rPr>
+          <w:color w:val="000000"/>
+        </w:rPr>
+        <w:t>játékos</w:t>
+      </w:r>
+      <w:proofErr w:type="spellEnd"/>
+      <w:r>
+        <w:rPr>
+          <w:color w:val="000000"/>
+        </w:rPr>
+        <w:t xml:space="preserve"> </w:t>
+      </w:r>
+      <w:proofErr w:type="spellStart"/>
+      <w:r>
+        <w:rPr>
+          <w:color w:val="000000"/>
+        </w:rPr>
+        <w:t>lépjen</w:t>
+      </w:r>
+      <w:proofErr w:type="spellEnd"/>
+      <w:r>
+        <w:rPr>
+          <w:color w:val="000000"/>
+        </w:rPr>
+        <w:t xml:space="preserve"> </w:t>
+      </w:r>
+      <w:proofErr w:type="spellStart"/>
+      <w:r>
+        <w:rPr>
+          <w:color w:val="000000"/>
+        </w:rPr>
+        <w:t>balra</w:t>
+      </w:r>
+      <w:proofErr w:type="spellEnd"/>
+      <w:r>
+        <w:rPr>
+          <w:color w:val="000000"/>
+        </w:rPr>
+        <w:t xml:space="preserve">). A </w:t>
+      </w:r>
+      <w:proofErr w:type="spellStart"/>
+      <w:r>
+        <w:rPr>
+          <w:color w:val="000000"/>
+        </w:rPr>
+        <w:t>nézet</w:t>
+      </w:r>
+      <w:proofErr w:type="spellEnd"/>
+      <w:r>
+        <w:rPr>
+          <w:color w:val="000000"/>
+        </w:rPr>
+        <w:t xml:space="preserve"> </w:t>
+      </w:r>
+      <w:proofErr w:type="spellStart"/>
+      <w:r>
+        <w:rPr>
+          <w:color w:val="000000"/>
+        </w:rPr>
+        <w:t>elabsztrahálja</w:t>
+      </w:r>
+      <w:proofErr w:type="spellEnd"/>
+      <w:r>
+        <w:rPr>
+          <w:color w:val="000000"/>
+        </w:rPr>
+        <w:t xml:space="preserve"> a </w:t>
+      </w:r>
+      <w:proofErr w:type="spellStart"/>
+      <w:r>
+        <w:rPr>
+          <w:color w:val="000000"/>
+        </w:rPr>
+        <w:t>bemenet</w:t>
+      </w:r>
+      <w:proofErr w:type="spellEnd"/>
+      <w:r>
+        <w:rPr>
+          <w:color w:val="000000"/>
+        </w:rPr>
+        <w:t xml:space="preserve"> </w:t>
+      </w:r>
+      <w:proofErr w:type="spellStart"/>
+      <w:r>
+        <w:rPr>
+          <w:color w:val="000000"/>
+        </w:rPr>
+        <w:t>módját</w:t>
+      </w:r>
+      <w:proofErr w:type="spellEnd"/>
+      <w:r>
+        <w:rPr>
+          <w:color w:val="000000"/>
+        </w:rPr>
+        <w:t xml:space="preserve">. </w:t>
+      </w:r>
+      <w:proofErr w:type="spellStart"/>
+      <w:r>
+        <w:rPr>
+          <w:color w:val="000000"/>
+        </w:rPr>
+        <w:t>Nem</w:t>
+      </w:r>
+      <w:proofErr w:type="spellEnd"/>
+      <w:r>
+        <w:rPr>
+          <w:color w:val="000000"/>
+        </w:rPr>
+        <w:t xml:space="preserve"> </w:t>
+      </w:r>
+      <w:proofErr w:type="spellStart"/>
+      <w:r>
+        <w:rPr>
+          <w:color w:val="000000"/>
+        </w:rPr>
+        <w:t>billentyűnyomás</w:t>
+      </w:r>
+      <w:proofErr w:type="spellEnd"/>
+      <w:r>
+        <w:rPr>
+          <w:color w:val="000000"/>
+        </w:rPr>
+        <w:t xml:space="preserve"> </w:t>
+      </w:r>
+      <w:proofErr w:type="spellStart"/>
+      <w:r>
+        <w:rPr>
+          <w:color w:val="000000"/>
+        </w:rPr>
+        <w:t>üzeneteket</w:t>
+      </w:r>
+      <w:proofErr w:type="spellEnd"/>
+      <w:r>
+        <w:rPr>
+          <w:color w:val="000000"/>
+        </w:rPr>
+        <w:t xml:space="preserve"> </w:t>
+      </w:r>
+      <w:proofErr w:type="spellStart"/>
+      <w:r>
+        <w:rPr>
+          <w:color w:val="000000"/>
+        </w:rPr>
+        <w:t>küld</w:t>
+      </w:r>
+      <w:proofErr w:type="spellEnd"/>
+      <w:r>
+        <w:rPr>
+          <w:color w:val="000000"/>
+        </w:rPr>
+        <w:t xml:space="preserve">, </w:t>
+      </w:r>
+      <w:proofErr w:type="spellStart"/>
+      <w:r>
+        <w:rPr>
+          <w:color w:val="000000"/>
+        </w:rPr>
+        <w:t>hanem</w:t>
+      </w:r>
+      <w:proofErr w:type="spellEnd"/>
+      <w:r>
+        <w:rPr>
+          <w:color w:val="000000"/>
+        </w:rPr>
+        <w:t xml:space="preserve"> </w:t>
+      </w:r>
+      <w:proofErr w:type="spellStart"/>
+      <w:r>
+        <w:rPr>
+          <w:color w:val="000000"/>
+        </w:rPr>
+        <w:t>már</w:t>
+      </w:r>
+      <w:proofErr w:type="spellEnd"/>
+      <w:r>
+        <w:rPr>
+          <w:color w:val="000000"/>
+        </w:rPr>
+        <w:t xml:space="preserve"> - a </w:t>
+      </w:r>
+      <w:proofErr w:type="spellStart"/>
+      <w:r>
+        <w:rPr>
+          <w:color w:val="000000"/>
+        </w:rPr>
+        <w:t>modell</w:t>
+      </w:r>
+      <w:proofErr w:type="spellEnd"/>
+      <w:r>
+        <w:rPr>
+          <w:color w:val="000000"/>
+        </w:rPr>
+        <w:t xml:space="preserve"> </w:t>
+      </w:r>
+      <w:proofErr w:type="spellStart"/>
+      <w:r>
+        <w:rPr>
+          <w:color w:val="000000"/>
+        </w:rPr>
+        <w:t>számára</w:t>
+      </w:r>
+      <w:proofErr w:type="spellEnd"/>
+      <w:r>
+        <w:rPr>
+          <w:color w:val="000000"/>
+        </w:rPr>
+        <w:t xml:space="preserve"> </w:t>
+      </w:r>
+      <w:proofErr w:type="spellStart"/>
+      <w:r>
+        <w:rPr>
+          <w:color w:val="000000"/>
+        </w:rPr>
+        <w:t>értelmezhető</w:t>
+      </w:r>
+      <w:proofErr w:type="spellEnd"/>
+      <w:r>
+        <w:rPr>
+          <w:color w:val="000000"/>
+        </w:rPr>
+        <w:t xml:space="preserve"> - </w:t>
+      </w:r>
+      <w:proofErr w:type="spellStart"/>
+      <w:r>
+        <w:rPr>
+          <w:color w:val="000000"/>
+        </w:rPr>
+        <w:t>parancsokat</w:t>
+      </w:r>
+      <w:proofErr w:type="spellEnd"/>
+      <w:r>
+        <w:rPr>
+          <w:color w:val="000000"/>
+        </w:rPr>
+        <w:t xml:space="preserve">, </w:t>
+      </w:r>
+      <w:proofErr w:type="spellStart"/>
+      <w:r>
+        <w:rPr>
+          <w:color w:val="000000"/>
+        </w:rPr>
+        <w:t>így</w:t>
+      </w:r>
+      <w:proofErr w:type="spellEnd"/>
+      <w:r>
+        <w:rPr>
+          <w:color w:val="000000"/>
+        </w:rPr>
+        <w:t xml:space="preserve"> </w:t>
+      </w:r>
+      <w:proofErr w:type="spellStart"/>
+      <w:r>
+        <w:rPr>
+          <w:color w:val="000000"/>
+        </w:rPr>
+        <w:t>egyszerűen</w:t>
+      </w:r>
+      <w:proofErr w:type="spellEnd"/>
+      <w:r>
+        <w:rPr>
+          <w:color w:val="000000"/>
+        </w:rPr>
+        <w:t xml:space="preserve"> </w:t>
+      </w:r>
+      <w:proofErr w:type="spellStart"/>
+      <w:r>
+        <w:rPr>
+          <w:color w:val="000000"/>
+        </w:rPr>
+        <w:t>kicserélhető</w:t>
+      </w:r>
+      <w:proofErr w:type="spellEnd"/>
+      <w:r>
+        <w:rPr>
+          <w:color w:val="000000"/>
+        </w:rPr>
+        <w:t xml:space="preserve"> </w:t>
+      </w:r>
+      <w:proofErr w:type="spellStart"/>
+      <w:r>
+        <w:rPr>
+          <w:color w:val="000000"/>
+        </w:rPr>
+        <w:t>egy</w:t>
+      </w:r>
+      <w:proofErr w:type="spellEnd"/>
+      <w:r>
+        <w:rPr>
+          <w:color w:val="000000"/>
+        </w:rPr>
+        <w:t xml:space="preserve"> </w:t>
+      </w:r>
+      <w:proofErr w:type="spellStart"/>
+      <w:r>
+        <w:rPr>
+          <w:color w:val="000000"/>
+        </w:rPr>
+        <w:t>billentyűzet</w:t>
+      </w:r>
+      <w:proofErr w:type="spellEnd"/>
+      <w:r>
+        <w:rPr>
+          <w:color w:val="000000"/>
+        </w:rPr>
+        <w:t xml:space="preserve"> </w:t>
+      </w:r>
+      <w:proofErr w:type="spellStart"/>
+      <w:r>
+        <w:rPr>
+          <w:color w:val="000000"/>
+        </w:rPr>
+        <w:t>alapú</w:t>
+      </w:r>
+      <w:proofErr w:type="spellEnd"/>
+      <w:r>
+        <w:rPr>
+          <w:color w:val="000000"/>
+        </w:rPr>
+        <w:t xml:space="preserve"> </w:t>
+      </w:r>
+      <w:proofErr w:type="spellStart"/>
+      <w:r>
+        <w:rPr>
+          <w:color w:val="000000"/>
+        </w:rPr>
+        <w:t>irányítás</w:t>
+      </w:r>
+      <w:proofErr w:type="spellEnd"/>
+      <w:r>
+        <w:rPr>
+          <w:color w:val="000000"/>
+        </w:rPr>
+        <w:t xml:space="preserve"> </w:t>
+      </w:r>
+      <w:proofErr w:type="spellStart"/>
+      <w:r>
+        <w:rPr>
+          <w:color w:val="000000"/>
+        </w:rPr>
+        <w:t>egy</w:t>
+      </w:r>
+      <w:proofErr w:type="spellEnd"/>
+      <w:r>
+        <w:rPr>
+          <w:color w:val="000000"/>
+        </w:rPr>
+        <w:t xml:space="preserve"> </w:t>
+      </w:r>
+      <w:proofErr w:type="spellStart"/>
+      <w:r>
+        <w:rPr>
+          <w:color w:val="000000"/>
+        </w:rPr>
+        <w:t>speciális</w:t>
+      </w:r>
+      <w:proofErr w:type="spellEnd"/>
+      <w:r>
+        <w:rPr>
+          <w:color w:val="000000"/>
+        </w:rPr>
+        <w:t xml:space="preserve"> </w:t>
+      </w:r>
+      <w:proofErr w:type="spellStart"/>
+      <w:r>
+        <w:rPr>
+          <w:color w:val="000000"/>
+        </w:rPr>
+        <w:t>játékvezérlőre</w:t>
+      </w:r>
+      <w:proofErr w:type="spellEnd"/>
+      <w:r>
+        <w:rPr>
+          <w:color w:val="000000"/>
+        </w:rPr>
+        <w:t xml:space="preserve">, hang </w:t>
+      </w:r>
+      <w:proofErr w:type="spellStart"/>
+      <w:r>
+        <w:rPr>
+          <w:color w:val="000000"/>
+        </w:rPr>
+        <w:t>alapú</w:t>
+      </w:r>
+      <w:proofErr w:type="spellEnd"/>
+      <w:r>
+        <w:rPr>
+          <w:color w:val="000000"/>
+        </w:rPr>
+        <w:t xml:space="preserve"> </w:t>
+      </w:r>
+      <w:proofErr w:type="spellStart"/>
+      <w:r>
+        <w:rPr>
+          <w:color w:val="000000"/>
+        </w:rPr>
+        <w:t>irányításra</w:t>
+      </w:r>
+      <w:proofErr w:type="spellEnd"/>
+      <w:r>
+        <w:rPr>
+          <w:color w:val="000000"/>
+        </w:rPr>
+        <w:t xml:space="preserve">, </w:t>
+      </w:r>
+      <w:proofErr w:type="spellStart"/>
+      <w:r>
+        <w:rPr>
+          <w:color w:val="000000"/>
+        </w:rPr>
+        <w:t>stb</w:t>
+      </w:r>
+      <w:proofErr w:type="spellEnd"/>
+      <w:r>
+        <w:rPr>
+          <w:color w:val="000000"/>
+        </w:rPr>
+        <w:t>.</w:t>
       </w:r>
     </w:p>
     <w:p>
@@ -1522,19 +2691,473 @@
         </w:rPr>
         <w:t xml:space="preserve">A </w:t>
       </w:r>
+      <w:proofErr w:type="spellStart"/>
       <w:r>
         <w:rPr>
           <w:b/>
           <w:bCs/>
           <w:color w:val="000000"/>
         </w:rPr>
-        <w:t>kimeneti nézetek</w:t>
-      </w:r>
-      <w:r>
-        <w:rPr>
-          <w:color w:val="000000"/>
-        </w:rPr>
-        <w:t xml:space="preserve"> hasonlóképp tesznek, a változott állapotokról csupán nyers adatot biztosít a modell, annak értelmezése már a nézet feladata, jelen esetben ez egy grafikus megjelenítés, de lehetne akár konzol kimenet, vagy packetek küldése egy szerver-kliens alapú játéknál.</w:t>
+        <w:t>kimeneti</w:t>
+      </w:r>
+      <w:proofErr w:type="spellEnd"/>
+      <w:r>
+        <w:rPr>
+          <w:b/>
+          <w:bCs/>
+          <w:color w:val="000000"/>
+        </w:rPr>
+        <w:t xml:space="preserve"> </w:t>
+      </w:r>
+      <w:proofErr w:type="spellStart"/>
+      <w:r>
+        <w:rPr>
+          <w:b/>
+          <w:bCs/>
+          <w:color w:val="000000"/>
+        </w:rPr>
+        <w:t>nézetek</w:t>
+      </w:r>
+      <w:proofErr w:type="spellEnd"/>
+      <w:r>
+        <w:rPr>
+          <w:color w:val="000000"/>
+        </w:rPr>
+        <w:t xml:space="preserve"> </w:t>
+      </w:r>
+      <w:proofErr w:type="spellStart"/>
+      <w:r>
+        <w:rPr>
+          <w:color w:val="000000"/>
+        </w:rPr>
+        <w:t>hasonlóképp</w:t>
+      </w:r>
+      <w:proofErr w:type="spellEnd"/>
+      <w:r>
+        <w:rPr>
+          <w:color w:val="000000"/>
+        </w:rPr>
+        <w:t xml:space="preserve"> </w:t>
+      </w:r>
+      <w:proofErr w:type="spellStart"/>
+      <w:r>
+        <w:rPr>
+          <w:color w:val="000000"/>
+        </w:rPr>
+        <w:t>tesznek</w:t>
+      </w:r>
+      <w:proofErr w:type="spellEnd"/>
+      <w:r>
+        <w:rPr>
+          <w:color w:val="000000"/>
+        </w:rPr>
+        <w:t xml:space="preserve">, a </w:t>
+      </w:r>
+      <w:proofErr w:type="spellStart"/>
+      <w:r>
+        <w:rPr>
+          <w:color w:val="000000"/>
+        </w:rPr>
+        <w:t>változott</w:t>
+      </w:r>
+      <w:proofErr w:type="spellEnd"/>
+      <w:r>
+        <w:rPr>
+          <w:color w:val="000000"/>
+        </w:rPr>
+        <w:t xml:space="preserve"> </w:t>
+      </w:r>
+      <w:proofErr w:type="spellStart"/>
+      <w:r>
+        <w:rPr>
+          <w:color w:val="000000"/>
+        </w:rPr>
+        <w:t>állapotokról</w:t>
+      </w:r>
+      <w:proofErr w:type="spellEnd"/>
+      <w:r>
+        <w:rPr>
+          <w:color w:val="000000"/>
+        </w:rPr>
+        <w:t xml:space="preserve"> </w:t>
+      </w:r>
+      <w:proofErr w:type="spellStart"/>
+      <w:r>
+        <w:rPr>
+          <w:color w:val="000000"/>
+        </w:rPr>
+        <w:t>csupán</w:t>
+      </w:r>
+      <w:proofErr w:type="spellEnd"/>
+      <w:r>
+        <w:rPr>
+          <w:color w:val="000000"/>
+        </w:rPr>
+        <w:t xml:space="preserve"> </w:t>
+      </w:r>
+      <w:proofErr w:type="spellStart"/>
+      <w:r>
+        <w:rPr>
+          <w:color w:val="000000"/>
+        </w:rPr>
+        <w:t>nyers</w:t>
+      </w:r>
+      <w:proofErr w:type="spellEnd"/>
+      <w:r>
+        <w:rPr>
+          <w:color w:val="000000"/>
+        </w:rPr>
+        <w:t xml:space="preserve"> </w:t>
+      </w:r>
+      <w:proofErr w:type="spellStart"/>
+      <w:r>
+        <w:rPr>
+          <w:color w:val="000000"/>
+        </w:rPr>
+        <w:t>adatot</w:t>
+      </w:r>
+      <w:proofErr w:type="spellEnd"/>
+      <w:r>
+        <w:rPr>
+          <w:color w:val="000000"/>
+        </w:rPr>
+        <w:t xml:space="preserve"> </w:t>
+      </w:r>
+      <w:proofErr w:type="spellStart"/>
+      <w:r>
+        <w:rPr>
+          <w:color w:val="000000"/>
+        </w:rPr>
+        <w:t>biztosít</w:t>
+      </w:r>
+      <w:proofErr w:type="spellEnd"/>
+      <w:r>
+        <w:rPr>
+          <w:color w:val="000000"/>
+        </w:rPr>
+        <w:t xml:space="preserve"> a </w:t>
+      </w:r>
+      <w:proofErr w:type="spellStart"/>
+      <w:r>
+        <w:rPr>
+          <w:color w:val="000000"/>
+        </w:rPr>
+        <w:t>modell</w:t>
+      </w:r>
+      <w:proofErr w:type="spellEnd"/>
+      <w:r>
+        <w:rPr>
+          <w:color w:val="000000"/>
+        </w:rPr>
+        <w:t xml:space="preserve">, </w:t>
+      </w:r>
+      <w:proofErr w:type="spellStart"/>
+      <w:r>
+        <w:rPr>
+          <w:color w:val="000000"/>
+        </w:rPr>
+        <w:t>annak</w:t>
+      </w:r>
+      <w:proofErr w:type="spellEnd"/>
+      <w:r>
+        <w:rPr>
+          <w:color w:val="000000"/>
+        </w:rPr>
+        <w:t xml:space="preserve"> </w:t>
+      </w:r>
+      <w:proofErr w:type="spellStart"/>
+      <w:r>
+        <w:rPr>
+          <w:color w:val="000000"/>
+        </w:rPr>
+        <w:t>értelmezése</w:t>
+      </w:r>
+      <w:proofErr w:type="spellEnd"/>
+      <w:r>
+        <w:rPr>
+          <w:color w:val="000000"/>
+        </w:rPr>
+        <w:t xml:space="preserve"> </w:t>
+      </w:r>
+      <w:proofErr w:type="spellStart"/>
+      <w:r>
+        <w:rPr>
+          <w:color w:val="000000"/>
+        </w:rPr>
+        <w:t>már</w:t>
+      </w:r>
+      <w:proofErr w:type="spellEnd"/>
+      <w:r>
+        <w:rPr>
+          <w:color w:val="000000"/>
+        </w:rPr>
+        <w:t xml:space="preserve"> a </w:t>
+      </w:r>
+      <w:proofErr w:type="spellStart"/>
+      <w:r>
+        <w:rPr>
+          <w:color w:val="000000"/>
+        </w:rPr>
+        <w:t>nézet</w:t>
+      </w:r>
+      <w:proofErr w:type="spellEnd"/>
+      <w:r>
+        <w:rPr>
+          <w:color w:val="000000"/>
+        </w:rPr>
+        <w:t xml:space="preserve"> </w:t>
+      </w:r>
+      <w:proofErr w:type="spellStart"/>
+      <w:r>
+        <w:rPr>
+          <w:color w:val="000000"/>
+        </w:rPr>
+        <w:t>feladata</w:t>
+      </w:r>
+      <w:proofErr w:type="spellEnd"/>
+      <w:r>
+        <w:rPr>
+          <w:color w:val="000000"/>
+        </w:rPr>
+        <w:t xml:space="preserve">, </w:t>
+      </w:r>
+      <w:proofErr w:type="spellStart"/>
+      <w:r>
+        <w:rPr>
+          <w:color w:val="000000"/>
+        </w:rPr>
+        <w:t>jelen</w:t>
+      </w:r>
+      <w:proofErr w:type="spellEnd"/>
+      <w:r>
+        <w:rPr>
+          <w:color w:val="000000"/>
+        </w:rPr>
+        <w:t xml:space="preserve"> </w:t>
+      </w:r>
+      <w:proofErr w:type="spellStart"/>
+      <w:r>
+        <w:rPr>
+          <w:color w:val="000000"/>
+        </w:rPr>
+        <w:t>esetben</w:t>
+      </w:r>
+      <w:proofErr w:type="spellEnd"/>
+      <w:r>
+        <w:rPr>
+          <w:color w:val="000000"/>
+        </w:rPr>
+        <w:t xml:space="preserve"> </w:t>
+      </w:r>
+      <w:proofErr w:type="spellStart"/>
+      <w:r>
+        <w:rPr>
+          <w:color w:val="000000"/>
+        </w:rPr>
+        <w:t>ez</w:t>
+      </w:r>
+      <w:proofErr w:type="spellEnd"/>
+      <w:r>
+        <w:rPr>
+          <w:color w:val="000000"/>
+        </w:rPr>
+        <w:t xml:space="preserve"> </w:t>
+      </w:r>
+      <w:proofErr w:type="spellStart"/>
+      <w:r>
+        <w:rPr>
+          <w:color w:val="000000"/>
+        </w:rPr>
+        <w:t>egy</w:t>
+      </w:r>
+      <w:proofErr w:type="spellEnd"/>
+      <w:r>
+        <w:rPr>
+          <w:color w:val="000000"/>
+        </w:rPr>
+        <w:t xml:space="preserve"> </w:t>
+      </w:r>
+      <w:proofErr w:type="spellStart"/>
+      <w:r>
+        <w:rPr>
+          <w:color w:val="000000"/>
+        </w:rPr>
+        <w:t>grafikus</w:t>
+      </w:r>
+      <w:proofErr w:type="spellEnd"/>
+      <w:r>
+        <w:rPr>
+          <w:color w:val="000000"/>
+        </w:rPr>
+        <w:t xml:space="preserve"> </w:t>
+      </w:r>
+      <w:proofErr w:type="spellStart"/>
+      <w:r>
+        <w:rPr>
+          <w:color w:val="000000"/>
+        </w:rPr>
+        <w:t>megjelenítés</w:t>
+      </w:r>
+      <w:proofErr w:type="spellEnd"/>
+      <w:r>
+        <w:rPr>
+          <w:color w:val="000000"/>
+        </w:rPr>
+        <w:t xml:space="preserve">, de </w:t>
+      </w:r>
+      <w:proofErr w:type="spellStart"/>
+      <w:r>
+        <w:rPr>
+          <w:color w:val="000000"/>
+        </w:rPr>
+        <w:t>lehetne</w:t>
+      </w:r>
+      <w:proofErr w:type="spellEnd"/>
+      <w:r>
+        <w:rPr>
+          <w:color w:val="000000"/>
+        </w:rPr>
+        <w:t xml:space="preserve"> </w:t>
+      </w:r>
+      <w:proofErr w:type="spellStart"/>
+      <w:r>
+        <w:rPr>
+          <w:color w:val="000000"/>
+        </w:rPr>
+        <w:t>akár</w:t>
+      </w:r>
+      <w:proofErr w:type="spellEnd"/>
+      <w:r>
+        <w:rPr>
+          <w:color w:val="000000"/>
+        </w:rPr>
+        <w:t xml:space="preserve"> </w:t>
+      </w:r>
+      <w:proofErr w:type="spellStart"/>
+      <w:r>
+        <w:rPr>
+          <w:color w:val="000000"/>
+        </w:rPr>
+        <w:t>konzol</w:t>
+      </w:r>
+      <w:proofErr w:type="spellEnd"/>
+      <w:r>
+        <w:rPr>
+          <w:color w:val="000000"/>
+        </w:rPr>
+        <w:t xml:space="preserve"> </w:t>
+      </w:r>
+      <w:proofErr w:type="spellStart"/>
+      <w:r>
+        <w:rPr>
+          <w:color w:val="000000"/>
+        </w:rPr>
+        <w:t>kimenet</w:t>
+      </w:r>
+      <w:proofErr w:type="spellEnd"/>
+      <w:r>
+        <w:rPr>
+          <w:color w:val="000000"/>
+        </w:rPr>
+        <w:t xml:space="preserve">, </w:t>
+      </w:r>
+      <w:proofErr w:type="spellStart"/>
+      <w:r>
+        <w:rPr>
+          <w:color w:val="000000"/>
+        </w:rPr>
+        <w:t>vagy</w:t>
+      </w:r>
+      <w:proofErr w:type="spellEnd"/>
+      <w:r>
+        <w:rPr>
+          <w:color w:val="000000"/>
+        </w:rPr>
+        <w:t xml:space="preserve"> </w:t>
+      </w:r>
+      <w:proofErr w:type="spellStart"/>
+      <w:r>
+        <w:rPr>
+          <w:color w:val="000000"/>
+        </w:rPr>
+        <w:t>packetek</w:t>
+      </w:r>
+      <w:proofErr w:type="spellEnd"/>
+      <w:r>
+        <w:rPr>
+          <w:color w:val="000000"/>
+        </w:rPr>
+        <w:t xml:space="preserve"> </w:t>
+      </w:r>
+      <w:proofErr w:type="spellStart"/>
+      <w:r>
+        <w:rPr>
+          <w:color w:val="000000"/>
+        </w:rPr>
+        <w:t>küldése</w:t>
+      </w:r>
+      <w:proofErr w:type="spellEnd"/>
+      <w:r>
+        <w:rPr>
+          <w:color w:val="000000"/>
+        </w:rPr>
+        <w:t xml:space="preserve"> </w:t>
+      </w:r>
+      <w:proofErr w:type="spellStart"/>
+      <w:r>
+        <w:rPr>
+          <w:color w:val="000000"/>
+        </w:rPr>
+        <w:t>egy</w:t>
+      </w:r>
+      <w:proofErr w:type="spellEnd"/>
+      <w:r>
+        <w:rPr>
+          <w:color w:val="000000"/>
+        </w:rPr>
+        <w:t xml:space="preserve"> </w:t>
+      </w:r>
+      <w:proofErr w:type="spellStart"/>
+      <w:r>
+        <w:rPr>
+          <w:color w:val="000000"/>
+        </w:rPr>
+        <w:t>szerver-kliens</w:t>
+      </w:r>
+      <w:proofErr w:type="spellEnd"/>
+      <w:r>
+        <w:rPr>
+          <w:color w:val="000000"/>
+        </w:rPr>
+        <w:t xml:space="preserve"> </w:t>
+      </w:r>
+      <w:proofErr w:type="spellStart"/>
+      <w:r>
+        <w:rPr>
+          <w:color w:val="000000"/>
+        </w:rPr>
+        <w:t>alapú</w:t>
+      </w:r>
+      <w:proofErr w:type="spellEnd"/>
+      <w:r>
+        <w:rPr>
+          <w:color w:val="000000"/>
+        </w:rPr>
+        <w:t xml:space="preserve"> </w:t>
+      </w:r>
+      <w:proofErr w:type="spellStart"/>
+      <w:r>
+        <w:rPr>
+          <w:color w:val="000000"/>
+        </w:rPr>
+        <w:t>játéknál</w:t>
+      </w:r>
+      <w:proofErr w:type="spellEnd"/>
+      <w:r>
+        <w:rPr>
+          <w:color w:val="000000"/>
+        </w:rPr>
+        <w:t>.</w:t>
       </w:r>
     </w:p>
     <w:p>
@@ -1546,7 +3169,665 @@
         <w:rPr>
           <w:color w:val="000000"/>
         </w:rPr>
-        <w:t>A megvalósításhoz burkolóosztályokat hozunk létre. Minden kommunikálni képes osztályt beburkolunk egy osztályba, mely felülírja azon metódusait, melyek üzenetküldést váltanak ki. Ennek hátránya, hogy az összes példányosítás ezen burkolók cseréjére szorul. Minden modell-béli objektum a Warehouse-on keresztül küldi az üzeneteit, illetve minden view-beli üzenet a Warehouse-nak küldi azt, így egyetlen objektumra szűkítjük a model-view és view-model interfészt.</w:t>
+        <w:t xml:space="preserve">A </w:t>
+      </w:r>
+      <w:proofErr w:type="spellStart"/>
+      <w:r>
+        <w:rPr>
+          <w:color w:val="000000"/>
+        </w:rPr>
+        <w:t>megvalósításhoz</w:t>
+      </w:r>
+      <w:proofErr w:type="spellEnd"/>
+      <w:r>
+        <w:rPr>
+          <w:color w:val="000000"/>
+        </w:rPr>
+        <w:t xml:space="preserve"> </w:t>
+      </w:r>
+      <w:proofErr w:type="spellStart"/>
+      <w:r>
+        <w:rPr>
+          <w:color w:val="000000"/>
+        </w:rPr>
+        <w:t>burkolóosztályokat</w:t>
+      </w:r>
+      <w:proofErr w:type="spellEnd"/>
+      <w:r>
+        <w:rPr>
+          <w:color w:val="000000"/>
+        </w:rPr>
+        <w:t xml:space="preserve"> </w:t>
+      </w:r>
+      <w:proofErr w:type="spellStart"/>
+      <w:r>
+        <w:rPr>
+          <w:color w:val="000000"/>
+        </w:rPr>
+        <w:t>hozunk</w:t>
+      </w:r>
+      <w:proofErr w:type="spellEnd"/>
+      <w:r>
+        <w:rPr>
+          <w:color w:val="000000"/>
+        </w:rPr>
+        <w:t xml:space="preserve"> </w:t>
+      </w:r>
+      <w:proofErr w:type="spellStart"/>
+      <w:r>
+        <w:rPr>
+          <w:color w:val="000000"/>
+        </w:rPr>
+        <w:t>létre</w:t>
+      </w:r>
+      <w:proofErr w:type="spellEnd"/>
+      <w:r>
+        <w:rPr>
+          <w:color w:val="000000"/>
+        </w:rPr>
+        <w:t xml:space="preserve">. Minden </w:t>
+      </w:r>
+      <w:proofErr w:type="spellStart"/>
+      <w:r>
+        <w:rPr>
+          <w:color w:val="000000"/>
+        </w:rPr>
+        <w:t>kommunikálni</w:t>
+      </w:r>
+      <w:proofErr w:type="spellEnd"/>
+      <w:r>
+        <w:rPr>
+          <w:color w:val="000000"/>
+        </w:rPr>
+        <w:t xml:space="preserve"> </w:t>
+      </w:r>
+      <w:proofErr w:type="spellStart"/>
+      <w:r>
+        <w:rPr>
+          <w:color w:val="000000"/>
+        </w:rPr>
+        <w:t>képes</w:t>
+      </w:r>
+      <w:proofErr w:type="spellEnd"/>
+      <w:r>
+        <w:rPr>
+          <w:color w:val="000000"/>
+        </w:rPr>
+        <w:t xml:space="preserve"> </w:t>
+      </w:r>
+      <w:proofErr w:type="spellStart"/>
+      <w:r>
+        <w:rPr>
+          <w:color w:val="000000"/>
+        </w:rPr>
+        <w:t>osztályt</w:t>
+      </w:r>
+      <w:proofErr w:type="spellEnd"/>
+      <w:r>
+        <w:rPr>
+          <w:color w:val="000000"/>
+        </w:rPr>
+        <w:t xml:space="preserve"> </w:t>
+      </w:r>
+      <w:proofErr w:type="spellStart"/>
+      <w:r>
+        <w:rPr>
+          <w:color w:val="000000"/>
+        </w:rPr>
+        <w:t>beburkolunk</w:t>
+      </w:r>
+      <w:proofErr w:type="spellEnd"/>
+      <w:r>
+        <w:rPr>
+          <w:color w:val="000000"/>
+        </w:rPr>
+        <w:t xml:space="preserve"> </w:t>
+      </w:r>
+      <w:proofErr w:type="spellStart"/>
+      <w:r>
+        <w:rPr>
+          <w:color w:val="000000"/>
+        </w:rPr>
+        <w:t>egy</w:t>
+      </w:r>
+      <w:proofErr w:type="spellEnd"/>
+      <w:r>
+        <w:rPr>
+          <w:color w:val="000000"/>
+        </w:rPr>
+        <w:t xml:space="preserve"> </w:t>
+      </w:r>
+      <w:proofErr w:type="spellStart"/>
+      <w:r>
+        <w:rPr>
+          <w:color w:val="000000"/>
+        </w:rPr>
+        <w:t>osztályba</w:t>
+      </w:r>
+      <w:proofErr w:type="spellEnd"/>
+      <w:r>
+        <w:rPr>
+          <w:color w:val="000000"/>
+        </w:rPr>
+        <w:t xml:space="preserve">, </w:t>
+      </w:r>
+      <w:proofErr w:type="spellStart"/>
+      <w:r>
+        <w:rPr>
+          <w:color w:val="000000"/>
+        </w:rPr>
+        <w:t>mely</w:t>
+      </w:r>
+      <w:proofErr w:type="spellEnd"/>
+      <w:r>
+        <w:rPr>
+          <w:color w:val="000000"/>
+        </w:rPr>
+        <w:t xml:space="preserve"> </w:t>
+      </w:r>
+      <w:proofErr w:type="spellStart"/>
+      <w:r>
+        <w:rPr>
+          <w:color w:val="000000"/>
+        </w:rPr>
+        <w:t>felülírja</w:t>
+      </w:r>
+      <w:proofErr w:type="spellEnd"/>
+      <w:r>
+        <w:rPr>
+          <w:color w:val="000000"/>
+        </w:rPr>
+        <w:t xml:space="preserve"> </w:t>
+      </w:r>
+      <w:proofErr w:type="spellStart"/>
+      <w:r>
+        <w:rPr>
+          <w:color w:val="000000"/>
+        </w:rPr>
+        <w:t>azon</w:t>
+      </w:r>
+      <w:proofErr w:type="spellEnd"/>
+      <w:r>
+        <w:rPr>
+          <w:color w:val="000000"/>
+        </w:rPr>
+        <w:t xml:space="preserve"> </w:t>
+      </w:r>
+      <w:proofErr w:type="spellStart"/>
+      <w:r>
+        <w:rPr>
+          <w:color w:val="000000"/>
+        </w:rPr>
+        <w:t>metódusait</w:t>
+      </w:r>
+      <w:proofErr w:type="spellEnd"/>
+      <w:r>
+        <w:rPr>
+          <w:color w:val="000000"/>
+        </w:rPr>
+        <w:t xml:space="preserve">, </w:t>
+      </w:r>
+      <w:proofErr w:type="spellStart"/>
+      <w:r>
+        <w:rPr>
+          <w:color w:val="000000"/>
+        </w:rPr>
+        <w:t>melyek</w:t>
+      </w:r>
+      <w:proofErr w:type="spellEnd"/>
+      <w:r>
+        <w:rPr>
+          <w:color w:val="000000"/>
+        </w:rPr>
+        <w:t xml:space="preserve"> </w:t>
+      </w:r>
+      <w:proofErr w:type="spellStart"/>
+      <w:r>
+        <w:rPr>
+          <w:color w:val="000000"/>
+        </w:rPr>
+        <w:t>üzenetküldést</w:t>
+      </w:r>
+      <w:proofErr w:type="spellEnd"/>
+      <w:r>
+        <w:rPr>
+          <w:color w:val="000000"/>
+        </w:rPr>
+        <w:t xml:space="preserve"> </w:t>
+      </w:r>
+      <w:proofErr w:type="spellStart"/>
+      <w:r>
+        <w:rPr>
+          <w:color w:val="000000"/>
+        </w:rPr>
+        <w:t>váltanak</w:t>
+      </w:r>
+      <w:proofErr w:type="spellEnd"/>
+      <w:r>
+        <w:rPr>
+          <w:color w:val="000000"/>
+        </w:rPr>
+        <w:t xml:space="preserve"> </w:t>
+      </w:r>
+      <w:proofErr w:type="spellStart"/>
+      <w:r>
+        <w:rPr>
+          <w:color w:val="000000"/>
+        </w:rPr>
+        <w:t>ki</w:t>
+      </w:r>
+      <w:proofErr w:type="spellEnd"/>
+      <w:r>
+        <w:rPr>
+          <w:color w:val="000000"/>
+        </w:rPr>
+        <w:t xml:space="preserve">. </w:t>
+      </w:r>
+      <w:proofErr w:type="spellStart"/>
+      <w:r>
+        <w:rPr>
+          <w:color w:val="000000"/>
+        </w:rPr>
+        <w:t>Ennek</w:t>
+      </w:r>
+      <w:proofErr w:type="spellEnd"/>
+      <w:r>
+        <w:rPr>
+          <w:color w:val="000000"/>
+        </w:rPr>
+        <w:t xml:space="preserve"> </w:t>
+      </w:r>
+      <w:proofErr w:type="spellStart"/>
+      <w:r>
+        <w:rPr>
+          <w:color w:val="000000"/>
+        </w:rPr>
+        <w:t>hátránya</w:t>
+      </w:r>
+      <w:proofErr w:type="spellEnd"/>
+      <w:r>
+        <w:rPr>
+          <w:color w:val="000000"/>
+        </w:rPr>
+        <w:t xml:space="preserve">, </w:t>
+      </w:r>
+      <w:proofErr w:type="spellStart"/>
+      <w:r>
+        <w:rPr>
+          <w:color w:val="000000"/>
+        </w:rPr>
+        <w:t>hogy</w:t>
+      </w:r>
+      <w:proofErr w:type="spellEnd"/>
+      <w:r>
+        <w:rPr>
+          <w:color w:val="000000"/>
+        </w:rPr>
+        <w:t xml:space="preserve"> </w:t>
+      </w:r>
+      <w:proofErr w:type="spellStart"/>
+      <w:r>
+        <w:rPr>
+          <w:color w:val="000000"/>
+        </w:rPr>
+        <w:t>az</w:t>
+      </w:r>
+      <w:proofErr w:type="spellEnd"/>
+      <w:r>
+        <w:rPr>
+          <w:color w:val="000000"/>
+        </w:rPr>
+        <w:t xml:space="preserve"> </w:t>
+      </w:r>
+      <w:proofErr w:type="spellStart"/>
+      <w:r>
+        <w:rPr>
+          <w:color w:val="000000"/>
+        </w:rPr>
+        <w:t>összes</w:t>
+      </w:r>
+      <w:proofErr w:type="spellEnd"/>
+      <w:r>
+        <w:rPr>
+          <w:color w:val="000000"/>
+        </w:rPr>
+        <w:t xml:space="preserve"> </w:t>
+      </w:r>
+      <w:proofErr w:type="spellStart"/>
+      <w:r>
+        <w:rPr>
+          <w:color w:val="000000"/>
+        </w:rPr>
+        <w:t>példányosítás</w:t>
+      </w:r>
+      <w:proofErr w:type="spellEnd"/>
+      <w:r>
+        <w:rPr>
+          <w:color w:val="000000"/>
+        </w:rPr>
+        <w:t xml:space="preserve"> </w:t>
+      </w:r>
+      <w:proofErr w:type="spellStart"/>
+      <w:r>
+        <w:rPr>
+          <w:color w:val="000000"/>
+        </w:rPr>
+        <w:t>ezen</w:t>
+      </w:r>
+      <w:proofErr w:type="spellEnd"/>
+      <w:r>
+        <w:rPr>
+          <w:color w:val="000000"/>
+        </w:rPr>
+        <w:t xml:space="preserve"> </w:t>
+      </w:r>
+      <w:proofErr w:type="spellStart"/>
+      <w:r>
+        <w:rPr>
+          <w:color w:val="000000"/>
+        </w:rPr>
+        <w:t>burkolók</w:t>
+      </w:r>
+      <w:proofErr w:type="spellEnd"/>
+      <w:r>
+        <w:rPr>
+          <w:color w:val="000000"/>
+        </w:rPr>
+        <w:t xml:space="preserve"> </w:t>
+      </w:r>
+      <w:proofErr w:type="spellStart"/>
+      <w:r>
+        <w:rPr>
+          <w:color w:val="000000"/>
+        </w:rPr>
+        <w:t>cseréjére</w:t>
+      </w:r>
+      <w:proofErr w:type="spellEnd"/>
+      <w:r>
+        <w:rPr>
+          <w:color w:val="000000"/>
+        </w:rPr>
+        <w:t xml:space="preserve"> </w:t>
+      </w:r>
+      <w:proofErr w:type="spellStart"/>
+      <w:r>
+        <w:rPr>
+          <w:color w:val="000000"/>
+        </w:rPr>
+        <w:t>szorul</w:t>
+      </w:r>
+      <w:proofErr w:type="spellEnd"/>
+      <w:r>
+        <w:rPr>
+          <w:color w:val="000000"/>
+        </w:rPr>
+        <w:t xml:space="preserve">. Minden </w:t>
+      </w:r>
+      <w:proofErr w:type="spellStart"/>
+      <w:r>
+        <w:rPr>
+          <w:color w:val="000000"/>
+        </w:rPr>
+        <w:t>modell-béli</w:t>
+      </w:r>
+      <w:proofErr w:type="spellEnd"/>
+      <w:r>
+        <w:rPr>
+          <w:color w:val="000000"/>
+        </w:rPr>
+        <w:t xml:space="preserve"> </w:t>
+      </w:r>
+      <w:proofErr w:type="spellStart"/>
+      <w:r>
+        <w:rPr>
+          <w:color w:val="000000"/>
+        </w:rPr>
+        <w:t>objektum</w:t>
+      </w:r>
+      <w:proofErr w:type="spellEnd"/>
+      <w:r>
+        <w:rPr>
+          <w:color w:val="000000"/>
+        </w:rPr>
+        <w:t xml:space="preserve"> a Warehouse-on </w:t>
+      </w:r>
+      <w:proofErr w:type="spellStart"/>
+      <w:r>
+        <w:rPr>
+          <w:color w:val="000000"/>
+        </w:rPr>
+        <w:t>keresztül</w:t>
+      </w:r>
+      <w:proofErr w:type="spellEnd"/>
+      <w:r>
+        <w:rPr>
+          <w:color w:val="000000"/>
+        </w:rPr>
+        <w:t xml:space="preserve"> </w:t>
+      </w:r>
+      <w:proofErr w:type="spellStart"/>
+      <w:r>
+        <w:rPr>
+          <w:color w:val="000000"/>
+        </w:rPr>
+        <w:t>küldi</w:t>
+      </w:r>
+      <w:proofErr w:type="spellEnd"/>
+      <w:r>
+        <w:rPr>
+          <w:color w:val="000000"/>
+        </w:rPr>
+        <w:t xml:space="preserve"> </w:t>
+      </w:r>
+      <w:proofErr w:type="spellStart"/>
+      <w:r>
+        <w:rPr>
+          <w:color w:val="000000"/>
+        </w:rPr>
+        <w:t>az</w:t>
+      </w:r>
+      <w:proofErr w:type="spellEnd"/>
+      <w:r>
+        <w:rPr>
+          <w:color w:val="000000"/>
+        </w:rPr>
+        <w:t xml:space="preserve"> </w:t>
+      </w:r>
+      <w:proofErr w:type="spellStart"/>
+      <w:r>
+        <w:rPr>
+          <w:color w:val="000000"/>
+        </w:rPr>
+        <w:t>üzeneteit</w:t>
+      </w:r>
+      <w:proofErr w:type="spellEnd"/>
+      <w:r>
+        <w:rPr>
+          <w:color w:val="000000"/>
+        </w:rPr>
+        <w:t xml:space="preserve">, </w:t>
+      </w:r>
+      <w:proofErr w:type="spellStart"/>
+      <w:r>
+        <w:rPr>
+          <w:color w:val="000000"/>
+        </w:rPr>
+        <w:t>illetve</w:t>
+      </w:r>
+      <w:proofErr w:type="spellEnd"/>
+      <w:r>
+        <w:rPr>
+          <w:color w:val="000000"/>
+        </w:rPr>
+        <w:t xml:space="preserve"> </w:t>
+      </w:r>
+      <w:proofErr w:type="spellStart"/>
+      <w:r>
+        <w:rPr>
+          <w:color w:val="000000"/>
+        </w:rPr>
+        <w:t>minden</w:t>
+      </w:r>
+      <w:proofErr w:type="spellEnd"/>
+      <w:r>
+        <w:rPr>
+          <w:color w:val="000000"/>
+        </w:rPr>
+        <w:t xml:space="preserve"> view-</w:t>
+      </w:r>
+      <w:proofErr w:type="spellStart"/>
+      <w:r>
+        <w:rPr>
+          <w:color w:val="000000"/>
+        </w:rPr>
+        <w:t>beli</w:t>
+      </w:r>
+      <w:proofErr w:type="spellEnd"/>
+      <w:r>
+        <w:rPr>
+          <w:color w:val="000000"/>
+        </w:rPr>
+        <w:t xml:space="preserve"> </w:t>
+      </w:r>
+      <w:proofErr w:type="spellStart"/>
+      <w:r>
+        <w:rPr>
+          <w:color w:val="000000"/>
+        </w:rPr>
+        <w:t>üzenet</w:t>
+      </w:r>
+      <w:proofErr w:type="spellEnd"/>
+      <w:r>
+        <w:rPr>
+          <w:color w:val="000000"/>
+        </w:rPr>
+        <w:t xml:space="preserve"> a Warehouse-</w:t>
+      </w:r>
+      <w:proofErr w:type="spellStart"/>
+      <w:r>
+        <w:rPr>
+          <w:color w:val="000000"/>
+        </w:rPr>
+        <w:t>nak</w:t>
+      </w:r>
+      <w:proofErr w:type="spellEnd"/>
+      <w:r>
+        <w:rPr>
+          <w:color w:val="000000"/>
+        </w:rPr>
+        <w:t xml:space="preserve"> </w:t>
+      </w:r>
+      <w:proofErr w:type="spellStart"/>
+      <w:r>
+        <w:rPr>
+          <w:color w:val="000000"/>
+        </w:rPr>
+        <w:t>küldi</w:t>
+      </w:r>
+      <w:proofErr w:type="spellEnd"/>
+      <w:r>
+        <w:rPr>
+          <w:color w:val="000000"/>
+        </w:rPr>
+        <w:t xml:space="preserve"> </w:t>
+      </w:r>
+      <w:proofErr w:type="spellStart"/>
+      <w:r>
+        <w:rPr>
+          <w:color w:val="000000"/>
+        </w:rPr>
+        <w:t>azt</w:t>
+      </w:r>
+      <w:proofErr w:type="spellEnd"/>
+      <w:r>
+        <w:rPr>
+          <w:color w:val="000000"/>
+        </w:rPr>
+        <w:t xml:space="preserve">, </w:t>
+      </w:r>
+      <w:proofErr w:type="spellStart"/>
+      <w:r>
+        <w:rPr>
+          <w:color w:val="000000"/>
+        </w:rPr>
+        <w:t>így</w:t>
+      </w:r>
+      <w:proofErr w:type="spellEnd"/>
+      <w:r>
+        <w:rPr>
+          <w:color w:val="000000"/>
+        </w:rPr>
+        <w:t xml:space="preserve"> </w:t>
+      </w:r>
+      <w:proofErr w:type="spellStart"/>
+      <w:r>
+        <w:rPr>
+          <w:color w:val="000000"/>
+        </w:rPr>
+        <w:t>egyetlen</w:t>
+      </w:r>
+      <w:proofErr w:type="spellEnd"/>
+      <w:r>
+        <w:rPr>
+          <w:color w:val="000000"/>
+        </w:rPr>
+        <w:t xml:space="preserve"> </w:t>
+      </w:r>
+      <w:proofErr w:type="spellStart"/>
+      <w:r>
+        <w:rPr>
+          <w:color w:val="000000"/>
+        </w:rPr>
+        <w:t>objektumra</w:t>
+      </w:r>
+      <w:proofErr w:type="spellEnd"/>
+      <w:r>
+        <w:rPr>
+          <w:color w:val="000000"/>
+        </w:rPr>
+        <w:t xml:space="preserve"> </w:t>
+      </w:r>
+      <w:proofErr w:type="spellStart"/>
+      <w:r>
+        <w:rPr>
+          <w:color w:val="000000"/>
+        </w:rPr>
+        <w:t>szűkítjük</w:t>
+      </w:r>
+      <w:proofErr w:type="spellEnd"/>
+      <w:r>
+        <w:rPr>
+          <w:color w:val="000000"/>
+        </w:rPr>
+        <w:t xml:space="preserve"> a model-view </w:t>
+      </w:r>
+      <w:proofErr w:type="spellStart"/>
+      <w:r>
+        <w:rPr>
+          <w:color w:val="000000"/>
+        </w:rPr>
+        <w:t>és</w:t>
+      </w:r>
+      <w:proofErr w:type="spellEnd"/>
+      <w:r>
+        <w:rPr>
+          <w:color w:val="000000"/>
+        </w:rPr>
+        <w:t xml:space="preserve"> view-model </w:t>
+      </w:r>
+      <w:proofErr w:type="spellStart"/>
+      <w:r>
+        <w:rPr>
+          <w:color w:val="000000"/>
+        </w:rPr>
+        <w:t>interfészt</w:t>
+      </w:r>
+      <w:proofErr w:type="spellEnd"/>
+      <w:r>
+        <w:rPr>
+          <w:color w:val="000000"/>
+        </w:rPr>
+        <w:t>.</w:t>
       </w:r>
     </w:p>
     <w:p>
@@ -1637,9 +3918,11 @@
       <w:pPr>
         <w:pStyle w:val="Heading3"/>
       </w:pPr>
+      <w:proofErr w:type="spellStart"/>
       <w:r>
         <w:t>WorkerWrapper</w:t>
       </w:r>
+      <w:proofErr w:type="spellEnd"/>
     </w:p>
     <w:p>
       <w:pPr>
@@ -1673,7 +3956,39 @@
           <w:i w:val="0"/>
           <w:color w:val="000000"/>
         </w:rPr>
-        <w:t>Értesítést küld a Warehouse osztálynak a dolgozó olyan cselekvéseiről, melyek hatással vannak a grafikus felületre, azaz változtatnak annak állapotán. Felülírja a Worker osztály azon metódusait, melyek grafikai változtatást eredményeznek: delegálja a hívást az ősnek, majd ezután üzenetet küld a változtatás szükségességéről.</w:t>
+        <w:t xml:space="preserve">Értesítést küld a </w:t>
+      </w:r>
+      <w:proofErr w:type="spellStart"/>
+      <w:r>
+        <w:rPr>
+          <w:i w:val="0"/>
+          <w:color w:val="000000"/>
+        </w:rPr>
+        <w:t>Warehouse</w:t>
+      </w:r>
+      <w:proofErr w:type="spellEnd"/>
+      <w:r>
+        <w:rPr>
+          <w:i w:val="0"/>
+          <w:color w:val="000000"/>
+        </w:rPr>
+        <w:t xml:space="preserve"> osztálynak a dolgozó olyan cselekvéseiről, melyek hatással vannak a grafikus felületre, azaz változtatnak annak állapotán. Felülírja a </w:t>
+      </w:r>
+      <w:proofErr w:type="spellStart"/>
+      <w:r>
+        <w:rPr>
+          <w:i w:val="0"/>
+          <w:color w:val="000000"/>
+        </w:rPr>
+        <w:t>Worker</w:t>
+      </w:r>
+      <w:proofErr w:type="spellEnd"/>
+      <w:r>
+        <w:rPr>
+          <w:i w:val="0"/>
+          <w:color w:val="000000"/>
+        </w:rPr>
+        <w:t xml:space="preserve"> osztály azon metódusait, melyek grafikai változtatást eredményeznek: delegálja a hívást az ősnek, majd ezután üzenetet küld a változtatás szükségességéről.</w:t>
       </w:r>
     </w:p>
     <w:p>
@@ -1704,13 +4019,31 @@
           <w:color w:val="auto"/>
         </w:rPr>
       </w:pPr>
+      <w:proofErr w:type="spellStart"/>
       <w:r>
         <w:rPr>
           <w:i w:val="0"/>
           <w:color w:val="auto"/>
         </w:rPr>
-        <w:t>Worker -&gt; Entity</w:t>
-      </w:r>
+        <w:t>Worker</w:t>
+      </w:r>
+      <w:proofErr w:type="spellEnd"/>
+      <w:r>
+        <w:rPr>
+          <w:i w:val="0"/>
+          <w:color w:val="auto"/>
+        </w:rPr>
+        <w:t xml:space="preserve"> -&gt; </w:t>
+      </w:r>
+      <w:proofErr w:type="spellStart"/>
+      <w:r>
+        <w:rPr>
+          <w:i w:val="0"/>
+          <w:color w:val="auto"/>
+        </w:rPr>
+        <w:t>Entity</w:t>
+      </w:r>
+      <w:proofErr w:type="spellEnd"/>
     </w:p>
     <w:p>
       <w:pPr>
@@ -1821,8 +4154,54 @@
           <w:bCs/>
           <w:color w:val="000000"/>
         </w:rPr>
-        <w:t xml:space="preserve"> setCurField(f: Field): void</w:t>
-      </w:r>
+        <w:t xml:space="preserve"> </w:t>
+      </w:r>
+      <w:proofErr w:type="spellStart"/>
+      <w:r>
+        <w:rPr>
+          <w:b/>
+          <w:bCs/>
+          <w:color w:val="000000"/>
+        </w:rPr>
+        <w:t>setCurField</w:t>
+      </w:r>
+      <w:proofErr w:type="spellEnd"/>
+      <w:r>
+        <w:rPr>
+          <w:b/>
+          <w:bCs/>
+          <w:color w:val="000000"/>
+        </w:rPr>
+        <w:t xml:space="preserve">(f: </w:t>
+      </w:r>
+      <w:proofErr w:type="spellStart"/>
+      <w:r>
+        <w:rPr>
+          <w:b/>
+          <w:bCs/>
+          <w:color w:val="000000"/>
+        </w:rPr>
+        <w:t>Field</w:t>
+      </w:r>
+      <w:proofErr w:type="spellEnd"/>
+      <w:r>
+        <w:rPr>
+          <w:b/>
+          <w:bCs/>
+          <w:color w:val="000000"/>
+        </w:rPr>
+        <w:t xml:space="preserve">): </w:t>
+      </w:r>
+      <w:proofErr w:type="spellStart"/>
+      <w:r>
+        <w:rPr>
+          <w:b/>
+          <w:bCs/>
+          <w:color w:val="000000"/>
+        </w:rPr>
+        <w:t>void</w:t>
+      </w:r>
+      <w:proofErr w:type="spellEnd"/>
       <w:r>
         <w:rPr>
           <w:color w:val="000000"/>
@@ -1849,8 +4228,36 @@
           <w:bCs/>
           <w:color w:val="000000"/>
         </w:rPr>
-        <w:t xml:space="preserve"> gainPoint(): void</w:t>
-      </w:r>
+        <w:t xml:space="preserve"> </w:t>
+      </w:r>
+      <w:proofErr w:type="spellStart"/>
+      <w:r>
+        <w:rPr>
+          <w:b/>
+          <w:bCs/>
+          <w:color w:val="000000"/>
+        </w:rPr>
+        <w:t>gainPoint</w:t>
+      </w:r>
+      <w:proofErr w:type="spellEnd"/>
+      <w:r>
+        <w:rPr>
+          <w:b/>
+          <w:bCs/>
+          <w:color w:val="000000"/>
+        </w:rPr>
+        <w:t xml:space="preserve">(): </w:t>
+      </w:r>
+      <w:proofErr w:type="spellStart"/>
+      <w:r>
+        <w:rPr>
+          <w:b/>
+          <w:bCs/>
+          <w:color w:val="000000"/>
+        </w:rPr>
+        <w:t>void</w:t>
+      </w:r>
+      <w:proofErr w:type="spellEnd"/>
       <w:r>
         <w:rPr>
           <w:color w:val="000000"/>
@@ -1884,13 +4291,115 @@
           <w:bCs/>
           <w:color w:val="000000"/>
         </w:rPr>
-        <w:t xml:space="preserve"> losePoint(): void</w:t>
-      </w:r>
-      <w:r>
-        <w:rPr>
-          <w:color w:val="000000"/>
-        </w:rPr>
-        <w:t>: A dolgozó pontot vesztett, frissíteni kell a számlálót.</w:t>
+        <w:t xml:space="preserve"> </w:t>
+      </w:r>
+      <w:proofErr w:type="spellStart"/>
+      <w:r>
+        <w:rPr>
+          <w:b/>
+          <w:bCs/>
+          <w:color w:val="000000"/>
+        </w:rPr>
+        <w:t>losePoint</w:t>
+      </w:r>
+      <w:proofErr w:type="spellEnd"/>
+      <w:r>
+        <w:rPr>
+          <w:b/>
+          <w:bCs/>
+          <w:color w:val="000000"/>
+        </w:rPr>
+        <w:t>(): void</w:t>
+      </w:r>
+      <w:r>
+        <w:rPr>
+          <w:color w:val="000000"/>
+        </w:rPr>
+        <w:t xml:space="preserve">: A </w:t>
+      </w:r>
+      <w:proofErr w:type="spellStart"/>
+      <w:r>
+        <w:rPr>
+          <w:color w:val="000000"/>
+        </w:rPr>
+        <w:t>dolgozó</w:t>
+      </w:r>
+      <w:proofErr w:type="spellEnd"/>
+      <w:r>
+        <w:rPr>
+          <w:color w:val="000000"/>
+        </w:rPr>
+        <w:t xml:space="preserve"> </w:t>
+      </w:r>
+      <w:proofErr w:type="spellStart"/>
+      <w:r>
+        <w:rPr>
+          <w:color w:val="000000"/>
+        </w:rPr>
+        <w:t>pontot</w:t>
+      </w:r>
+      <w:proofErr w:type="spellEnd"/>
+      <w:r>
+        <w:rPr>
+          <w:color w:val="000000"/>
+        </w:rPr>
+        <w:t xml:space="preserve"> </w:t>
+      </w:r>
+      <w:proofErr w:type="spellStart"/>
+      <w:r>
+        <w:rPr>
+          <w:color w:val="000000"/>
+        </w:rPr>
+        <w:t>vesztett</w:t>
+      </w:r>
+      <w:proofErr w:type="spellEnd"/>
+      <w:r>
+        <w:rPr>
+          <w:color w:val="000000"/>
+        </w:rPr>
+        <w:t xml:space="preserve">, </w:t>
+      </w:r>
+      <w:proofErr w:type="spellStart"/>
+      <w:r>
+        <w:rPr>
+          <w:color w:val="000000"/>
+        </w:rPr>
+        <w:t>frissíteni</w:t>
+      </w:r>
+      <w:proofErr w:type="spellEnd"/>
+      <w:r>
+        <w:rPr>
+          <w:color w:val="000000"/>
+        </w:rPr>
+        <w:t xml:space="preserve"> </w:t>
+      </w:r>
+      <w:proofErr w:type="spellStart"/>
+      <w:r>
+        <w:rPr>
+          <w:color w:val="000000"/>
+        </w:rPr>
+        <w:t>kell</w:t>
+      </w:r>
+      <w:proofErr w:type="spellEnd"/>
+      <w:r>
+        <w:rPr>
+          <w:color w:val="000000"/>
+        </w:rPr>
+        <w:t xml:space="preserve"> a </w:t>
+      </w:r>
+      <w:proofErr w:type="spellStart"/>
+      <w:r>
+        <w:rPr>
+          <w:color w:val="000000"/>
+        </w:rPr>
+        <w:t>számlálót</w:t>
+      </w:r>
+      <w:proofErr w:type="spellEnd"/>
+      <w:r>
+        <w:rPr>
+          <w:color w:val="000000"/>
+        </w:rPr>
+        <w:t>.</w:t>
       </w:r>
     </w:p>
     <w:p>
@@ -1919,13 +4428,115 @@
           <w:bCs/>
           <w:color w:val="000000"/>
         </w:rPr>
-        <w:t xml:space="preserve"> gainHealth(): void</w:t>
-      </w:r>
-      <w:r>
-        <w:rPr>
-          <w:color w:val="000000"/>
-        </w:rPr>
-        <w:t>: A dolgozó életet szerzett, frissíteni kell a számlálót.</w:t>
+        <w:t xml:space="preserve"> </w:t>
+      </w:r>
+      <w:proofErr w:type="spellStart"/>
+      <w:r>
+        <w:rPr>
+          <w:b/>
+          <w:bCs/>
+          <w:color w:val="000000"/>
+        </w:rPr>
+        <w:t>gainHealth</w:t>
+      </w:r>
+      <w:proofErr w:type="spellEnd"/>
+      <w:r>
+        <w:rPr>
+          <w:b/>
+          <w:bCs/>
+          <w:color w:val="000000"/>
+        </w:rPr>
+        <w:t>(): void</w:t>
+      </w:r>
+      <w:r>
+        <w:rPr>
+          <w:color w:val="000000"/>
+        </w:rPr>
+        <w:t xml:space="preserve">: A </w:t>
+      </w:r>
+      <w:proofErr w:type="spellStart"/>
+      <w:r>
+        <w:rPr>
+          <w:color w:val="000000"/>
+        </w:rPr>
+        <w:t>dolgozó</w:t>
+      </w:r>
+      <w:proofErr w:type="spellEnd"/>
+      <w:r>
+        <w:rPr>
+          <w:color w:val="000000"/>
+        </w:rPr>
+        <w:t xml:space="preserve"> </w:t>
+      </w:r>
+      <w:proofErr w:type="spellStart"/>
+      <w:r>
+        <w:rPr>
+          <w:color w:val="000000"/>
+        </w:rPr>
+        <w:t>életet</w:t>
+      </w:r>
+      <w:proofErr w:type="spellEnd"/>
+      <w:r>
+        <w:rPr>
+          <w:color w:val="000000"/>
+        </w:rPr>
+        <w:t xml:space="preserve"> </w:t>
+      </w:r>
+      <w:proofErr w:type="spellStart"/>
+      <w:r>
+        <w:rPr>
+          <w:color w:val="000000"/>
+        </w:rPr>
+        <w:t>szerzett</w:t>
+      </w:r>
+      <w:proofErr w:type="spellEnd"/>
+      <w:r>
+        <w:rPr>
+          <w:color w:val="000000"/>
+        </w:rPr>
+        <w:t xml:space="preserve">, </w:t>
+      </w:r>
+      <w:proofErr w:type="spellStart"/>
+      <w:r>
+        <w:rPr>
+          <w:color w:val="000000"/>
+        </w:rPr>
+        <w:t>frissíteni</w:t>
+      </w:r>
+      <w:proofErr w:type="spellEnd"/>
+      <w:r>
+        <w:rPr>
+          <w:color w:val="000000"/>
+        </w:rPr>
+        <w:t xml:space="preserve"> </w:t>
+      </w:r>
+      <w:proofErr w:type="spellStart"/>
+      <w:r>
+        <w:rPr>
+          <w:color w:val="000000"/>
+        </w:rPr>
+        <w:t>kell</w:t>
+      </w:r>
+      <w:proofErr w:type="spellEnd"/>
+      <w:r>
+        <w:rPr>
+          <w:color w:val="000000"/>
+        </w:rPr>
+        <w:t xml:space="preserve"> a </w:t>
+      </w:r>
+      <w:proofErr w:type="spellStart"/>
+      <w:r>
+        <w:rPr>
+          <w:color w:val="000000"/>
+        </w:rPr>
+        <w:t>számlálót</w:t>
+      </w:r>
+      <w:proofErr w:type="spellEnd"/>
+      <w:r>
+        <w:rPr>
+          <w:color w:val="000000"/>
+        </w:rPr>
+        <w:t>.</w:t>
       </w:r>
     </w:p>
     <w:p>
@@ -1954,13 +4565,115 @@
           <w:bCs/>
           <w:color w:val="000000"/>
         </w:rPr>
-        <w:t xml:space="preserve"> loseHealth(): void</w:t>
-      </w:r>
-      <w:r>
-        <w:rPr>
-          <w:color w:val="000000"/>
-        </w:rPr>
-        <w:t>: A dolgozó életet szerzett, frissíteni kell a számlálót.</w:t>
+        <w:t xml:space="preserve"> </w:t>
+      </w:r>
+      <w:proofErr w:type="spellStart"/>
+      <w:r>
+        <w:rPr>
+          <w:b/>
+          <w:bCs/>
+          <w:color w:val="000000"/>
+        </w:rPr>
+        <w:t>loseHealth</w:t>
+      </w:r>
+      <w:proofErr w:type="spellEnd"/>
+      <w:r>
+        <w:rPr>
+          <w:b/>
+          <w:bCs/>
+          <w:color w:val="000000"/>
+        </w:rPr>
+        <w:t>(): void</w:t>
+      </w:r>
+      <w:r>
+        <w:rPr>
+          <w:color w:val="000000"/>
+        </w:rPr>
+        <w:t xml:space="preserve">: A </w:t>
+      </w:r>
+      <w:proofErr w:type="spellStart"/>
+      <w:r>
+        <w:rPr>
+          <w:color w:val="000000"/>
+        </w:rPr>
+        <w:t>dolgozó</w:t>
+      </w:r>
+      <w:proofErr w:type="spellEnd"/>
+      <w:r>
+        <w:rPr>
+          <w:color w:val="000000"/>
+        </w:rPr>
+        <w:t xml:space="preserve"> </w:t>
+      </w:r>
+      <w:proofErr w:type="spellStart"/>
+      <w:r>
+        <w:rPr>
+          <w:color w:val="000000"/>
+        </w:rPr>
+        <w:t>életet</w:t>
+      </w:r>
+      <w:proofErr w:type="spellEnd"/>
+      <w:r>
+        <w:rPr>
+          <w:color w:val="000000"/>
+        </w:rPr>
+        <w:t xml:space="preserve"> </w:t>
+      </w:r>
+      <w:proofErr w:type="spellStart"/>
+      <w:r>
+        <w:rPr>
+          <w:color w:val="000000"/>
+        </w:rPr>
+        <w:t>szerzett</w:t>
+      </w:r>
+      <w:proofErr w:type="spellEnd"/>
+      <w:r>
+        <w:rPr>
+          <w:color w:val="000000"/>
+        </w:rPr>
+        <w:t xml:space="preserve">, </w:t>
+      </w:r>
+      <w:proofErr w:type="spellStart"/>
+      <w:r>
+        <w:rPr>
+          <w:color w:val="000000"/>
+        </w:rPr>
+        <w:t>frissíteni</w:t>
+      </w:r>
+      <w:proofErr w:type="spellEnd"/>
+      <w:r>
+        <w:rPr>
+          <w:color w:val="000000"/>
+        </w:rPr>
+        <w:t xml:space="preserve"> </w:t>
+      </w:r>
+      <w:proofErr w:type="spellStart"/>
+      <w:r>
+        <w:rPr>
+          <w:color w:val="000000"/>
+        </w:rPr>
+        <w:t>kell</w:t>
+      </w:r>
+      <w:proofErr w:type="spellEnd"/>
+      <w:r>
+        <w:rPr>
+          <w:color w:val="000000"/>
+        </w:rPr>
+        <w:t xml:space="preserve"> a </w:t>
+      </w:r>
+      <w:proofErr w:type="spellStart"/>
+      <w:r>
+        <w:rPr>
+          <w:color w:val="000000"/>
+        </w:rPr>
+        <w:t>számlálót</w:t>
+      </w:r>
+      <w:proofErr w:type="spellEnd"/>
+      <w:r>
+        <w:rPr>
+          <w:color w:val="000000"/>
+        </w:rPr>
+        <w:t>.</w:t>
       </w:r>
     </w:p>
     <w:p>
@@ -1983,19 +4696,141 @@
         </w:rPr>
         <w:t xml:space="preserve">+ </w:t>
       </w:r>
+      <w:proofErr w:type="spellStart"/>
       <w:r>
         <w:rPr>
           <w:b/>
           <w:bCs/>
           <w:color w:val="000000"/>
         </w:rPr>
-        <w:t xml:space="preserve">reSpawn(): void: </w:t>
-      </w:r>
-      <w:r>
-        <w:rPr>
-          <w:color w:val="000000"/>
-        </w:rPr>
-        <w:t>A dolgozó újraéled, így át kell állítani a figuráját a spawn-jára.</w:t>
+        <w:t>reSpawn</w:t>
+      </w:r>
+      <w:proofErr w:type="spellEnd"/>
+      <w:r>
+        <w:rPr>
+          <w:b/>
+          <w:bCs/>
+          <w:color w:val="000000"/>
+        </w:rPr>
+        <w:t xml:space="preserve">(): void: </w:t>
+      </w:r>
+      <w:r>
+        <w:rPr>
+          <w:color w:val="000000"/>
+        </w:rPr>
+        <w:t xml:space="preserve">A </w:t>
+      </w:r>
+      <w:proofErr w:type="spellStart"/>
+      <w:r>
+        <w:rPr>
+          <w:color w:val="000000"/>
+        </w:rPr>
+        <w:t>dolgozó</w:t>
+      </w:r>
+      <w:proofErr w:type="spellEnd"/>
+      <w:r>
+        <w:rPr>
+          <w:color w:val="000000"/>
+        </w:rPr>
+        <w:t xml:space="preserve"> </w:t>
+      </w:r>
+      <w:proofErr w:type="spellStart"/>
+      <w:r>
+        <w:rPr>
+          <w:color w:val="000000"/>
+        </w:rPr>
+        <w:t>újraéled</w:t>
+      </w:r>
+      <w:proofErr w:type="spellEnd"/>
+      <w:r>
+        <w:rPr>
+          <w:color w:val="000000"/>
+        </w:rPr>
+        <w:t xml:space="preserve">, </w:t>
+      </w:r>
+      <w:proofErr w:type="spellStart"/>
+      <w:r>
+        <w:rPr>
+          <w:color w:val="000000"/>
+        </w:rPr>
+        <w:t>így</w:t>
+      </w:r>
+      <w:proofErr w:type="spellEnd"/>
+      <w:r>
+        <w:rPr>
+          <w:color w:val="000000"/>
+        </w:rPr>
+        <w:t xml:space="preserve"> </w:t>
+      </w:r>
+      <w:proofErr w:type="spellStart"/>
+      <w:r>
+        <w:rPr>
+          <w:color w:val="000000"/>
+        </w:rPr>
+        <w:t>át</w:t>
+      </w:r>
+      <w:proofErr w:type="spellEnd"/>
+      <w:r>
+        <w:rPr>
+          <w:color w:val="000000"/>
+        </w:rPr>
+        <w:t xml:space="preserve"> </w:t>
+      </w:r>
+      <w:proofErr w:type="spellStart"/>
+      <w:r>
+        <w:rPr>
+          <w:color w:val="000000"/>
+        </w:rPr>
+        <w:t>kell</w:t>
+      </w:r>
+      <w:proofErr w:type="spellEnd"/>
+      <w:r>
+        <w:rPr>
+          <w:color w:val="000000"/>
+        </w:rPr>
+        <w:t xml:space="preserve"> </w:t>
+      </w:r>
+      <w:proofErr w:type="spellStart"/>
+      <w:r>
+        <w:rPr>
+          <w:color w:val="000000"/>
+        </w:rPr>
+        <w:t>állítani</w:t>
+      </w:r>
+      <w:proofErr w:type="spellEnd"/>
+      <w:r>
+        <w:rPr>
+          <w:color w:val="000000"/>
+        </w:rPr>
+        <w:t xml:space="preserve"> a </w:t>
+      </w:r>
+      <w:proofErr w:type="spellStart"/>
+      <w:r>
+        <w:rPr>
+          <w:color w:val="000000"/>
+        </w:rPr>
+        <w:t>figuráját</w:t>
+      </w:r>
+      <w:proofErr w:type="spellEnd"/>
+      <w:r>
+        <w:rPr>
+          <w:color w:val="000000"/>
+        </w:rPr>
+        <w:t xml:space="preserve"> a spawn-</w:t>
+      </w:r>
+      <w:proofErr w:type="spellStart"/>
+      <w:r>
+        <w:rPr>
+          <w:color w:val="000000"/>
+        </w:rPr>
+        <w:t>jára</w:t>
+      </w:r>
+      <w:proofErr w:type="spellEnd"/>
+      <w:r>
+        <w:rPr>
+          <w:color w:val="000000"/>
+        </w:rPr>
+        <w:t>.</w:t>
       </w:r>
     </w:p>
     <w:p>
@@ -2017,8 +4852,36 @@
           <w:bCs/>
           <w:color w:val="000000"/>
         </w:rPr>
-        <w:t xml:space="preserve"> die(): void</w:t>
-      </w:r>
+        <w:t xml:space="preserve"> </w:t>
+      </w:r>
+      <w:proofErr w:type="spellStart"/>
+      <w:r>
+        <w:rPr>
+          <w:b/>
+          <w:bCs/>
+          <w:color w:val="000000"/>
+        </w:rPr>
+        <w:t>die</w:t>
+      </w:r>
+      <w:proofErr w:type="spellEnd"/>
+      <w:r>
+        <w:rPr>
+          <w:b/>
+          <w:bCs/>
+          <w:color w:val="000000"/>
+        </w:rPr>
+        <w:t xml:space="preserve">(): </w:t>
+      </w:r>
+      <w:proofErr w:type="spellStart"/>
+      <w:r>
+        <w:rPr>
+          <w:b/>
+          <w:bCs/>
+          <w:color w:val="000000"/>
+        </w:rPr>
+        <w:t>void</w:t>
+      </w:r>
+      <w:proofErr w:type="spellEnd"/>
       <w:r>
         <w:rPr>
           <w:color w:val="000000"/>
@@ -2031,9 +4894,11 @@
       <w:pPr>
         <w:pStyle w:val="Heading3"/>
       </w:pPr>
+      <w:proofErr w:type="spellStart"/>
       <w:r>
         <w:t>CrateWrapper</w:t>
       </w:r>
+      <w:proofErr w:type="spellEnd"/>
     </w:p>
     <w:p>
       <w:pPr>
@@ -2067,7 +4932,39 @@
           <w:i w:val="0"/>
           <w:color w:val="000000"/>
         </w:rPr>
-        <w:t>Értesítést küld a Warehouse osztálynak a láda olyan cselekvéseiről, melyek hatással vannak a grafikus felületre, azaz változtatnak annak állapotán. Felülírja a Crate osztály azon metódusait, melyek grafikai változtatást eredményeznek: delegálja a hívást az ősnek, majd ezután üzenetet küld a változtatás szükségességéről.</w:t>
+        <w:t xml:space="preserve">Értesítést küld a </w:t>
+      </w:r>
+      <w:proofErr w:type="spellStart"/>
+      <w:r>
+        <w:rPr>
+          <w:i w:val="0"/>
+          <w:color w:val="000000"/>
+        </w:rPr>
+        <w:t>Warehouse</w:t>
+      </w:r>
+      <w:proofErr w:type="spellEnd"/>
+      <w:r>
+        <w:rPr>
+          <w:i w:val="0"/>
+          <w:color w:val="000000"/>
+        </w:rPr>
+        <w:t xml:space="preserve"> osztálynak a láda olyan cselekvéseiről, melyek hatással vannak a grafikus felületre, azaz változtatnak annak állapotán. Felülírja a </w:t>
+      </w:r>
+      <w:proofErr w:type="spellStart"/>
+      <w:r>
+        <w:rPr>
+          <w:i w:val="0"/>
+          <w:color w:val="000000"/>
+        </w:rPr>
+        <w:t>Crate</w:t>
+      </w:r>
+      <w:proofErr w:type="spellEnd"/>
+      <w:r>
+        <w:rPr>
+          <w:i w:val="0"/>
+          <w:color w:val="000000"/>
+        </w:rPr>
+        <w:t xml:space="preserve"> osztály azon metódusait, melyek grafikai változtatást eredményeznek: delegálja a hívást az ősnek, majd ezután üzenetet küld a változtatás szükségességéről.</w:t>
       </w:r>
     </w:p>
     <w:p>
@@ -2098,6 +4995,7 @@
           <w:color w:val="auto"/>
         </w:rPr>
       </w:pPr>
+      <w:proofErr w:type="spellStart"/>
       <w:r>
         <w:rPr>
           <w:i w:val="0"/>
@@ -2105,13 +5003,23 @@
         </w:rPr>
         <w:t>Crate</w:t>
       </w:r>
+      <w:proofErr w:type="spellEnd"/>
       <w:r>
         <w:rPr>
           <w:i w:val="0"/>
           <w:color w:val="auto"/>
         </w:rPr>
-        <w:t xml:space="preserve"> -&gt; Entity</w:t>
-      </w:r>
+        <w:t xml:space="preserve"> -&gt; </w:t>
+      </w:r>
+      <w:proofErr w:type="spellStart"/>
+      <w:r>
+        <w:rPr>
+          <w:i w:val="0"/>
+          <w:color w:val="auto"/>
+        </w:rPr>
+        <w:t>Entity</w:t>
+      </w:r>
+      <w:proofErr w:type="spellEnd"/>
     </w:p>
     <w:p>
       <w:pPr>
@@ -2215,7 +5123,49 @@
         <w:rPr>
           <w:b/>
         </w:rPr>
-        <w:t>+setCurField(f: Field):void:</w:t>
+        <w:t>+</w:t>
+      </w:r>
+      <w:proofErr w:type="spellStart"/>
+      <w:r>
+        <w:rPr>
+          <w:b/>
+        </w:rPr>
+        <w:t>setCurField</w:t>
+      </w:r>
+      <w:proofErr w:type="spellEnd"/>
+      <w:r>
+        <w:rPr>
+          <w:b/>
+        </w:rPr>
+        <w:t xml:space="preserve">(f: </w:t>
+      </w:r>
+      <w:proofErr w:type="spellStart"/>
+      <w:r>
+        <w:rPr>
+          <w:b/>
+        </w:rPr>
+        <w:t>Field</w:t>
+      </w:r>
+      <w:proofErr w:type="spellEnd"/>
+      <w:r>
+        <w:rPr>
+          <w:b/>
+        </w:rPr>
+        <w:t>):</w:t>
+      </w:r>
+      <w:proofErr w:type="spellStart"/>
+      <w:r>
+        <w:rPr>
+          <w:b/>
+        </w:rPr>
+        <w:t>void</w:t>
+      </w:r>
+      <w:proofErr w:type="spellEnd"/>
+      <w:r>
+        <w:rPr>
+          <w:b/>
+        </w:rPr>
+        <w:t>:</w:t>
       </w:r>
       <w:r>
         <w:t xml:space="preserve"> A láda egy új mezőre lépett, át kell állítani a figuráját.</w:t>
@@ -2232,7 +5182,35 @@
         <w:rPr>
           <w:b/>
         </w:rPr>
-        <w:t>+ remove(): void:</w:t>
+        <w:t xml:space="preserve">+ </w:t>
+      </w:r>
+      <w:proofErr w:type="spellStart"/>
+      <w:r>
+        <w:rPr>
+          <w:b/>
+        </w:rPr>
+        <w:t>remove</w:t>
+      </w:r>
+      <w:proofErr w:type="spellEnd"/>
+      <w:r>
+        <w:rPr>
+          <w:b/>
+        </w:rPr>
+        <w:t xml:space="preserve">(): </w:t>
+      </w:r>
+      <w:proofErr w:type="spellStart"/>
+      <w:r>
+        <w:rPr>
+          <w:b/>
+        </w:rPr>
+        <w:t>void</w:t>
+      </w:r>
+      <w:proofErr w:type="spellEnd"/>
+      <w:r>
+        <w:rPr>
+          <w:b/>
+        </w:rPr>
+        <w:t>:</w:t>
       </w:r>
       <w:r>
         <w:t xml:space="preserve"> A láda leesett, ki kell venni a játékból.</w:t>
@@ -2243,9 +5221,11 @@
       <w:pPr>
         <w:pStyle w:val="Heading3"/>
       </w:pPr>
+      <w:proofErr w:type="spellStart"/>
       <w:r>
         <w:t>LifeCrateWrapper</w:t>
       </w:r>
+      <w:proofErr w:type="spellEnd"/>
     </w:p>
     <w:p>
       <w:pPr>
@@ -2279,7 +5259,55 @@
           <w:i w:val="0"/>
           <w:color w:val="000000"/>
         </w:rPr>
-        <w:t>Értesítést küld a Warehouse osztálynak a szívecskés láda olyan cselekvéseiről, melyek hatással vannak a grafikus felületre, azaz változtatnak annak állapotán. Felülírja a LifeCreate osztály azon metódusait, melyek grafikai változtatást eredményeznek: delegálja a hívást az ősnek, majd ezután üzenetet küld a változtatás szükségességéről.</w:t>
+        <w:t xml:space="preserve">Értesítést küld a </w:t>
+      </w:r>
+      <w:proofErr w:type="spellStart"/>
+      <w:r>
+        <w:rPr>
+          <w:i w:val="0"/>
+          <w:color w:val="000000"/>
+        </w:rPr>
+        <w:t>Warehouse</w:t>
+      </w:r>
+      <w:proofErr w:type="spellEnd"/>
+      <w:r>
+        <w:rPr>
+          <w:i w:val="0"/>
+          <w:color w:val="000000"/>
+        </w:rPr>
+        <w:t xml:space="preserve"> osztálynak a </w:t>
+      </w:r>
+      <w:proofErr w:type="spellStart"/>
+      <w:r>
+        <w:rPr>
+          <w:i w:val="0"/>
+          <w:color w:val="000000"/>
+        </w:rPr>
+        <w:t>szívecskés</w:t>
+      </w:r>
+      <w:proofErr w:type="spellEnd"/>
+      <w:r>
+        <w:rPr>
+          <w:i w:val="0"/>
+          <w:color w:val="000000"/>
+        </w:rPr>
+        <w:t xml:space="preserve"> láda olyan cselekvéseiről, melyek hatással vannak a grafikus felületre, azaz változtatnak annak állapotán. Felülírja a </w:t>
+      </w:r>
+      <w:proofErr w:type="spellStart"/>
+      <w:r>
+        <w:rPr>
+          <w:i w:val="0"/>
+          <w:color w:val="000000"/>
+        </w:rPr>
+        <w:t>LifeCreate</w:t>
+      </w:r>
+      <w:proofErr w:type="spellEnd"/>
+      <w:r>
+        <w:rPr>
+          <w:i w:val="0"/>
+          <w:color w:val="000000"/>
+        </w:rPr>
+        <w:t xml:space="preserve"> osztály azon metódusait, melyek grafikai változtatást eredményeznek: delegálja a hívást az ősnek, majd ezután üzenetet küld a változtatás szükségességéről.</w:t>
       </w:r>
     </w:p>
     <w:p>
@@ -2310,6 +5338,7 @@
           <w:color w:val="auto"/>
         </w:rPr>
       </w:pPr>
+      <w:proofErr w:type="spellStart"/>
       <w:r>
         <w:rPr>
           <w:i w:val="0"/>
@@ -2317,6 +5346,7 @@
         </w:rPr>
         <w:t>LifeCrate</w:t>
       </w:r>
+      <w:proofErr w:type="spellEnd"/>
       <w:r>
         <w:rPr>
           <w:i w:val="0"/>
@@ -2324,20 +5354,31 @@
         </w:rPr>
         <w:t xml:space="preserve"> -&gt; </w:t>
       </w:r>
+      <w:proofErr w:type="spellStart"/>
       <w:r>
         <w:rPr>
           <w:i w:val="0"/>
           <w:color w:val="auto"/>
         </w:rPr>
-        <w:t xml:space="preserve">Crate -&gt; </w:t>
-      </w:r>
+        <w:t>Crate</w:t>
+      </w:r>
+      <w:proofErr w:type="spellEnd"/>
       <w:r>
         <w:rPr>
           <w:i w:val="0"/>
           <w:color w:val="auto"/>
         </w:rPr>
+        <w:t xml:space="preserve"> -&gt; </w:t>
+      </w:r>
+      <w:proofErr w:type="spellStart"/>
+      <w:r>
+        <w:rPr>
+          <w:i w:val="0"/>
+          <w:color w:val="auto"/>
+        </w:rPr>
         <w:t>Entity</w:t>
       </w:r>
+      <w:proofErr w:type="spellEnd"/>
     </w:p>
     <w:p>
       <w:pPr>
@@ -2440,7 +5481,49 @@
         <w:rPr>
           <w:b/>
         </w:rPr>
-        <w:t>+setCurField(f: Field):void:</w:t>
+        <w:t>+</w:t>
+      </w:r>
+      <w:proofErr w:type="spellStart"/>
+      <w:r>
+        <w:rPr>
+          <w:b/>
+        </w:rPr>
+        <w:t>setCurField</w:t>
+      </w:r>
+      <w:proofErr w:type="spellEnd"/>
+      <w:r>
+        <w:rPr>
+          <w:b/>
+        </w:rPr>
+        <w:t xml:space="preserve">(f: </w:t>
+      </w:r>
+      <w:proofErr w:type="spellStart"/>
+      <w:r>
+        <w:rPr>
+          <w:b/>
+        </w:rPr>
+        <w:t>Field</w:t>
+      </w:r>
+      <w:proofErr w:type="spellEnd"/>
+      <w:r>
+        <w:rPr>
+          <w:b/>
+        </w:rPr>
+        <w:t>):</w:t>
+      </w:r>
+      <w:proofErr w:type="spellStart"/>
+      <w:r>
+        <w:rPr>
+          <w:b/>
+        </w:rPr>
+        <w:t>void</w:t>
+      </w:r>
+      <w:proofErr w:type="spellEnd"/>
+      <w:r>
+        <w:rPr>
+          <w:b/>
+        </w:rPr>
+        <w:t>:</w:t>
       </w:r>
       <w:r>
         <w:t xml:space="preserve"> A láda egy új mezőre lépett, át kell állítani a figuráját.</w:t>
@@ -2457,7 +5540,63 @@
         <w:rPr>
           <w:b/>
         </w:rPr>
-        <w:t>+ remove(firstPusher: Worker): void:</w:t>
+        <w:t xml:space="preserve">+ </w:t>
+      </w:r>
+      <w:proofErr w:type="spellStart"/>
+      <w:r>
+        <w:rPr>
+          <w:b/>
+        </w:rPr>
+        <w:t>remove</w:t>
+      </w:r>
+      <w:proofErr w:type="spellEnd"/>
+      <w:r>
+        <w:rPr>
+          <w:b/>
+        </w:rPr>
+        <w:t>(</w:t>
+      </w:r>
+      <w:proofErr w:type="spellStart"/>
+      <w:r>
+        <w:rPr>
+          <w:b/>
+        </w:rPr>
+        <w:t>firstPusher</w:t>
+      </w:r>
+      <w:proofErr w:type="spellEnd"/>
+      <w:r>
+        <w:rPr>
+          <w:b/>
+        </w:rPr>
+        <w:t xml:space="preserve">: </w:t>
+      </w:r>
+      <w:proofErr w:type="spellStart"/>
+      <w:r>
+        <w:rPr>
+          <w:b/>
+        </w:rPr>
+        <w:t>Worker</w:t>
+      </w:r>
+      <w:proofErr w:type="spellEnd"/>
+      <w:r>
+        <w:rPr>
+          <w:b/>
+        </w:rPr>
+        <w:t xml:space="preserve">): </w:t>
+      </w:r>
+      <w:proofErr w:type="spellStart"/>
+      <w:r>
+        <w:rPr>
+          <w:b/>
+        </w:rPr>
+        <w:t>void</w:t>
+      </w:r>
+      <w:proofErr w:type="spellEnd"/>
+      <w:r>
+        <w:rPr>
+          <w:b/>
+        </w:rPr>
+        <w:t>:</w:t>
       </w:r>
       <w:r>
         <w:t xml:space="preserve"> A láda leesett, ki kell venni a játékból.</w:t>
@@ -2468,9 +5607,11 @@
       <w:pPr>
         <w:pStyle w:val="Heading3"/>
       </w:pPr>
+      <w:proofErr w:type="spellStart"/>
       <w:r>
         <w:t>FloorWrapper</w:t>
       </w:r>
+      <w:proofErr w:type="spellEnd"/>
     </w:p>
     <w:p>
       <w:pPr>
@@ -2504,7 +5645,39 @@
           <w:i w:val="0"/>
           <w:color w:val="000000"/>
         </w:rPr>
-        <w:t>Értesítést küld a Warehouse osztálynak a padló olyan cselekvéseiről, melyek hatással vannak a grafikus felületre, azaz változtatnak annak állapotán. Felülírja a Floor osztály azon metódusait, melyek grafikai változtatást eredményeznek: delegálja a hívást az ősnek, majd ezután üzenetet küld a változtatás szükségességéről.</w:t>
+        <w:t xml:space="preserve">Értesítést küld a </w:t>
+      </w:r>
+      <w:proofErr w:type="spellStart"/>
+      <w:r>
+        <w:rPr>
+          <w:i w:val="0"/>
+          <w:color w:val="000000"/>
+        </w:rPr>
+        <w:t>Warehouse</w:t>
+      </w:r>
+      <w:proofErr w:type="spellEnd"/>
+      <w:r>
+        <w:rPr>
+          <w:i w:val="0"/>
+          <w:color w:val="000000"/>
+        </w:rPr>
+        <w:t xml:space="preserve"> osztálynak a padló olyan cselekvéseiről, melyek hatással vannak a grafikus felületre, azaz változtatnak annak állapotán. Felülírja a </w:t>
+      </w:r>
+      <w:proofErr w:type="spellStart"/>
+      <w:r>
+        <w:rPr>
+          <w:i w:val="0"/>
+          <w:color w:val="000000"/>
+        </w:rPr>
+        <w:t>Floor</w:t>
+      </w:r>
+      <w:proofErr w:type="spellEnd"/>
+      <w:r>
+        <w:rPr>
+          <w:i w:val="0"/>
+          <w:color w:val="000000"/>
+        </w:rPr>
+        <w:t xml:space="preserve"> osztály azon metódusait, melyek grafikai változtatást eredményeznek: delegálja a hívást az ősnek, majd ezután üzenetet küld a változtatás szükségességéről.</w:t>
       </w:r>
     </w:p>
     <w:p>
@@ -2535,13 +5708,31 @@
           <w:color w:val="auto"/>
         </w:rPr>
       </w:pPr>
+      <w:proofErr w:type="spellStart"/>
       <w:r>
         <w:rPr>
           <w:i w:val="0"/>
           <w:color w:val="auto"/>
         </w:rPr>
-        <w:t>Floor -&gt; Field</w:t>
-      </w:r>
+        <w:t>Floor</w:t>
+      </w:r>
+      <w:proofErr w:type="spellEnd"/>
+      <w:r>
+        <w:rPr>
+          <w:i w:val="0"/>
+          <w:color w:val="auto"/>
+        </w:rPr>
+        <w:t xml:space="preserve"> -&gt; </w:t>
+      </w:r>
+      <w:proofErr w:type="spellStart"/>
+      <w:r>
+        <w:rPr>
+          <w:i w:val="0"/>
+          <w:color w:val="auto"/>
+        </w:rPr>
+        <w:t>Field</w:t>
+      </w:r>
+      <w:proofErr w:type="spellEnd"/>
     </w:p>
     <w:p>
       <w:pPr>
@@ -2646,8 +5837,72 @@
           <w:bCs/>
           <w:color w:val="000000"/>
         </w:rPr>
-        <w:t>+placeSlipFactor(double slipFactor):boolean</w:t>
-      </w:r>
+        <w:t>+</w:t>
+      </w:r>
+      <w:proofErr w:type="spellStart"/>
+      <w:r>
+        <w:rPr>
+          <w:b/>
+          <w:bCs/>
+          <w:color w:val="000000"/>
+        </w:rPr>
+        <w:t>placeSlipFactor</w:t>
+      </w:r>
+      <w:proofErr w:type="spellEnd"/>
+      <w:r>
+        <w:rPr>
+          <w:b/>
+          <w:bCs/>
+          <w:color w:val="000000"/>
+        </w:rPr>
+        <w:t>(</w:t>
+      </w:r>
+      <w:proofErr w:type="spellStart"/>
+      <w:r>
+        <w:rPr>
+          <w:b/>
+          <w:bCs/>
+          <w:color w:val="000000"/>
+        </w:rPr>
+        <w:t>double</w:t>
+      </w:r>
+      <w:proofErr w:type="spellEnd"/>
+      <w:r>
+        <w:rPr>
+          <w:b/>
+          <w:bCs/>
+          <w:color w:val="000000"/>
+        </w:rPr>
+        <w:t xml:space="preserve"> </w:t>
+      </w:r>
+      <w:proofErr w:type="spellStart"/>
+      <w:r>
+        <w:rPr>
+          <w:b/>
+          <w:bCs/>
+          <w:color w:val="000000"/>
+        </w:rPr>
+        <w:t>slipFactor</w:t>
+      </w:r>
+      <w:proofErr w:type="spellEnd"/>
+      <w:r>
+        <w:rPr>
+          <w:b/>
+          <w:bCs/>
+          <w:color w:val="000000"/>
+        </w:rPr>
+        <w:t>):</w:t>
+      </w:r>
+      <w:proofErr w:type="spellStart"/>
+      <w:r>
+        <w:rPr>
+          <w:b/>
+          <w:bCs/>
+          <w:color w:val="000000"/>
+        </w:rPr>
+        <w:t>boolean</w:t>
+      </w:r>
+      <w:proofErr w:type="spellEnd"/>
       <w:r>
         <w:rPr>
           <w:color w:val="000000"/>
@@ -2660,10 +5915,12 @@
       <w:pPr>
         <w:pStyle w:val="Heading3"/>
       </w:pPr>
+      <w:proofErr w:type="spellStart"/>
       <w:r>
         <w:lastRenderedPageBreak/>
         <w:t>HoleWrapper</w:t>
       </w:r>
+      <w:proofErr w:type="spellEnd"/>
     </w:p>
     <w:p>
       <w:pPr>
@@ -2697,7 +5954,39 @@
           <w:i w:val="0"/>
           <w:color w:val="000000"/>
         </w:rPr>
-        <w:t>Értesítést küld a Warehouse osztálynak a lyuk olyan cselekvéseiről, melyek hatással vannak a grafikus felületre, azaz változtatnak annak állapotán. Felülírja a Hole osztály azon metódusait, melyek grafikai változtatást eredményeznek: delegálja a hívást az ősnek, majd ezután üzenetet küld a változtatás szükségességéről.</w:t>
+        <w:t xml:space="preserve">Értesítést küld a </w:t>
+      </w:r>
+      <w:proofErr w:type="spellStart"/>
+      <w:r>
+        <w:rPr>
+          <w:i w:val="0"/>
+          <w:color w:val="000000"/>
+        </w:rPr>
+        <w:t>Warehouse</w:t>
+      </w:r>
+      <w:proofErr w:type="spellEnd"/>
+      <w:r>
+        <w:rPr>
+          <w:i w:val="0"/>
+          <w:color w:val="000000"/>
+        </w:rPr>
+        <w:t xml:space="preserve"> osztálynak a lyuk olyan cselekvéseiről, melyek hatással vannak a grafikus felületre, azaz változtatnak annak állapotán. Felülírja a </w:t>
+      </w:r>
+      <w:proofErr w:type="spellStart"/>
+      <w:r>
+        <w:rPr>
+          <w:i w:val="0"/>
+          <w:color w:val="000000"/>
+        </w:rPr>
+        <w:t>Hole</w:t>
+      </w:r>
+      <w:proofErr w:type="spellEnd"/>
+      <w:r>
+        <w:rPr>
+          <w:i w:val="0"/>
+          <w:color w:val="000000"/>
+        </w:rPr>
+        <w:t xml:space="preserve"> osztály azon metódusait, melyek grafikai változtatást eredményeznek: delegálja a hívást az ősnek, majd ezután üzenetet küld a változtatás szükségességéről.</w:t>
       </w:r>
     </w:p>
     <w:p>
@@ -2728,20 +6017,47 @@
           <w:color w:val="auto"/>
         </w:rPr>
       </w:pPr>
+      <w:proofErr w:type="spellStart"/>
       <w:r>
         <w:rPr>
           <w:i w:val="0"/>
           <w:color w:val="auto"/>
         </w:rPr>
-        <w:t xml:space="preserve">Hoel -&gt; </w:t>
-      </w:r>
+        <w:t>Hoel</w:t>
+      </w:r>
+      <w:proofErr w:type="spellEnd"/>
       <w:r>
         <w:rPr>
           <w:i w:val="0"/>
           <w:color w:val="auto"/>
         </w:rPr>
-        <w:t>Floor -&gt; Field</w:t>
-      </w:r>
+        <w:t xml:space="preserve"> -&gt; </w:t>
+      </w:r>
+      <w:proofErr w:type="spellStart"/>
+      <w:r>
+        <w:rPr>
+          <w:i w:val="0"/>
+          <w:color w:val="auto"/>
+        </w:rPr>
+        <w:t>Floor</w:t>
+      </w:r>
+      <w:proofErr w:type="spellEnd"/>
+      <w:r>
+        <w:rPr>
+          <w:i w:val="0"/>
+          <w:color w:val="auto"/>
+        </w:rPr>
+        <w:t xml:space="preserve"> -&gt; </w:t>
+      </w:r>
+      <w:proofErr w:type="spellStart"/>
+      <w:r>
+        <w:rPr>
+          <w:i w:val="0"/>
+          <w:color w:val="auto"/>
+        </w:rPr>
+        <w:t>Field</w:t>
+      </w:r>
+      <w:proofErr w:type="spellEnd"/>
     </w:p>
     <w:p>
       <w:pPr>
@@ -2852,8 +6168,72 @@
           <w:bCs/>
           <w:color w:val="000000"/>
         </w:rPr>
-        <w:t xml:space="preserve"> setOpen(boolean open):void</w:t>
-      </w:r>
+        <w:t xml:space="preserve"> </w:t>
+      </w:r>
+      <w:proofErr w:type="spellStart"/>
+      <w:r>
+        <w:rPr>
+          <w:b/>
+          <w:bCs/>
+          <w:color w:val="000000"/>
+        </w:rPr>
+        <w:t>setOpen</w:t>
+      </w:r>
+      <w:proofErr w:type="spellEnd"/>
+      <w:r>
+        <w:rPr>
+          <w:b/>
+          <w:bCs/>
+          <w:color w:val="000000"/>
+        </w:rPr>
+        <w:t>(</w:t>
+      </w:r>
+      <w:proofErr w:type="spellStart"/>
+      <w:r>
+        <w:rPr>
+          <w:b/>
+          <w:bCs/>
+          <w:color w:val="000000"/>
+        </w:rPr>
+        <w:t>boolean</w:t>
+      </w:r>
+      <w:proofErr w:type="spellEnd"/>
+      <w:r>
+        <w:rPr>
+          <w:b/>
+          <w:bCs/>
+          <w:color w:val="000000"/>
+        </w:rPr>
+        <w:t xml:space="preserve"> </w:t>
+      </w:r>
+      <w:proofErr w:type="spellStart"/>
+      <w:r>
+        <w:rPr>
+          <w:b/>
+          <w:bCs/>
+          <w:color w:val="000000"/>
+        </w:rPr>
+        <w:t>open</w:t>
+      </w:r>
+      <w:proofErr w:type="spellEnd"/>
+      <w:r>
+        <w:rPr>
+          <w:b/>
+          <w:bCs/>
+          <w:color w:val="000000"/>
+        </w:rPr>
+        <w:t>):</w:t>
+      </w:r>
+      <w:proofErr w:type="spellStart"/>
+      <w:r>
+        <w:rPr>
+          <w:b/>
+          <w:bCs/>
+          <w:color w:val="000000"/>
+        </w:rPr>
+        <w:t>void</w:t>
+      </w:r>
+      <w:proofErr w:type="spellEnd"/>
       <w:r>
         <w:rPr>
           <w:color w:val="000000"/>
@@ -2869,11 +6249,19 @@
           <w:i/>
         </w:rPr>
       </w:pPr>
+      <w:proofErr w:type="spellStart"/>
       <w:r>
         <w:rPr>
           <w:i/>
         </w:rPr>
-        <w:t>IView&lt;T&gt;</w:t>
+        <w:t>IView</w:t>
+      </w:r>
+      <w:proofErr w:type="spellEnd"/>
+      <w:r>
+        <w:rPr>
+          <w:i/>
+        </w:rPr>
+        <w:t>&lt;T&gt;</w:t>
       </w:r>
     </w:p>
     <w:p>
@@ -2982,7 +6370,55 @@
           <w:b/>
           <w:color w:val="000000"/>
         </w:rPr>
-        <w:t>+ sendMessage (msg: T): void:</w:t>
+        <w:t xml:space="preserve">+ </w:t>
+      </w:r>
+      <w:proofErr w:type="spellStart"/>
+      <w:r>
+        <w:rPr>
+          <w:b/>
+          <w:color w:val="000000"/>
+        </w:rPr>
+        <w:t>sendMessage</w:t>
+      </w:r>
+      <w:proofErr w:type="spellEnd"/>
+      <w:r>
+        <w:rPr>
+          <w:b/>
+          <w:color w:val="000000"/>
+        </w:rPr>
+        <w:t xml:space="preserve"> (</w:t>
+      </w:r>
+      <w:proofErr w:type="spellStart"/>
+      <w:r>
+        <w:rPr>
+          <w:b/>
+          <w:color w:val="000000"/>
+        </w:rPr>
+        <w:t>msg</w:t>
+      </w:r>
+      <w:proofErr w:type="spellEnd"/>
+      <w:r>
+        <w:rPr>
+          <w:b/>
+          <w:color w:val="000000"/>
+        </w:rPr>
+        <w:t xml:space="preserve">: T): </w:t>
+      </w:r>
+      <w:proofErr w:type="spellStart"/>
+      <w:r>
+        <w:rPr>
+          <w:b/>
+          <w:color w:val="000000"/>
+        </w:rPr>
+        <w:t>void</w:t>
+      </w:r>
+      <w:proofErr w:type="spellEnd"/>
+      <w:r>
+        <w:rPr>
+          <w:b/>
+          <w:color w:val="000000"/>
+        </w:rPr>
+        <w:t>:</w:t>
       </w:r>
       <w:r>
         <w:rPr>
@@ -3003,7 +6439,55 @@
           <w:b/>
           <w:color w:val="000000"/>
         </w:rPr>
-        <w:t>+ receiveMessage (msg: T): void:</w:t>
+        <w:t xml:space="preserve">+ </w:t>
+      </w:r>
+      <w:proofErr w:type="spellStart"/>
+      <w:r>
+        <w:rPr>
+          <w:b/>
+          <w:color w:val="000000"/>
+        </w:rPr>
+        <w:t>receiveMessage</w:t>
+      </w:r>
+      <w:proofErr w:type="spellEnd"/>
+      <w:r>
+        <w:rPr>
+          <w:b/>
+          <w:color w:val="000000"/>
+        </w:rPr>
+        <w:t xml:space="preserve"> (</w:t>
+      </w:r>
+      <w:proofErr w:type="spellStart"/>
+      <w:r>
+        <w:rPr>
+          <w:b/>
+          <w:color w:val="000000"/>
+        </w:rPr>
+        <w:t>msg</w:t>
+      </w:r>
+      <w:proofErr w:type="spellEnd"/>
+      <w:r>
+        <w:rPr>
+          <w:b/>
+          <w:color w:val="000000"/>
+        </w:rPr>
+        <w:t xml:space="preserve">: T): </w:t>
+      </w:r>
+      <w:proofErr w:type="spellStart"/>
+      <w:r>
+        <w:rPr>
+          <w:b/>
+          <w:color w:val="000000"/>
+        </w:rPr>
+        <w:t>void</w:t>
+      </w:r>
+      <w:proofErr w:type="spellEnd"/>
+      <w:r>
+        <w:rPr>
+          <w:b/>
+          <w:color w:val="000000"/>
+        </w:rPr>
+        <w:t>:</w:t>
       </w:r>
       <w:r>
         <w:rPr>
@@ -3017,9 +6501,11 @@
       <w:pPr>
         <w:pStyle w:val="Heading3"/>
       </w:pPr>
+      <w:proofErr w:type="spellStart"/>
       <w:r>
         <w:t>KeyboardView</w:t>
       </w:r>
+      <w:proofErr w:type="spellEnd"/>
     </w:p>
     <w:p>
       <w:pPr>
@@ -3053,7 +6539,55 @@
           <w:i w:val="0"/>
           <w:color w:val="000000"/>
         </w:rPr>
-        <w:t>Egy grafikus elemhez kapcsolva figyeli a billentyűzet lenyomott gombjait. Ha a lenyomott gomb a nézethez tartozó játékos egyik irányításához tartozó gombja, üzenettel szólítja fel a modellt - a Warehouse-on keresztül - a megfelelő akció végrehajtására. Például 4 játékos esetén 4 darab keyboard view van.</w:t>
+        <w:t xml:space="preserve">Egy grafikus elemhez kapcsolva figyeli a billentyűzet lenyomott gombjait. Ha a lenyomott gomb a nézethez tartozó játékos egyik irányításához tartozó gombja, üzenettel szólítja fel a modellt - a </w:t>
+      </w:r>
+      <w:proofErr w:type="spellStart"/>
+      <w:r>
+        <w:rPr>
+          <w:i w:val="0"/>
+          <w:color w:val="000000"/>
+        </w:rPr>
+        <w:t>Warehouse-on</w:t>
+      </w:r>
+      <w:proofErr w:type="spellEnd"/>
+      <w:r>
+        <w:rPr>
+          <w:i w:val="0"/>
+          <w:color w:val="000000"/>
+        </w:rPr>
+        <w:t xml:space="preserve"> keresztül - a megfelelő akció végrehajtására. Például 4 játékos esetén 4 darab </w:t>
+      </w:r>
+      <w:proofErr w:type="spellStart"/>
+      <w:r>
+        <w:rPr>
+          <w:i w:val="0"/>
+          <w:color w:val="000000"/>
+        </w:rPr>
+        <w:t>keyboard</w:t>
+      </w:r>
+      <w:proofErr w:type="spellEnd"/>
+      <w:r>
+        <w:rPr>
+          <w:i w:val="0"/>
+          <w:color w:val="000000"/>
+        </w:rPr>
+        <w:t xml:space="preserve"> </w:t>
+      </w:r>
+      <w:proofErr w:type="spellStart"/>
+      <w:r>
+        <w:rPr>
+          <w:i w:val="0"/>
+          <w:color w:val="000000"/>
+        </w:rPr>
+        <w:t>view</w:t>
+      </w:r>
+      <w:proofErr w:type="spellEnd"/>
+      <w:r>
+        <w:rPr>
+          <w:i w:val="0"/>
+          <w:color w:val="000000"/>
+        </w:rPr>
+        <w:t xml:space="preserve"> van.</w:t>
       </w:r>
     </w:p>
     <w:p>
@@ -3084,6 +6618,7 @@
           <w:color w:val="auto"/>
         </w:rPr>
       </w:pPr>
+      <w:proofErr w:type="spellStart"/>
       <w:r>
         <w:rPr>
           <w:i w:val="0"/>
@@ -3091,6 +6626,7 @@
         </w:rPr>
         <w:t>KeyAdapter</w:t>
       </w:r>
+      <w:proofErr w:type="spellEnd"/>
     </w:p>
     <w:p>
       <w:pPr>
@@ -3120,12 +6656,37 @@
           <w:color w:val="auto"/>
         </w:rPr>
       </w:pPr>
+      <w:proofErr w:type="spellStart"/>
       <w:r>
         <w:rPr>
           <w:i w:val="0"/>
           <w:color w:val="auto"/>
         </w:rPr>
-        <w:t>IView&lt;ControlMessage&gt;</w:t>
+        <w:t>IView</w:t>
+      </w:r>
+      <w:proofErr w:type="spellEnd"/>
+      <w:r>
+        <w:rPr>
+          <w:i w:val="0"/>
+          <w:color w:val="auto"/>
+        </w:rPr>
+        <w:t>&lt;</w:t>
+      </w:r>
+      <w:proofErr w:type="spellStart"/>
+      <w:r>
+        <w:rPr>
+          <w:i w:val="0"/>
+          <w:color w:val="auto"/>
+        </w:rPr>
+        <w:t>ControlMessage</w:t>
+      </w:r>
+      <w:proofErr w:type="spellEnd"/>
+      <w:r>
+        <w:rPr>
+          <w:i w:val="0"/>
+          <w:color w:val="auto"/>
+        </w:rPr>
+        <w:t>&gt;</w:t>
       </w:r>
     </w:p>
     <w:p>
@@ -3145,6 +6706,7 @@
           <w:sz w:val="24"/>
           <w:szCs w:val="24"/>
         </w:rPr>
+        <w:lastRenderedPageBreak/>
         <w:t>Attribútumok</w:t>
       </w:r>
     </w:p>
@@ -3168,19 +6730,71 @@
         </w:rPr>
         <w:t xml:space="preserve">- </w:t>
       </w:r>
+      <w:proofErr w:type="spellStart"/>
       <w:r>
         <w:rPr>
           <w:b/>
           <w:bCs/>
           <w:color w:val="000000"/>
         </w:rPr>
-        <w:t>playerIndex: int</w:t>
-      </w:r>
-      <w:r>
-        <w:rPr>
-          <w:color w:val="000000"/>
-        </w:rPr>
-        <w:t>: A felügyelt játékos indexe.</w:t>
+        <w:t>playerIndex</w:t>
+      </w:r>
+      <w:proofErr w:type="spellEnd"/>
+      <w:r>
+        <w:rPr>
+          <w:b/>
+          <w:bCs/>
+          <w:color w:val="000000"/>
+        </w:rPr>
+        <w:t>: int</w:t>
+      </w:r>
+      <w:r>
+        <w:rPr>
+          <w:color w:val="000000"/>
+        </w:rPr>
+        <w:t xml:space="preserve">: A </w:t>
+      </w:r>
+      <w:proofErr w:type="spellStart"/>
+      <w:r>
+        <w:rPr>
+          <w:color w:val="000000"/>
+        </w:rPr>
+        <w:t>felügyelt</w:t>
+      </w:r>
+      <w:proofErr w:type="spellEnd"/>
+      <w:r>
+        <w:rPr>
+          <w:color w:val="000000"/>
+        </w:rPr>
+        <w:t xml:space="preserve"> </w:t>
+      </w:r>
+      <w:proofErr w:type="spellStart"/>
+      <w:r>
+        <w:rPr>
+          <w:color w:val="000000"/>
+        </w:rPr>
+        <w:t>játékos</w:t>
+      </w:r>
+      <w:proofErr w:type="spellEnd"/>
+      <w:r>
+        <w:rPr>
+          <w:color w:val="000000"/>
+        </w:rPr>
+        <w:t xml:space="preserve"> </w:t>
+      </w:r>
+      <w:proofErr w:type="spellStart"/>
+      <w:r>
+        <w:rPr>
+          <w:color w:val="000000"/>
+        </w:rPr>
+        <w:t>indexe</w:t>
+      </w:r>
+      <w:proofErr w:type="spellEnd"/>
+      <w:r>
+        <w:rPr>
+          <w:color w:val="000000"/>
+        </w:rPr>
+        <w:t>.</w:t>
       </w:r>
     </w:p>
     <w:p>
@@ -3203,19 +6817,99 @@
         </w:rPr>
         <w:t xml:space="preserve">- </w:t>
       </w:r>
+      <w:proofErr w:type="spellStart"/>
       <w:r>
         <w:rPr>
           <w:b/>
           <w:bCs/>
           <w:color w:val="000000"/>
         </w:rPr>
-        <w:t>upKey: int</w:t>
-      </w:r>
-      <w:r>
-        <w:rPr>
-          <w:color w:val="000000"/>
-        </w:rPr>
-        <w:t>: A játékos felfele lépés gombjának kódja.</w:t>
+        <w:t>upKey</w:t>
+      </w:r>
+      <w:proofErr w:type="spellEnd"/>
+      <w:r>
+        <w:rPr>
+          <w:b/>
+          <w:bCs/>
+          <w:color w:val="000000"/>
+        </w:rPr>
+        <w:t>: int</w:t>
+      </w:r>
+      <w:r>
+        <w:rPr>
+          <w:color w:val="000000"/>
+        </w:rPr>
+        <w:t xml:space="preserve">: A </w:t>
+      </w:r>
+      <w:proofErr w:type="spellStart"/>
+      <w:r>
+        <w:rPr>
+          <w:color w:val="000000"/>
+        </w:rPr>
+        <w:t>játékos</w:t>
+      </w:r>
+      <w:proofErr w:type="spellEnd"/>
+      <w:r>
+        <w:rPr>
+          <w:color w:val="000000"/>
+        </w:rPr>
+        <w:t xml:space="preserve"> </w:t>
+      </w:r>
+      <w:proofErr w:type="spellStart"/>
+      <w:r>
+        <w:rPr>
+          <w:color w:val="000000"/>
+        </w:rPr>
+        <w:t>felfele</w:t>
+      </w:r>
+      <w:proofErr w:type="spellEnd"/>
+      <w:r>
+        <w:rPr>
+          <w:color w:val="000000"/>
+        </w:rPr>
+        <w:t xml:space="preserve"> </w:t>
+      </w:r>
+      <w:proofErr w:type="spellStart"/>
+      <w:r>
+        <w:rPr>
+          <w:color w:val="000000"/>
+        </w:rPr>
+        <w:t>lépés</w:t>
+      </w:r>
+      <w:proofErr w:type="spellEnd"/>
+      <w:r>
+        <w:rPr>
+          <w:color w:val="000000"/>
+        </w:rPr>
+        <w:t xml:space="preserve"> </w:t>
+      </w:r>
+      <w:proofErr w:type="spellStart"/>
+      <w:r>
+        <w:rPr>
+          <w:color w:val="000000"/>
+        </w:rPr>
+        <w:t>gombjának</w:t>
+      </w:r>
+      <w:proofErr w:type="spellEnd"/>
+      <w:r>
+        <w:rPr>
+          <w:color w:val="000000"/>
+        </w:rPr>
+        <w:t xml:space="preserve"> </w:t>
+      </w:r>
+      <w:proofErr w:type="spellStart"/>
+      <w:r>
+        <w:rPr>
+          <w:color w:val="000000"/>
+        </w:rPr>
+        <w:t>kódja</w:t>
+      </w:r>
+      <w:proofErr w:type="spellEnd"/>
+      <w:r>
+        <w:rPr>
+          <w:color w:val="000000"/>
+        </w:rPr>
+        <w:t>.</w:t>
       </w:r>
     </w:p>
     <w:p>
@@ -3238,19 +6932,99 @@
         </w:rPr>
         <w:t xml:space="preserve">- </w:t>
       </w:r>
+      <w:proofErr w:type="spellStart"/>
       <w:r>
         <w:rPr>
           <w:b/>
           <w:bCs/>
           <w:color w:val="000000"/>
         </w:rPr>
-        <w:t>downKey: int</w:t>
-      </w:r>
-      <w:r>
-        <w:rPr>
-          <w:color w:val="000000"/>
-        </w:rPr>
-        <w:t>: A játékos lefele lépés gombjának kódja.</w:t>
+        <w:t>downKey</w:t>
+      </w:r>
+      <w:proofErr w:type="spellEnd"/>
+      <w:r>
+        <w:rPr>
+          <w:b/>
+          <w:bCs/>
+          <w:color w:val="000000"/>
+        </w:rPr>
+        <w:t>: int</w:t>
+      </w:r>
+      <w:r>
+        <w:rPr>
+          <w:color w:val="000000"/>
+        </w:rPr>
+        <w:t xml:space="preserve">: A </w:t>
+      </w:r>
+      <w:proofErr w:type="spellStart"/>
+      <w:r>
+        <w:rPr>
+          <w:color w:val="000000"/>
+        </w:rPr>
+        <w:t>játékos</w:t>
+      </w:r>
+      <w:proofErr w:type="spellEnd"/>
+      <w:r>
+        <w:rPr>
+          <w:color w:val="000000"/>
+        </w:rPr>
+        <w:t xml:space="preserve"> </w:t>
+      </w:r>
+      <w:proofErr w:type="spellStart"/>
+      <w:r>
+        <w:rPr>
+          <w:color w:val="000000"/>
+        </w:rPr>
+        <w:t>lefele</w:t>
+      </w:r>
+      <w:proofErr w:type="spellEnd"/>
+      <w:r>
+        <w:rPr>
+          <w:color w:val="000000"/>
+        </w:rPr>
+        <w:t xml:space="preserve"> </w:t>
+      </w:r>
+      <w:proofErr w:type="spellStart"/>
+      <w:r>
+        <w:rPr>
+          <w:color w:val="000000"/>
+        </w:rPr>
+        <w:t>lépés</w:t>
+      </w:r>
+      <w:proofErr w:type="spellEnd"/>
+      <w:r>
+        <w:rPr>
+          <w:color w:val="000000"/>
+        </w:rPr>
+        <w:t xml:space="preserve"> </w:t>
+      </w:r>
+      <w:proofErr w:type="spellStart"/>
+      <w:r>
+        <w:rPr>
+          <w:color w:val="000000"/>
+        </w:rPr>
+        <w:t>gombjának</w:t>
+      </w:r>
+      <w:proofErr w:type="spellEnd"/>
+      <w:r>
+        <w:rPr>
+          <w:color w:val="000000"/>
+        </w:rPr>
+        <w:t xml:space="preserve"> </w:t>
+      </w:r>
+      <w:proofErr w:type="spellStart"/>
+      <w:r>
+        <w:rPr>
+          <w:color w:val="000000"/>
+        </w:rPr>
+        <w:t>kódja</w:t>
+      </w:r>
+      <w:proofErr w:type="spellEnd"/>
+      <w:r>
+        <w:rPr>
+          <w:color w:val="000000"/>
+        </w:rPr>
+        <w:t>.</w:t>
       </w:r>
     </w:p>
     <w:p>
@@ -3273,19 +7047,99 @@
         </w:rPr>
         <w:t xml:space="preserve">- </w:t>
       </w:r>
+      <w:proofErr w:type="spellStart"/>
       <w:r>
         <w:rPr>
           <w:b/>
           <w:bCs/>
           <w:color w:val="000000"/>
         </w:rPr>
-        <w:t>leftKey: int</w:t>
-      </w:r>
-      <w:r>
-        <w:rPr>
-          <w:color w:val="000000"/>
-        </w:rPr>
-        <w:t>: A játékos balra lépés gombjának kódja.</w:t>
+        <w:t>leftKey</w:t>
+      </w:r>
+      <w:proofErr w:type="spellEnd"/>
+      <w:r>
+        <w:rPr>
+          <w:b/>
+          <w:bCs/>
+          <w:color w:val="000000"/>
+        </w:rPr>
+        <w:t>: int</w:t>
+      </w:r>
+      <w:r>
+        <w:rPr>
+          <w:color w:val="000000"/>
+        </w:rPr>
+        <w:t xml:space="preserve">: A </w:t>
+      </w:r>
+      <w:proofErr w:type="spellStart"/>
+      <w:r>
+        <w:rPr>
+          <w:color w:val="000000"/>
+        </w:rPr>
+        <w:t>játékos</w:t>
+      </w:r>
+      <w:proofErr w:type="spellEnd"/>
+      <w:r>
+        <w:rPr>
+          <w:color w:val="000000"/>
+        </w:rPr>
+        <w:t xml:space="preserve"> </w:t>
+      </w:r>
+      <w:proofErr w:type="spellStart"/>
+      <w:r>
+        <w:rPr>
+          <w:color w:val="000000"/>
+        </w:rPr>
+        <w:t>balra</w:t>
+      </w:r>
+      <w:proofErr w:type="spellEnd"/>
+      <w:r>
+        <w:rPr>
+          <w:color w:val="000000"/>
+        </w:rPr>
+        <w:t xml:space="preserve"> </w:t>
+      </w:r>
+      <w:proofErr w:type="spellStart"/>
+      <w:r>
+        <w:rPr>
+          <w:color w:val="000000"/>
+        </w:rPr>
+        <w:t>lépés</w:t>
+      </w:r>
+      <w:proofErr w:type="spellEnd"/>
+      <w:r>
+        <w:rPr>
+          <w:color w:val="000000"/>
+        </w:rPr>
+        <w:t xml:space="preserve"> </w:t>
+      </w:r>
+      <w:proofErr w:type="spellStart"/>
+      <w:r>
+        <w:rPr>
+          <w:color w:val="000000"/>
+        </w:rPr>
+        <w:t>gombjának</w:t>
+      </w:r>
+      <w:proofErr w:type="spellEnd"/>
+      <w:r>
+        <w:rPr>
+          <w:color w:val="000000"/>
+        </w:rPr>
+        <w:t xml:space="preserve"> </w:t>
+      </w:r>
+      <w:proofErr w:type="spellStart"/>
+      <w:r>
+        <w:rPr>
+          <w:color w:val="000000"/>
+        </w:rPr>
+        <w:t>kódja</w:t>
+      </w:r>
+      <w:proofErr w:type="spellEnd"/>
+      <w:r>
+        <w:rPr>
+          <w:color w:val="000000"/>
+        </w:rPr>
+        <w:t>.</w:t>
       </w:r>
     </w:p>
     <w:p>
@@ -3308,19 +7162,99 @@
         </w:rPr>
         <w:t xml:space="preserve">- </w:t>
       </w:r>
+      <w:proofErr w:type="spellStart"/>
       <w:r>
         <w:rPr>
           <w:b/>
           <w:bCs/>
           <w:color w:val="000000"/>
         </w:rPr>
-        <w:t>rightKey: int</w:t>
-      </w:r>
-      <w:r>
-        <w:rPr>
-          <w:color w:val="000000"/>
-        </w:rPr>
-        <w:t>: A játékos jobbra lépés gombjának kódja.</w:t>
+        <w:t>rightKey</w:t>
+      </w:r>
+      <w:proofErr w:type="spellEnd"/>
+      <w:r>
+        <w:rPr>
+          <w:b/>
+          <w:bCs/>
+          <w:color w:val="000000"/>
+        </w:rPr>
+        <w:t>: int</w:t>
+      </w:r>
+      <w:r>
+        <w:rPr>
+          <w:color w:val="000000"/>
+        </w:rPr>
+        <w:t xml:space="preserve">: A </w:t>
+      </w:r>
+      <w:proofErr w:type="spellStart"/>
+      <w:r>
+        <w:rPr>
+          <w:color w:val="000000"/>
+        </w:rPr>
+        <w:t>játékos</w:t>
+      </w:r>
+      <w:proofErr w:type="spellEnd"/>
+      <w:r>
+        <w:rPr>
+          <w:color w:val="000000"/>
+        </w:rPr>
+        <w:t xml:space="preserve"> </w:t>
+      </w:r>
+      <w:proofErr w:type="spellStart"/>
+      <w:r>
+        <w:rPr>
+          <w:color w:val="000000"/>
+        </w:rPr>
+        <w:t>jobbra</w:t>
+      </w:r>
+      <w:proofErr w:type="spellEnd"/>
+      <w:r>
+        <w:rPr>
+          <w:color w:val="000000"/>
+        </w:rPr>
+        <w:t xml:space="preserve"> </w:t>
+      </w:r>
+      <w:proofErr w:type="spellStart"/>
+      <w:r>
+        <w:rPr>
+          <w:color w:val="000000"/>
+        </w:rPr>
+        <w:t>lépés</w:t>
+      </w:r>
+      <w:proofErr w:type="spellEnd"/>
+      <w:r>
+        <w:rPr>
+          <w:color w:val="000000"/>
+        </w:rPr>
+        <w:t xml:space="preserve"> </w:t>
+      </w:r>
+      <w:proofErr w:type="spellStart"/>
+      <w:r>
+        <w:rPr>
+          <w:color w:val="000000"/>
+        </w:rPr>
+        <w:t>gombjának</w:t>
+      </w:r>
+      <w:proofErr w:type="spellEnd"/>
+      <w:r>
+        <w:rPr>
+          <w:color w:val="000000"/>
+        </w:rPr>
+        <w:t xml:space="preserve"> </w:t>
+      </w:r>
+      <w:proofErr w:type="spellStart"/>
+      <w:r>
+        <w:rPr>
+          <w:color w:val="000000"/>
+        </w:rPr>
+        <w:t>kódja</w:t>
+      </w:r>
+      <w:proofErr w:type="spellEnd"/>
+      <w:r>
+        <w:rPr>
+          <w:color w:val="000000"/>
+        </w:rPr>
+        <w:t>.</w:t>
       </w:r>
     </w:p>
     <w:p>
@@ -3343,19 +7277,85 @@
         </w:rPr>
         <w:t xml:space="preserve">- </w:t>
       </w:r>
+      <w:proofErr w:type="spellStart"/>
       <w:r>
         <w:rPr>
           <w:b/>
           <w:bCs/>
           <w:color w:val="000000"/>
         </w:rPr>
-        <w:t>placeKey: int</w:t>
-      </w:r>
-      <w:r>
-        <w:rPr>
-          <w:color w:val="000000"/>
-        </w:rPr>
-        <w:t>: A játékos tárgy-lerakás gombjának kódja.</w:t>
+        <w:t>placeKey</w:t>
+      </w:r>
+      <w:proofErr w:type="spellEnd"/>
+      <w:r>
+        <w:rPr>
+          <w:b/>
+          <w:bCs/>
+          <w:color w:val="000000"/>
+        </w:rPr>
+        <w:t>: int</w:t>
+      </w:r>
+      <w:r>
+        <w:rPr>
+          <w:color w:val="000000"/>
+        </w:rPr>
+        <w:t xml:space="preserve">: A </w:t>
+      </w:r>
+      <w:proofErr w:type="spellStart"/>
+      <w:r>
+        <w:rPr>
+          <w:color w:val="000000"/>
+        </w:rPr>
+        <w:t>játékos</w:t>
+      </w:r>
+      <w:proofErr w:type="spellEnd"/>
+      <w:r>
+        <w:rPr>
+          <w:color w:val="000000"/>
+        </w:rPr>
+        <w:t xml:space="preserve"> </w:t>
+      </w:r>
+      <w:proofErr w:type="spellStart"/>
+      <w:r>
+        <w:rPr>
+          <w:color w:val="000000"/>
+        </w:rPr>
+        <w:t>tárgy-lerakás</w:t>
+      </w:r>
+      <w:proofErr w:type="spellEnd"/>
+      <w:r>
+        <w:rPr>
+          <w:color w:val="000000"/>
+        </w:rPr>
+        <w:t xml:space="preserve"> </w:t>
+      </w:r>
+      <w:proofErr w:type="spellStart"/>
+      <w:r>
+        <w:rPr>
+          <w:color w:val="000000"/>
+        </w:rPr>
+        <w:t>gombjának</w:t>
+      </w:r>
+      <w:proofErr w:type="spellEnd"/>
+      <w:r>
+        <w:rPr>
+          <w:color w:val="000000"/>
+        </w:rPr>
+        <w:t xml:space="preserve"> </w:t>
+      </w:r>
+      <w:proofErr w:type="spellStart"/>
+      <w:r>
+        <w:rPr>
+          <w:color w:val="000000"/>
+        </w:rPr>
+        <w:t>kódja</w:t>
+      </w:r>
+      <w:proofErr w:type="spellEnd"/>
+      <w:r>
+        <w:rPr>
+          <w:color w:val="000000"/>
+        </w:rPr>
+        <w:t>.</w:t>
       </w:r>
     </w:p>
     <w:p>
@@ -3371,14 +7371,34 @@
         </w:rPr>
         <w:t xml:space="preserve">- </w:t>
       </w:r>
+      <w:proofErr w:type="spellStart"/>
       <w:r>
         <w:rPr>
           <w:b/>
           <w:bCs/>
           <w:color w:val="000000"/>
         </w:rPr>
-        <w:t>warehouse: Warehouse</w:t>
-      </w:r>
+        <w:t>warehouse</w:t>
+      </w:r>
+      <w:proofErr w:type="spellEnd"/>
+      <w:r>
+        <w:rPr>
+          <w:b/>
+          <w:bCs/>
+          <w:color w:val="000000"/>
+        </w:rPr>
+        <w:t xml:space="preserve">: </w:t>
+      </w:r>
+      <w:proofErr w:type="spellStart"/>
+      <w:r>
+        <w:rPr>
+          <w:b/>
+          <w:bCs/>
+          <w:color w:val="000000"/>
+        </w:rPr>
+        <w:t>Warehouse</w:t>
+      </w:r>
+      <w:proofErr w:type="spellEnd"/>
       <w:r>
         <w:rPr>
           <w:color w:val="000000"/>
@@ -3432,13 +7452,217 @@
           <w:bCs/>
           <w:color w:val="000000"/>
         </w:rPr>
-        <w:t xml:space="preserve"> sendMessage (msg: ControlMessage): void</w:t>
-      </w:r>
-      <w:r>
-        <w:rPr>
-          <w:color w:val="000000"/>
-        </w:rPr>
-        <w:t>: Ha a lenyomott billentyű irányítja valamire a felügyelt játékost, a megfelelő ControlMessage-re fordítja és elküldi a modellnek.</w:t>
+        <w:t xml:space="preserve"> </w:t>
+      </w:r>
+      <w:proofErr w:type="spellStart"/>
+      <w:r>
+        <w:rPr>
+          <w:b/>
+          <w:bCs/>
+          <w:color w:val="000000"/>
+        </w:rPr>
+        <w:t>sendMessage</w:t>
+      </w:r>
+      <w:proofErr w:type="spellEnd"/>
+      <w:r>
+        <w:rPr>
+          <w:b/>
+          <w:bCs/>
+          <w:color w:val="000000"/>
+        </w:rPr>
+        <w:t xml:space="preserve"> (msg: </w:t>
+      </w:r>
+      <w:proofErr w:type="spellStart"/>
+      <w:r>
+        <w:rPr>
+          <w:b/>
+          <w:bCs/>
+          <w:color w:val="000000"/>
+        </w:rPr>
+        <w:t>ControlMessage</w:t>
+      </w:r>
+      <w:proofErr w:type="spellEnd"/>
+      <w:r>
+        <w:rPr>
+          <w:b/>
+          <w:bCs/>
+          <w:color w:val="000000"/>
+        </w:rPr>
+        <w:t>): void</w:t>
+      </w:r>
+      <w:r>
+        <w:rPr>
+          <w:color w:val="000000"/>
+        </w:rPr>
+        <w:t xml:space="preserve">: Ha a </w:t>
+      </w:r>
+      <w:proofErr w:type="spellStart"/>
+      <w:r>
+        <w:rPr>
+          <w:color w:val="000000"/>
+        </w:rPr>
+        <w:t>lenyomott</w:t>
+      </w:r>
+      <w:proofErr w:type="spellEnd"/>
+      <w:r>
+        <w:rPr>
+          <w:color w:val="000000"/>
+        </w:rPr>
+        <w:t xml:space="preserve"> </w:t>
+      </w:r>
+      <w:proofErr w:type="spellStart"/>
+      <w:r>
+        <w:rPr>
+          <w:color w:val="000000"/>
+        </w:rPr>
+        <w:t>billentyű</w:t>
+      </w:r>
+      <w:proofErr w:type="spellEnd"/>
+      <w:r>
+        <w:rPr>
+          <w:color w:val="000000"/>
+        </w:rPr>
+        <w:t xml:space="preserve"> </w:t>
+      </w:r>
+      <w:proofErr w:type="spellStart"/>
+      <w:r>
+        <w:rPr>
+          <w:color w:val="000000"/>
+        </w:rPr>
+        <w:t>irányítja</w:t>
+      </w:r>
+      <w:proofErr w:type="spellEnd"/>
+      <w:r>
+        <w:rPr>
+          <w:color w:val="000000"/>
+        </w:rPr>
+        <w:t xml:space="preserve"> </w:t>
+      </w:r>
+      <w:proofErr w:type="spellStart"/>
+      <w:r>
+        <w:rPr>
+          <w:color w:val="000000"/>
+        </w:rPr>
+        <w:t>valamire</w:t>
+      </w:r>
+      <w:proofErr w:type="spellEnd"/>
+      <w:r>
+        <w:rPr>
+          <w:color w:val="000000"/>
+        </w:rPr>
+        <w:t xml:space="preserve"> a </w:t>
+      </w:r>
+      <w:proofErr w:type="spellStart"/>
+      <w:r>
+        <w:rPr>
+          <w:color w:val="000000"/>
+        </w:rPr>
+        <w:t>felügyelt</w:t>
+      </w:r>
+      <w:proofErr w:type="spellEnd"/>
+      <w:r>
+        <w:rPr>
+          <w:color w:val="000000"/>
+        </w:rPr>
+        <w:t xml:space="preserve"> </w:t>
+      </w:r>
+      <w:proofErr w:type="spellStart"/>
+      <w:r>
+        <w:rPr>
+          <w:color w:val="000000"/>
+        </w:rPr>
+        <w:t>játékost</w:t>
+      </w:r>
+      <w:proofErr w:type="spellEnd"/>
+      <w:r>
+        <w:rPr>
+          <w:color w:val="000000"/>
+        </w:rPr>
+        <w:t xml:space="preserve">, a </w:t>
+      </w:r>
+      <w:proofErr w:type="spellStart"/>
+      <w:r>
+        <w:rPr>
+          <w:color w:val="000000"/>
+        </w:rPr>
+        <w:t>megfelelő</w:t>
+      </w:r>
+      <w:proofErr w:type="spellEnd"/>
+      <w:r>
+        <w:rPr>
+          <w:color w:val="000000"/>
+        </w:rPr>
+        <w:t xml:space="preserve"> </w:t>
+      </w:r>
+      <w:proofErr w:type="spellStart"/>
+      <w:r>
+        <w:rPr>
+          <w:color w:val="000000"/>
+        </w:rPr>
+        <w:t>ControlMessage</w:t>
+      </w:r>
+      <w:proofErr w:type="spellEnd"/>
+      <w:r>
+        <w:rPr>
+          <w:color w:val="000000"/>
+        </w:rPr>
+        <w:t xml:space="preserve">-re </w:t>
+      </w:r>
+      <w:proofErr w:type="spellStart"/>
+      <w:r>
+        <w:rPr>
+          <w:color w:val="000000"/>
+        </w:rPr>
+        <w:t>fordítja</w:t>
+      </w:r>
+      <w:proofErr w:type="spellEnd"/>
+      <w:r>
+        <w:rPr>
+          <w:color w:val="000000"/>
+        </w:rPr>
+        <w:t xml:space="preserve"> </w:t>
+      </w:r>
+      <w:proofErr w:type="spellStart"/>
+      <w:r>
+        <w:rPr>
+          <w:color w:val="000000"/>
+        </w:rPr>
+        <w:t>és</w:t>
+      </w:r>
+      <w:proofErr w:type="spellEnd"/>
+      <w:r>
+        <w:rPr>
+          <w:color w:val="000000"/>
+        </w:rPr>
+        <w:t xml:space="preserve"> </w:t>
+      </w:r>
+      <w:proofErr w:type="spellStart"/>
+      <w:r>
+        <w:rPr>
+          <w:color w:val="000000"/>
+        </w:rPr>
+        <w:t>elküldi</w:t>
+      </w:r>
+      <w:proofErr w:type="spellEnd"/>
+      <w:r>
+        <w:rPr>
+          <w:color w:val="000000"/>
+        </w:rPr>
+        <w:t xml:space="preserve"> a </w:t>
+      </w:r>
+      <w:proofErr w:type="spellStart"/>
+      <w:r>
+        <w:rPr>
+          <w:color w:val="000000"/>
+        </w:rPr>
+        <w:t>modellnek</w:t>
+      </w:r>
+      <w:proofErr w:type="spellEnd"/>
+      <w:r>
+        <w:rPr>
+          <w:color w:val="000000"/>
+        </w:rPr>
+        <w:t>.</w:t>
       </w:r>
     </w:p>
     <w:p>
@@ -3460,14 +7684,78 @@
           <w:bCs/>
           <w:color w:val="000000"/>
         </w:rPr>
-        <w:t xml:space="preserve"> receiveMessage (msg: ControlMessage): void</w:t>
-      </w:r>
-      <w:r>
-        <w:rPr>
+        <w:t xml:space="preserve"> </w:t>
+      </w:r>
+      <w:proofErr w:type="spellStart"/>
+      <w:r>
+        <w:rPr>
+          <w:b/>
+          <w:bCs/>
+          <w:color w:val="000000"/>
+        </w:rPr>
+        <w:t>receiveMessage</w:t>
+      </w:r>
+      <w:proofErr w:type="spellEnd"/>
+      <w:r>
+        <w:rPr>
+          <w:b/>
+          <w:bCs/>
+          <w:color w:val="000000"/>
+        </w:rPr>
+        <w:t xml:space="preserve"> (</w:t>
+      </w:r>
+      <w:proofErr w:type="spellStart"/>
+      <w:r>
+        <w:rPr>
+          <w:b/>
+          <w:bCs/>
+          <w:color w:val="000000"/>
+        </w:rPr>
+        <w:t>msg</w:t>
+      </w:r>
+      <w:proofErr w:type="spellEnd"/>
+      <w:r>
+        <w:rPr>
+          <w:b/>
+          <w:bCs/>
           <w:color w:val="000000"/>
         </w:rPr>
         <w:t xml:space="preserve">: </w:t>
       </w:r>
+      <w:proofErr w:type="spellStart"/>
+      <w:r>
+        <w:rPr>
+          <w:b/>
+          <w:bCs/>
+          <w:color w:val="000000"/>
+        </w:rPr>
+        <w:t>ControlMessage</w:t>
+      </w:r>
+      <w:proofErr w:type="spellEnd"/>
+      <w:r>
+        <w:rPr>
+          <w:b/>
+          <w:bCs/>
+          <w:color w:val="000000"/>
+        </w:rPr>
+        <w:t xml:space="preserve">): </w:t>
+      </w:r>
+      <w:proofErr w:type="spellStart"/>
+      <w:r>
+        <w:rPr>
+          <w:b/>
+          <w:bCs/>
+          <w:color w:val="000000"/>
+        </w:rPr>
+        <w:t>void</w:t>
+      </w:r>
+      <w:proofErr w:type="spellEnd"/>
+      <w:r>
+        <w:rPr>
+          <w:color w:val="000000"/>
+        </w:rPr>
+        <w:t xml:space="preserve">: </w:t>
+      </w:r>
       <w:r>
         <w:rPr>
           <w:color w:val="000000"/>
@@ -3480,9 +7768,11 @@
       <w:pPr>
         <w:pStyle w:val="Heading3"/>
       </w:pPr>
+      <w:proofErr w:type="spellStart"/>
       <w:r>
         <w:t>GraphicsView</w:t>
       </w:r>
+      <w:proofErr w:type="spellEnd"/>
     </w:p>
     <w:p>
       <w:pPr>
@@ -3547,6 +7837,7 @@
           <w:color w:val="auto"/>
         </w:rPr>
       </w:pPr>
+      <w:proofErr w:type="spellStart"/>
       <w:r>
         <w:rPr>
           <w:i w:val="0"/>
@@ -3554,6 +7845,7 @@
         </w:rPr>
         <w:t>JPanel</w:t>
       </w:r>
+      <w:proofErr w:type="spellEnd"/>
     </w:p>
     <w:p>
       <w:pPr>
@@ -3583,20 +7875,31 @@
           <w:color w:val="auto"/>
         </w:rPr>
       </w:pPr>
+      <w:proofErr w:type="spellStart"/>
       <w:r>
         <w:rPr>
           <w:i w:val="0"/>
           <w:color w:val="auto"/>
         </w:rPr>
-        <w:t>IView&lt;</w:t>
-      </w:r>
+        <w:t>IView</w:t>
+      </w:r>
+      <w:proofErr w:type="spellEnd"/>
       <w:r>
         <w:rPr>
           <w:i w:val="0"/>
           <w:color w:val="auto"/>
         </w:rPr>
+        <w:t>&lt;</w:t>
+      </w:r>
+      <w:proofErr w:type="spellStart"/>
+      <w:r>
+        <w:rPr>
+          <w:i w:val="0"/>
+          <w:color w:val="auto"/>
+        </w:rPr>
         <w:t>StateChangeMessage</w:t>
       </w:r>
+      <w:proofErr w:type="spellEnd"/>
       <w:r>
         <w:rPr>
           <w:i w:val="0"/>
@@ -3638,19 +7941,79 @@
         </w:rPr>
         <w:t xml:space="preserve">- </w:t>
       </w:r>
+      <w:proofErr w:type="spellStart"/>
       <w:r>
         <w:rPr>
           <w:b/>
           <w:bCs/>
           <w:color w:val="000000"/>
         </w:rPr>
-        <w:t>stateChanges: ArrayList&lt;StateChangeMessage&gt;</w:t>
-      </w:r>
-      <w:r>
-        <w:rPr>
-          <w:color w:val="000000"/>
-        </w:rPr>
-        <w:t>: Tárolja az üzeneteket a kirajzolás pillanatáig. (onPaint() kiüríti)</w:t>
+        <w:t>stateChanges</w:t>
+      </w:r>
+      <w:proofErr w:type="spellEnd"/>
+      <w:r>
+        <w:rPr>
+          <w:b/>
+          <w:bCs/>
+          <w:color w:val="000000"/>
+        </w:rPr>
+        <w:t xml:space="preserve">: </w:t>
+      </w:r>
+      <w:proofErr w:type="spellStart"/>
+      <w:r>
+        <w:rPr>
+          <w:b/>
+          <w:bCs/>
+          <w:color w:val="000000"/>
+        </w:rPr>
+        <w:t>ArrayList</w:t>
+      </w:r>
+      <w:proofErr w:type="spellEnd"/>
+      <w:r>
+        <w:rPr>
+          <w:b/>
+          <w:bCs/>
+          <w:color w:val="000000"/>
+        </w:rPr>
+        <w:t>&lt;</w:t>
+      </w:r>
+      <w:proofErr w:type="spellStart"/>
+      <w:r>
+        <w:rPr>
+          <w:b/>
+          <w:bCs/>
+          <w:color w:val="000000"/>
+        </w:rPr>
+        <w:t>StateChangeMessage</w:t>
+      </w:r>
+      <w:proofErr w:type="spellEnd"/>
+      <w:r>
+        <w:rPr>
+          <w:b/>
+          <w:bCs/>
+          <w:color w:val="000000"/>
+        </w:rPr>
+        <w:t>&gt;</w:t>
+      </w:r>
+      <w:r>
+        <w:rPr>
+          <w:color w:val="000000"/>
+        </w:rPr>
+        <w:t>: Tárolja az üzeneteket a kirajzolás pillanatáig. (</w:t>
+      </w:r>
+      <w:proofErr w:type="spellStart"/>
+      <w:r>
+        <w:rPr>
+          <w:color w:val="000000"/>
+        </w:rPr>
+        <w:t>onPaint</w:t>
+      </w:r>
+      <w:proofErr w:type="spellEnd"/>
+      <w:r>
+        <w:rPr>
+          <w:color w:val="000000"/>
+        </w:rPr>
+        <w:t>() kiüríti)</w:t>
       </w:r>
     </w:p>
     <w:p>
@@ -3699,13 +8062,77 @@
           <w:bCs/>
           <w:color w:val="000000"/>
         </w:rPr>
-        <w:t xml:space="preserve"> sendMessage (msg: StateChangeMessage): void</w:t>
-      </w:r>
-      <w:r>
-        <w:rPr>
-          <w:color w:val="000000"/>
-        </w:rPr>
-        <w:t>: Nem szükséges.</w:t>
+        <w:t xml:space="preserve"> </w:t>
+      </w:r>
+      <w:proofErr w:type="spellStart"/>
+      <w:r>
+        <w:rPr>
+          <w:b/>
+          <w:bCs/>
+          <w:color w:val="000000"/>
+        </w:rPr>
+        <w:t>sendMessage</w:t>
+      </w:r>
+      <w:proofErr w:type="spellEnd"/>
+      <w:r>
+        <w:rPr>
+          <w:b/>
+          <w:bCs/>
+          <w:color w:val="000000"/>
+        </w:rPr>
+        <w:t xml:space="preserve"> (msg: </w:t>
+      </w:r>
+      <w:proofErr w:type="spellStart"/>
+      <w:r>
+        <w:rPr>
+          <w:b/>
+          <w:bCs/>
+          <w:color w:val="000000"/>
+        </w:rPr>
+        <w:t>StateChangeMessage</w:t>
+      </w:r>
+      <w:proofErr w:type="spellEnd"/>
+      <w:r>
+        <w:rPr>
+          <w:b/>
+          <w:bCs/>
+          <w:color w:val="000000"/>
+        </w:rPr>
+        <w:t>): void</w:t>
+      </w:r>
+      <w:r>
+        <w:rPr>
+          <w:color w:val="000000"/>
+        </w:rPr>
+        <w:t xml:space="preserve">: </w:t>
+      </w:r>
+      <w:proofErr w:type="spellStart"/>
+      <w:r>
+        <w:rPr>
+          <w:color w:val="000000"/>
+        </w:rPr>
+        <w:t>Nem</w:t>
+      </w:r>
+      <w:proofErr w:type="spellEnd"/>
+      <w:r>
+        <w:rPr>
+          <w:color w:val="000000"/>
+        </w:rPr>
+        <w:t xml:space="preserve"> </w:t>
+      </w:r>
+      <w:proofErr w:type="spellStart"/>
+      <w:r>
+        <w:rPr>
+          <w:color w:val="000000"/>
+        </w:rPr>
+        <w:t>szükséges</w:t>
+      </w:r>
+      <w:proofErr w:type="spellEnd"/>
+      <w:r>
+        <w:rPr>
+          <w:color w:val="000000"/>
+        </w:rPr>
+        <w:t>.</w:t>
       </w:r>
     </w:p>
     <w:p>
@@ -3734,14 +8161,93 @@
           <w:bCs/>
           <w:color w:val="000000"/>
         </w:rPr>
-        <w:t xml:space="preserve"> receiveMessage (msg: StateChangeMessage): void</w:t>
-      </w:r>
-      <w:r>
-        <w:rPr>
-          <w:color w:val="000000"/>
-        </w:rPr>
-        <w:t xml:space="preserve">: Eltárolja az üzenetet a </w:t>
-      </w:r>
+        <w:t xml:space="preserve"> </w:t>
+      </w:r>
+      <w:proofErr w:type="spellStart"/>
+      <w:r>
+        <w:rPr>
+          <w:b/>
+          <w:bCs/>
+          <w:color w:val="000000"/>
+        </w:rPr>
+        <w:t>receiveMessage</w:t>
+      </w:r>
+      <w:proofErr w:type="spellEnd"/>
+      <w:r>
+        <w:rPr>
+          <w:b/>
+          <w:bCs/>
+          <w:color w:val="000000"/>
+        </w:rPr>
+        <w:t xml:space="preserve"> (msg: </w:t>
+      </w:r>
+      <w:proofErr w:type="spellStart"/>
+      <w:r>
+        <w:rPr>
+          <w:b/>
+          <w:bCs/>
+          <w:color w:val="000000"/>
+        </w:rPr>
+        <w:t>StateChangeMessage</w:t>
+      </w:r>
+      <w:proofErr w:type="spellEnd"/>
+      <w:r>
+        <w:rPr>
+          <w:b/>
+          <w:bCs/>
+          <w:color w:val="000000"/>
+        </w:rPr>
+        <w:t>): void</w:t>
+      </w:r>
+      <w:r>
+        <w:rPr>
+          <w:color w:val="000000"/>
+        </w:rPr>
+        <w:t xml:space="preserve">: </w:t>
+      </w:r>
+      <w:proofErr w:type="spellStart"/>
+      <w:r>
+        <w:rPr>
+          <w:color w:val="000000"/>
+        </w:rPr>
+        <w:t>Eltárolja</w:t>
+      </w:r>
+      <w:proofErr w:type="spellEnd"/>
+      <w:r>
+        <w:rPr>
+          <w:color w:val="000000"/>
+        </w:rPr>
+        <w:t xml:space="preserve"> </w:t>
+      </w:r>
+      <w:proofErr w:type="spellStart"/>
+      <w:r>
+        <w:rPr>
+          <w:color w:val="000000"/>
+        </w:rPr>
+        <w:t>az</w:t>
+      </w:r>
+      <w:proofErr w:type="spellEnd"/>
+      <w:r>
+        <w:rPr>
+          <w:color w:val="000000"/>
+        </w:rPr>
+        <w:t xml:space="preserve"> </w:t>
+      </w:r>
+      <w:proofErr w:type="spellStart"/>
+      <w:r>
+        <w:rPr>
+          <w:color w:val="000000"/>
+        </w:rPr>
+        <w:t>üzenetet</w:t>
+      </w:r>
+      <w:proofErr w:type="spellEnd"/>
+      <w:r>
+        <w:rPr>
+          <w:color w:val="000000"/>
+        </w:rPr>
+        <w:t xml:space="preserve"> a </w:t>
+      </w:r>
+      <w:proofErr w:type="spellStart"/>
       <w:r>
         <w:rPr>
           <w:i/>
@@ -3750,11 +8256,26 @@
         </w:rPr>
         <w:t>stateChanges</w:t>
       </w:r>
-      <w:r>
-        <w:rPr>
-          <w:color w:val="000000"/>
-        </w:rPr>
-        <w:t xml:space="preserve"> listába.</w:t>
+      <w:proofErr w:type="spellEnd"/>
+      <w:r>
+        <w:rPr>
+          <w:color w:val="000000"/>
+        </w:rPr>
+        <w:t xml:space="preserve"> </w:t>
+      </w:r>
+      <w:proofErr w:type="spellStart"/>
+      <w:r>
+        <w:rPr>
+          <w:color w:val="000000"/>
+        </w:rPr>
+        <w:t>listába</w:t>
+      </w:r>
+      <w:proofErr w:type="spellEnd"/>
+      <w:r>
+        <w:rPr>
+          <w:color w:val="000000"/>
+        </w:rPr>
+        <w:t>.</w:t>
       </w:r>
     </w:p>
     <w:p>
@@ -3770,20 +8291,59 @@
         </w:rPr>
         <w:t xml:space="preserve">+ </w:t>
       </w:r>
+      <w:proofErr w:type="spellStart"/>
       <w:r>
         <w:rPr>
           <w:b/>
           <w:bCs/>
           <w:color w:val="000000"/>
         </w:rPr>
-        <w:t>onPaint (Graphics g): void</w:t>
-      </w:r>
+        <w:t>onPaint</w:t>
+      </w:r>
+      <w:proofErr w:type="spellEnd"/>
+      <w:r>
+        <w:rPr>
+          <w:b/>
+          <w:bCs/>
+          <w:color w:val="000000"/>
+        </w:rPr>
+        <w:t xml:space="preserve"> (</w:t>
+      </w:r>
+      <w:proofErr w:type="spellStart"/>
+      <w:r>
+        <w:rPr>
+          <w:b/>
+          <w:bCs/>
+          <w:color w:val="000000"/>
+        </w:rPr>
+        <w:t>Graphics</w:t>
+      </w:r>
+      <w:proofErr w:type="spellEnd"/>
+      <w:r>
+        <w:rPr>
+          <w:b/>
+          <w:bCs/>
+          <w:color w:val="000000"/>
+        </w:rPr>
+        <w:t xml:space="preserve"> g): </w:t>
+      </w:r>
+      <w:proofErr w:type="spellStart"/>
+      <w:r>
+        <w:rPr>
+          <w:b/>
+          <w:bCs/>
+          <w:color w:val="000000"/>
+        </w:rPr>
+        <w:t>void</w:t>
+      </w:r>
+      <w:proofErr w:type="spellEnd"/>
       <w:r>
         <w:rPr>
           <w:color w:val="000000"/>
         </w:rPr>
         <w:t xml:space="preserve">: Kirajzolja az állapotváltozások alapján az új megjelenítendő képet, üríti a </w:t>
       </w:r>
+      <w:proofErr w:type="spellStart"/>
       <w:r>
         <w:rPr>
           <w:i/>
@@ -3792,6 +8352,7 @@
         </w:rPr>
         <w:t>stateChanges</w:t>
       </w:r>
+      <w:proofErr w:type="spellEnd"/>
       <w:r>
         <w:rPr>
           <w:color w:val="000000"/>
@@ -3804,8 +8365,21 @@
       <w:pPr>
         <w:pStyle w:val="Heading3"/>
       </w:pPr>
-      <w:r>
-        <w:t>ControlMessageType &lt;&lt;Enumeration&gt;&gt;</w:t>
+      <w:proofErr w:type="spellStart"/>
+      <w:r>
+        <w:t>ControlMessageType</w:t>
+      </w:r>
+      <w:proofErr w:type="spellEnd"/>
+      <w:r>
+        <w:t xml:space="preserve"> &lt;&lt;</w:t>
+      </w:r>
+      <w:proofErr w:type="spellStart"/>
+      <w:r>
+        <w:t>Enumeration</w:t>
+      </w:r>
+      <w:proofErr w:type="spellEnd"/>
+      <w:r>
+        <w:t>&gt;&gt;</w:t>
       </w:r>
     </w:p>
     <w:p>
@@ -3841,7 +8415,39 @@
           <w:i w:val="0"/>
           <w:color w:val="000000"/>
         </w:rPr>
-        <w:t>Mivel az üzenetek POD-ok, a típuslekérdezés a legegyszerűbb és legmegfelelőbb módja a konkrét üzenettípus meghatározására, ez az enumeráció a ControlMessage-k pontos típusait írja le</w:t>
+        <w:t xml:space="preserve">Mivel az üzenetek POD-ok, a </w:t>
+      </w:r>
+      <w:proofErr w:type="spellStart"/>
+      <w:r>
+        <w:rPr>
+          <w:i w:val="0"/>
+          <w:color w:val="000000"/>
+        </w:rPr>
+        <w:t>típuslekérdezés</w:t>
+      </w:r>
+      <w:proofErr w:type="spellEnd"/>
+      <w:r>
+        <w:rPr>
+          <w:i w:val="0"/>
+          <w:color w:val="000000"/>
+        </w:rPr>
+        <w:t xml:space="preserve"> a legegyszerűbb és legmegfelelőbb módja a konkrét üzenettípus meghatározására, ez az enumeráció a </w:t>
+      </w:r>
+      <w:proofErr w:type="spellStart"/>
+      <w:r>
+        <w:rPr>
+          <w:i w:val="0"/>
+          <w:color w:val="000000"/>
+        </w:rPr>
+        <w:t>ControlMessage</w:t>
+      </w:r>
+      <w:proofErr w:type="spellEnd"/>
+      <w:r>
+        <w:rPr>
+          <w:i w:val="0"/>
+          <w:color w:val="000000"/>
+        </w:rPr>
+        <w:t>-k pontos típusait írja le</w:t>
       </w:r>
       <w:r>
         <w:rPr>
@@ -3879,12 +8485,15 @@
           <w:i/>
         </w:rPr>
       </w:pPr>
+      <w:proofErr w:type="spellStart"/>
       <w:r>
         <w:rPr>
           <w:i/>
         </w:rPr>
+        <w:lastRenderedPageBreak/>
         <w:t>ControlMessage</w:t>
       </w:r>
+      <w:proofErr w:type="spellEnd"/>
     </w:p>
     <w:p>
       <w:pPr>
@@ -4026,14 +8635,52 @@
         </w:rPr>
         <w:t xml:space="preserve">+ </w:t>
       </w:r>
+      <w:proofErr w:type="spellStart"/>
       <w:r>
         <w:rPr>
           <w:b/>
           <w:bCs/>
           <w:color w:val="000000"/>
         </w:rPr>
-        <w:t>type: final MessageType</w:t>
-      </w:r>
+        <w:t>type</w:t>
+      </w:r>
+      <w:proofErr w:type="spellEnd"/>
+      <w:r>
+        <w:rPr>
+          <w:b/>
+          <w:bCs/>
+          <w:color w:val="000000"/>
+        </w:rPr>
+        <w:t xml:space="preserve">: </w:t>
+      </w:r>
+      <w:proofErr w:type="spellStart"/>
+      <w:r>
+        <w:rPr>
+          <w:b/>
+          <w:bCs/>
+          <w:color w:val="000000"/>
+        </w:rPr>
+        <w:t>final</w:t>
+      </w:r>
+      <w:proofErr w:type="spellEnd"/>
+      <w:r>
+        <w:rPr>
+          <w:b/>
+          <w:bCs/>
+          <w:color w:val="000000"/>
+        </w:rPr>
+        <w:t xml:space="preserve"> </w:t>
+      </w:r>
+      <w:proofErr w:type="spellStart"/>
+      <w:r>
+        <w:rPr>
+          <w:b/>
+          <w:bCs/>
+          <w:color w:val="000000"/>
+        </w:rPr>
+        <w:t>MessageType</w:t>
+      </w:r>
+      <w:proofErr w:type="spellEnd"/>
       <w:r>
         <w:rPr>
           <w:color w:val="000000"/>
@@ -4077,12 +8724,14 @@
       <w:pPr>
         <w:pStyle w:val="Heading3"/>
       </w:pPr>
+      <w:proofErr w:type="spellStart"/>
       <w:r>
         <w:t>Step</w:t>
       </w:r>
       <w:r>
         <w:t>ControlMessage</w:t>
       </w:r>
+      <w:proofErr w:type="spellEnd"/>
     </w:p>
     <w:p>
       <w:pPr>
@@ -4147,6 +8796,7 @@
           <w:color w:val="auto"/>
         </w:rPr>
       </w:pPr>
+      <w:proofErr w:type="spellStart"/>
       <w:r>
         <w:rPr>
           <w:i w:val="0"/>
@@ -4154,6 +8804,7 @@
         </w:rPr>
         <w:t>ControlMessage</w:t>
       </w:r>
+      <w:proofErr w:type="spellEnd"/>
     </w:p>
     <w:p>
       <w:pPr>
@@ -4231,19 +8882,85 @@
         </w:rPr>
         <w:t xml:space="preserve">+ </w:t>
       </w:r>
+      <w:proofErr w:type="spellStart"/>
       <w:r>
         <w:rPr>
           <w:b/>
           <w:bCs/>
           <w:color w:val="000000"/>
         </w:rPr>
-        <w:t>playerIndex: final int</w:t>
-      </w:r>
-      <w:r>
-        <w:rPr>
-          <w:color w:val="000000"/>
-        </w:rPr>
-        <w:t>: A lépésre utasított munkás indexe.</w:t>
+        <w:t>playerIndex</w:t>
+      </w:r>
+      <w:proofErr w:type="spellEnd"/>
+      <w:r>
+        <w:rPr>
+          <w:b/>
+          <w:bCs/>
+          <w:color w:val="000000"/>
+        </w:rPr>
+        <w:t>: final int</w:t>
+      </w:r>
+      <w:r>
+        <w:rPr>
+          <w:color w:val="000000"/>
+        </w:rPr>
+        <w:t xml:space="preserve">: A </w:t>
+      </w:r>
+      <w:proofErr w:type="spellStart"/>
+      <w:r>
+        <w:rPr>
+          <w:color w:val="000000"/>
+        </w:rPr>
+        <w:t>lépésre</w:t>
+      </w:r>
+      <w:proofErr w:type="spellEnd"/>
+      <w:r>
+        <w:rPr>
+          <w:color w:val="000000"/>
+        </w:rPr>
+        <w:t xml:space="preserve"> </w:t>
+      </w:r>
+      <w:proofErr w:type="spellStart"/>
+      <w:r>
+        <w:rPr>
+          <w:color w:val="000000"/>
+        </w:rPr>
+        <w:t>utasított</w:t>
+      </w:r>
+      <w:proofErr w:type="spellEnd"/>
+      <w:r>
+        <w:rPr>
+          <w:color w:val="000000"/>
+        </w:rPr>
+        <w:t xml:space="preserve"> </w:t>
+      </w:r>
+      <w:proofErr w:type="spellStart"/>
+      <w:r>
+        <w:rPr>
+          <w:color w:val="000000"/>
+        </w:rPr>
+        <w:t>munkás</w:t>
+      </w:r>
+      <w:proofErr w:type="spellEnd"/>
+      <w:r>
+        <w:rPr>
+          <w:color w:val="000000"/>
+        </w:rPr>
+        <w:t xml:space="preserve"> </w:t>
+      </w:r>
+      <w:proofErr w:type="spellStart"/>
+      <w:r>
+        <w:rPr>
+          <w:color w:val="000000"/>
+        </w:rPr>
+        <w:t>indexe</w:t>
+      </w:r>
+      <w:proofErr w:type="spellEnd"/>
+      <w:r>
+        <w:rPr>
+          <w:color w:val="000000"/>
+        </w:rPr>
+        <w:t>.</w:t>
       </w:r>
     </w:p>
     <w:p>
@@ -4259,14 +8976,52 @@
         </w:rPr>
         <w:t xml:space="preserve">+ </w:t>
       </w:r>
+      <w:proofErr w:type="spellStart"/>
       <w:r>
         <w:rPr>
           <w:b/>
           <w:bCs/>
           <w:color w:val="000000"/>
         </w:rPr>
-        <w:t>direction: final Direction</w:t>
-      </w:r>
+        <w:t>direction</w:t>
+      </w:r>
+      <w:proofErr w:type="spellEnd"/>
+      <w:r>
+        <w:rPr>
+          <w:b/>
+          <w:bCs/>
+          <w:color w:val="000000"/>
+        </w:rPr>
+        <w:t xml:space="preserve">: </w:t>
+      </w:r>
+      <w:proofErr w:type="spellStart"/>
+      <w:r>
+        <w:rPr>
+          <w:b/>
+          <w:bCs/>
+          <w:color w:val="000000"/>
+        </w:rPr>
+        <w:t>final</w:t>
+      </w:r>
+      <w:proofErr w:type="spellEnd"/>
+      <w:r>
+        <w:rPr>
+          <w:b/>
+          <w:bCs/>
+          <w:color w:val="000000"/>
+        </w:rPr>
+        <w:t xml:space="preserve"> </w:t>
+      </w:r>
+      <w:proofErr w:type="spellStart"/>
+      <w:r>
+        <w:rPr>
+          <w:b/>
+          <w:bCs/>
+          <w:color w:val="000000"/>
+        </w:rPr>
+        <w:t>Direction</w:t>
+      </w:r>
+      <w:proofErr w:type="spellEnd"/>
       <w:r>
         <w:rPr>
           <w:color w:val="000000"/>
@@ -4310,12 +9065,14 @@
       <w:pPr>
         <w:pStyle w:val="Heading3"/>
       </w:pPr>
+      <w:proofErr w:type="spellStart"/>
       <w:r>
         <w:t>Place</w:t>
       </w:r>
       <w:r>
         <w:t>ControlMessage</w:t>
       </w:r>
+      <w:proofErr w:type="spellEnd"/>
     </w:p>
     <w:p>
       <w:pPr>
@@ -4380,6 +9137,7 @@
           <w:color w:val="auto"/>
         </w:rPr>
       </w:pPr>
+      <w:proofErr w:type="spellStart"/>
       <w:r>
         <w:rPr>
           <w:i w:val="0"/>
@@ -4387,6 +9145,7 @@
         </w:rPr>
         <w:t>ControlMessage</w:t>
       </w:r>
+      <w:proofErr w:type="spellEnd"/>
     </w:p>
     <w:p>
       <w:pPr>
@@ -4441,6 +9200,7 @@
           <w:sz w:val="24"/>
           <w:szCs w:val="24"/>
         </w:rPr>
+        <w:lastRenderedPageBreak/>
         <w:t>Attribútumok</w:t>
       </w:r>
     </w:p>
@@ -4464,13 +9224,23 @@
         </w:rPr>
         <w:t xml:space="preserve">+ </w:t>
       </w:r>
+      <w:proofErr w:type="spellStart"/>
       <w:r>
         <w:rPr>
           <w:b/>
           <w:bCs/>
           <w:color w:val="000000"/>
         </w:rPr>
-        <w:t>playerIndex: final int</w:t>
+        <w:t>playerIndex</w:t>
+      </w:r>
+      <w:proofErr w:type="spellEnd"/>
+      <w:r>
+        <w:rPr>
+          <w:b/>
+          <w:bCs/>
+          <w:color w:val="000000"/>
+        </w:rPr>
+        <w:t>: final int</w:t>
       </w:r>
       <w:r>
         <w:rPr>
@@ -4478,17 +9248,61 @@
         </w:rPr>
         <w:t xml:space="preserve">: A </w:t>
       </w:r>
-      <w:r>
-        <w:rPr>
-          <w:color w:val="000000"/>
-        </w:rPr>
-        <w:t xml:space="preserve">letevésre </w:t>
-      </w:r>
-      <w:r>
-        <w:rPr>
-          <w:color w:val="000000"/>
-        </w:rPr>
-        <w:t>utasított munkás indexe.</w:t>
+      <w:proofErr w:type="spellStart"/>
+      <w:r>
+        <w:rPr>
+          <w:color w:val="000000"/>
+        </w:rPr>
+        <w:t>letevésre</w:t>
+      </w:r>
+      <w:proofErr w:type="spellEnd"/>
+      <w:r>
+        <w:rPr>
+          <w:color w:val="000000"/>
+        </w:rPr>
+        <w:t xml:space="preserve"> </w:t>
+      </w:r>
+      <w:proofErr w:type="spellStart"/>
+      <w:r>
+        <w:rPr>
+          <w:color w:val="000000"/>
+        </w:rPr>
+        <w:t>utasított</w:t>
+      </w:r>
+      <w:proofErr w:type="spellEnd"/>
+      <w:r>
+        <w:rPr>
+          <w:color w:val="000000"/>
+        </w:rPr>
+        <w:t xml:space="preserve"> </w:t>
+      </w:r>
+      <w:proofErr w:type="spellStart"/>
+      <w:r>
+        <w:rPr>
+          <w:color w:val="000000"/>
+        </w:rPr>
+        <w:t>munkás</w:t>
+      </w:r>
+      <w:proofErr w:type="spellEnd"/>
+      <w:r>
+        <w:rPr>
+          <w:color w:val="000000"/>
+        </w:rPr>
+        <w:t xml:space="preserve"> </w:t>
+      </w:r>
+      <w:proofErr w:type="spellStart"/>
+      <w:r>
+        <w:rPr>
+          <w:color w:val="000000"/>
+        </w:rPr>
+        <w:t>indexe</w:t>
+      </w:r>
+      <w:proofErr w:type="spellEnd"/>
+      <w:r>
+        <w:rPr>
+          <w:color w:val="000000"/>
+        </w:rPr>
+        <w:t>.</w:t>
       </w:r>
     </w:p>
     <w:p>
@@ -4527,8 +9341,21 @@
       <w:pPr>
         <w:pStyle w:val="Heading3"/>
       </w:pPr>
-      <w:r>
-        <w:t>StateChangeMessageType &lt;&lt;Enumeration&gt;&gt;</w:t>
+      <w:proofErr w:type="spellStart"/>
+      <w:r>
+        <w:t>StateChangeMessageType</w:t>
+      </w:r>
+      <w:proofErr w:type="spellEnd"/>
+      <w:r>
+        <w:t xml:space="preserve"> &lt;&lt;</w:t>
+      </w:r>
+      <w:proofErr w:type="spellStart"/>
+      <w:r>
+        <w:t>Enumeration</w:t>
+      </w:r>
+      <w:proofErr w:type="spellEnd"/>
+      <w:r>
+        <w:t>&gt;&gt;</w:t>
       </w:r>
     </w:p>
     <w:p>
@@ -4564,7 +9391,39 @@
           <w:i w:val="0"/>
           <w:color w:val="000000"/>
         </w:rPr>
-        <w:t>Mivel az üzenetek POD-ok, a típuslekérdezés a legegyszerűbb és legmegfelelőbb módja a konkrét üzenettípus meghatározására, ez az enumeráció a StateChangeMessage-k pontos típusait írja le</w:t>
+        <w:t xml:space="preserve">Mivel az üzenetek POD-ok, a </w:t>
+      </w:r>
+      <w:proofErr w:type="spellStart"/>
+      <w:r>
+        <w:rPr>
+          <w:i w:val="0"/>
+          <w:color w:val="000000"/>
+        </w:rPr>
+        <w:t>típuslekérdezés</w:t>
+      </w:r>
+      <w:proofErr w:type="spellEnd"/>
+      <w:r>
+        <w:rPr>
+          <w:i w:val="0"/>
+          <w:color w:val="000000"/>
+        </w:rPr>
+        <w:t xml:space="preserve"> a legegyszerűbb és legmegfelelőbb módja a konkrét üzenettípus meghatározására, ez az enumeráció a </w:t>
+      </w:r>
+      <w:proofErr w:type="spellStart"/>
+      <w:r>
+        <w:rPr>
+          <w:i w:val="0"/>
+          <w:color w:val="000000"/>
+        </w:rPr>
+        <w:t>StateChangeMessage</w:t>
+      </w:r>
+      <w:proofErr w:type="spellEnd"/>
+      <w:r>
+        <w:rPr>
+          <w:i w:val="0"/>
+          <w:color w:val="000000"/>
+        </w:rPr>
+        <w:t>-k pontos típusait írja le</w:t>
       </w:r>
       <w:r>
         <w:rPr>
@@ -4595,6 +9454,7 @@
           <w:i/>
         </w:rPr>
       </w:pPr>
+      <w:proofErr w:type="spellStart"/>
       <w:r>
         <w:rPr>
           <w:i/>
@@ -4607,6 +9467,7 @@
         </w:rPr>
         <w:t>Message</w:t>
       </w:r>
+      <w:proofErr w:type="spellEnd"/>
     </w:p>
     <w:p>
       <w:pPr>
@@ -4748,13 +9609,59 @@
         </w:rPr>
         <w:t xml:space="preserve">+ </w:t>
       </w:r>
+      <w:proofErr w:type="spellStart"/>
       <w:r>
         <w:rPr>
           <w:b/>
           <w:bCs/>
           <w:color w:val="000000"/>
         </w:rPr>
-        <w:t>type: final MessageType</w:t>
+        <w:t>type</w:t>
+      </w:r>
+      <w:proofErr w:type="spellEnd"/>
+      <w:r>
+        <w:rPr>
+          <w:b/>
+          <w:bCs/>
+          <w:color w:val="000000"/>
+        </w:rPr>
+        <w:t xml:space="preserve">: </w:t>
+      </w:r>
+      <w:proofErr w:type="spellStart"/>
+      <w:r>
+        <w:rPr>
+          <w:b/>
+          <w:bCs/>
+          <w:color w:val="000000"/>
+        </w:rPr>
+        <w:t>final</w:t>
+      </w:r>
+      <w:proofErr w:type="spellEnd"/>
+      <w:r>
+        <w:rPr>
+          <w:b/>
+          <w:bCs/>
+          <w:color w:val="000000"/>
+        </w:rPr>
+        <w:t xml:space="preserve"> </w:t>
+      </w:r>
+      <w:r>
+        <w:rPr>
+          <w:b/>
+          <w:bCs/>
+          <w:color w:val="000000"/>
+        </w:rPr>
+        <w:t>StateChange</w:t>
+      </w:r>
+      <w:bookmarkStart w:id="0" w:name="_GoBack"/>
+      <w:bookmarkEnd w:id="0"/>
+      <w:r>
+        <w:rPr>
+          <w:b/>
+          <w:bCs/>
+          <w:color w:val="000000"/>
+        </w:rPr>
+        <w:t>MessageType</w:t>
       </w:r>
       <w:r>
         <w:rPr>
@@ -4799,9 +9706,11 @@
       <w:pPr>
         <w:pStyle w:val="Heading3"/>
       </w:pPr>
+      <w:proofErr w:type="spellStart"/>
       <w:r>
         <w:t>StepStateChangeMessage</w:t>
       </w:r>
+      <w:proofErr w:type="spellEnd"/>
     </w:p>
     <w:p>
       <w:pPr>
@@ -4866,6 +9775,7 @@
           <w:color w:val="auto"/>
         </w:rPr>
       </w:pPr>
+      <w:proofErr w:type="spellStart"/>
       <w:r>
         <w:rPr>
           <w:i w:val="0"/>
@@ -4873,6 +9783,7 @@
         </w:rPr>
         <w:t>StateChangeMessage</w:t>
       </w:r>
+      <w:proofErr w:type="spellEnd"/>
     </w:p>
     <w:p>
       <w:pPr>
@@ -4950,19 +9861,71 @@
         </w:rPr>
         <w:t xml:space="preserve">+ </w:t>
       </w:r>
+      <w:proofErr w:type="spellStart"/>
       <w:r>
         <w:rPr>
           <w:b/>
           <w:bCs/>
           <w:color w:val="000000"/>
         </w:rPr>
-        <w:t>playerIndex: final int</w:t>
-      </w:r>
-      <w:r>
-        <w:rPr>
-          <w:color w:val="000000"/>
-        </w:rPr>
-        <w:t>: A lépő dolgozó indexe.</w:t>
+        <w:t>playerIndex</w:t>
+      </w:r>
+      <w:proofErr w:type="spellEnd"/>
+      <w:r>
+        <w:rPr>
+          <w:b/>
+          <w:bCs/>
+          <w:color w:val="000000"/>
+        </w:rPr>
+        <w:t>: final int</w:t>
+      </w:r>
+      <w:r>
+        <w:rPr>
+          <w:color w:val="000000"/>
+        </w:rPr>
+        <w:t xml:space="preserve">: A </w:t>
+      </w:r>
+      <w:proofErr w:type="spellStart"/>
+      <w:r>
+        <w:rPr>
+          <w:color w:val="000000"/>
+        </w:rPr>
+        <w:t>lépő</w:t>
+      </w:r>
+      <w:proofErr w:type="spellEnd"/>
+      <w:r>
+        <w:rPr>
+          <w:color w:val="000000"/>
+        </w:rPr>
+        <w:t xml:space="preserve"> </w:t>
+      </w:r>
+      <w:proofErr w:type="spellStart"/>
+      <w:r>
+        <w:rPr>
+          <w:color w:val="000000"/>
+        </w:rPr>
+        <w:t>dolgozó</w:t>
+      </w:r>
+      <w:proofErr w:type="spellEnd"/>
+      <w:r>
+        <w:rPr>
+          <w:color w:val="000000"/>
+        </w:rPr>
+        <w:t xml:space="preserve"> </w:t>
+      </w:r>
+      <w:proofErr w:type="spellStart"/>
+      <w:r>
+        <w:rPr>
+          <w:color w:val="000000"/>
+        </w:rPr>
+        <w:t>indexe</w:t>
+      </w:r>
+      <w:proofErr w:type="spellEnd"/>
+      <w:r>
+        <w:rPr>
+          <w:color w:val="000000"/>
+        </w:rPr>
+        <w:t>.</w:t>
       </w:r>
     </w:p>
     <w:p>
@@ -4985,19 +9948,85 @@
         </w:rPr>
         <w:t xml:space="preserve">+ </w:t>
       </w:r>
+      <w:proofErr w:type="spellStart"/>
       <w:r>
         <w:rPr>
           <w:b/>
           <w:bCs/>
           <w:color w:val="000000"/>
         </w:rPr>
-        <w:t>fieldFrom: final Field</w:t>
-      </w:r>
-      <w:r>
-        <w:rPr>
-          <w:color w:val="000000"/>
-        </w:rPr>
-        <w:t>: A mező, melyikről a dolgozó lelépett.</w:t>
+        <w:t>fieldFrom</w:t>
+      </w:r>
+      <w:proofErr w:type="spellEnd"/>
+      <w:r>
+        <w:rPr>
+          <w:b/>
+          <w:bCs/>
+          <w:color w:val="000000"/>
+        </w:rPr>
+        <w:t>: final Field</w:t>
+      </w:r>
+      <w:r>
+        <w:rPr>
+          <w:color w:val="000000"/>
+        </w:rPr>
+        <w:t xml:space="preserve">: A </w:t>
+      </w:r>
+      <w:proofErr w:type="spellStart"/>
+      <w:r>
+        <w:rPr>
+          <w:color w:val="000000"/>
+        </w:rPr>
+        <w:t>mező</w:t>
+      </w:r>
+      <w:proofErr w:type="spellEnd"/>
+      <w:r>
+        <w:rPr>
+          <w:color w:val="000000"/>
+        </w:rPr>
+        <w:t xml:space="preserve">, </w:t>
+      </w:r>
+      <w:proofErr w:type="spellStart"/>
+      <w:r>
+        <w:rPr>
+          <w:color w:val="000000"/>
+        </w:rPr>
+        <w:t>melyikről</w:t>
+      </w:r>
+      <w:proofErr w:type="spellEnd"/>
+      <w:r>
+        <w:rPr>
+          <w:color w:val="000000"/>
+        </w:rPr>
+        <w:t xml:space="preserve"> a </w:t>
+      </w:r>
+      <w:proofErr w:type="spellStart"/>
+      <w:r>
+        <w:rPr>
+          <w:color w:val="000000"/>
+        </w:rPr>
+        <w:t>dolgozó</w:t>
+      </w:r>
+      <w:proofErr w:type="spellEnd"/>
+      <w:r>
+        <w:rPr>
+          <w:color w:val="000000"/>
+        </w:rPr>
+        <w:t xml:space="preserve"> </w:t>
+      </w:r>
+      <w:proofErr w:type="spellStart"/>
+      <w:r>
+        <w:rPr>
+          <w:color w:val="000000"/>
+        </w:rPr>
+        <w:t>lelépett</w:t>
+      </w:r>
+      <w:proofErr w:type="spellEnd"/>
+      <w:r>
+        <w:rPr>
+          <w:color w:val="000000"/>
+        </w:rPr>
+        <w:t>.</w:t>
       </w:r>
     </w:p>
     <w:p>
@@ -5018,21 +10047,88 @@
         <w:rPr>
           <w:color w:val="000000"/>
         </w:rPr>
+        <w:lastRenderedPageBreak/>
         <w:t xml:space="preserve">+ </w:t>
       </w:r>
+      <w:proofErr w:type="spellStart"/>
       <w:r>
         <w:rPr>
           <w:b/>
           <w:bCs/>
           <w:color w:val="000000"/>
         </w:rPr>
-        <w:t>fieldTo: final Field</w:t>
-      </w:r>
-      <w:r>
-        <w:rPr>
-          <w:color w:val="000000"/>
-        </w:rPr>
-        <w:t>: A mező, melyikre a dolgozó lép.</w:t>
+        <w:t>fieldTo</w:t>
+      </w:r>
+      <w:proofErr w:type="spellEnd"/>
+      <w:r>
+        <w:rPr>
+          <w:b/>
+          <w:bCs/>
+          <w:color w:val="000000"/>
+        </w:rPr>
+        <w:t>: final Field</w:t>
+      </w:r>
+      <w:r>
+        <w:rPr>
+          <w:color w:val="000000"/>
+        </w:rPr>
+        <w:t xml:space="preserve">: A </w:t>
+      </w:r>
+      <w:proofErr w:type="spellStart"/>
+      <w:r>
+        <w:rPr>
+          <w:color w:val="000000"/>
+        </w:rPr>
+        <w:t>mező</w:t>
+      </w:r>
+      <w:proofErr w:type="spellEnd"/>
+      <w:r>
+        <w:rPr>
+          <w:color w:val="000000"/>
+        </w:rPr>
+        <w:t xml:space="preserve">, </w:t>
+      </w:r>
+      <w:proofErr w:type="spellStart"/>
+      <w:r>
+        <w:rPr>
+          <w:color w:val="000000"/>
+        </w:rPr>
+        <w:t>melyikre</w:t>
+      </w:r>
+      <w:proofErr w:type="spellEnd"/>
+      <w:r>
+        <w:rPr>
+          <w:color w:val="000000"/>
+        </w:rPr>
+        <w:t xml:space="preserve"> a </w:t>
+      </w:r>
+      <w:proofErr w:type="spellStart"/>
+      <w:r>
+        <w:rPr>
+          <w:color w:val="000000"/>
+        </w:rPr>
+        <w:t>dolgozó</w:t>
+      </w:r>
+      <w:proofErr w:type="spellEnd"/>
+      <w:r>
+        <w:rPr>
+          <w:color w:val="000000"/>
+        </w:rPr>
+        <w:t xml:space="preserve"> </w:t>
+      </w:r>
+      <w:proofErr w:type="spellStart"/>
+      <w:r>
+        <w:rPr>
+          <w:color w:val="000000"/>
+        </w:rPr>
+        <w:t>lép</w:t>
+      </w:r>
+      <w:proofErr w:type="spellEnd"/>
+      <w:r>
+        <w:rPr>
+          <w:color w:val="000000"/>
+        </w:rPr>
+        <w:t>.</w:t>
       </w:r>
     </w:p>
     <w:p>
@@ -5071,12 +10167,14 @@
       <w:pPr>
         <w:pStyle w:val="Heading3"/>
       </w:pPr>
+      <w:proofErr w:type="spellStart"/>
       <w:r>
         <w:t>Worker</w:t>
       </w:r>
       <w:r>
         <w:t>StepStateChangeMessage</w:t>
       </w:r>
+      <w:proofErr w:type="spellEnd"/>
     </w:p>
     <w:p>
       <w:pPr>
@@ -5141,6 +10239,7 @@
           <w:color w:val="auto"/>
         </w:rPr>
       </w:pPr>
+      <w:proofErr w:type="spellStart"/>
       <w:r>
         <w:rPr>
           <w:i w:val="0"/>
@@ -5155,13 +10254,23 @@
         </w:rPr>
         <w:t>StateChangeMessage</w:t>
       </w:r>
+      <w:proofErr w:type="spellEnd"/>
       <w:r>
         <w:rPr>
           <w:i w:val="0"/>
           <w:color w:val="auto"/>
         </w:rPr>
-        <w:t xml:space="preserve"> -&gt; StateChangeMessage</w:t>
-      </w:r>
+        <w:t xml:space="preserve"> -&gt; </w:t>
+      </w:r>
+      <w:proofErr w:type="spellStart"/>
+      <w:r>
+        <w:rPr>
+          <w:i w:val="0"/>
+          <w:color w:val="auto"/>
+        </w:rPr>
+        <w:t>StateChangeMessage</w:t>
+      </w:r>
+      <w:proofErr w:type="spellEnd"/>
     </w:p>
     <w:p>
       <w:pPr>
@@ -5239,19 +10348,71 @@
         </w:rPr>
         <w:t xml:space="preserve">+ </w:t>
       </w:r>
+      <w:proofErr w:type="spellStart"/>
       <w:r>
         <w:rPr>
           <w:b/>
           <w:bCs/>
           <w:color w:val="000000"/>
         </w:rPr>
-        <w:t>playerIndex: final int</w:t>
-      </w:r>
-      <w:r>
-        <w:rPr>
-          <w:color w:val="000000"/>
-        </w:rPr>
-        <w:t>: A lépő dolgozó indexe.</w:t>
+        <w:t>playerIndex</w:t>
+      </w:r>
+      <w:proofErr w:type="spellEnd"/>
+      <w:r>
+        <w:rPr>
+          <w:b/>
+          <w:bCs/>
+          <w:color w:val="000000"/>
+        </w:rPr>
+        <w:t>: final int</w:t>
+      </w:r>
+      <w:r>
+        <w:rPr>
+          <w:color w:val="000000"/>
+        </w:rPr>
+        <w:t xml:space="preserve">: A </w:t>
+      </w:r>
+      <w:proofErr w:type="spellStart"/>
+      <w:r>
+        <w:rPr>
+          <w:color w:val="000000"/>
+        </w:rPr>
+        <w:t>lépő</w:t>
+      </w:r>
+      <w:proofErr w:type="spellEnd"/>
+      <w:r>
+        <w:rPr>
+          <w:color w:val="000000"/>
+        </w:rPr>
+        <w:t xml:space="preserve"> </w:t>
+      </w:r>
+      <w:proofErr w:type="spellStart"/>
+      <w:r>
+        <w:rPr>
+          <w:color w:val="000000"/>
+        </w:rPr>
+        <w:t>dolgozó</w:t>
+      </w:r>
+      <w:proofErr w:type="spellEnd"/>
+      <w:r>
+        <w:rPr>
+          <w:color w:val="000000"/>
+        </w:rPr>
+        <w:t xml:space="preserve"> </w:t>
+      </w:r>
+      <w:proofErr w:type="spellStart"/>
+      <w:r>
+        <w:rPr>
+          <w:color w:val="000000"/>
+        </w:rPr>
+        <w:t>indexe</w:t>
+      </w:r>
+      <w:proofErr w:type="spellEnd"/>
+      <w:r>
+        <w:rPr>
+          <w:color w:val="000000"/>
+        </w:rPr>
+        <w:t>.</w:t>
       </w:r>
     </w:p>
     <w:p>
@@ -5290,12 +10451,14 @@
       <w:pPr>
         <w:pStyle w:val="Heading3"/>
       </w:pPr>
+      <w:proofErr w:type="spellStart"/>
       <w:r>
         <w:t>Crate</w:t>
       </w:r>
       <w:r>
         <w:t>StepStateChangeMessage</w:t>
       </w:r>
+      <w:proofErr w:type="spellEnd"/>
     </w:p>
     <w:p>
       <w:pPr>
@@ -5360,6 +10523,7 @@
           <w:color w:val="auto"/>
         </w:rPr>
       </w:pPr>
+      <w:proofErr w:type="spellStart"/>
       <w:r>
         <w:rPr>
           <w:i w:val="0"/>
@@ -5374,13 +10538,23 @@
         </w:rPr>
         <w:t>StateChangeMessage</w:t>
       </w:r>
+      <w:proofErr w:type="spellEnd"/>
       <w:r>
         <w:rPr>
           <w:i w:val="0"/>
           <w:color w:val="auto"/>
         </w:rPr>
-        <w:t xml:space="preserve"> -&gt; StateChangeMessage</w:t>
-      </w:r>
+        <w:t xml:space="preserve"> -&gt; </w:t>
+      </w:r>
+      <w:proofErr w:type="spellStart"/>
+      <w:r>
+        <w:rPr>
+          <w:i w:val="0"/>
+          <w:color w:val="auto"/>
+        </w:rPr>
+        <w:t>StateChangeMessage</w:t>
+      </w:r>
+      <w:proofErr w:type="spellEnd"/>
     </w:p>
     <w:p>
       <w:pPr>
@@ -5470,7 +10644,35 @@
         <w:rPr>
           <w:color w:val="000000"/>
         </w:rPr>
-        <w:t>: A tolt láda.</w:t>
+        <w:t xml:space="preserve">: A </w:t>
+      </w:r>
+      <w:proofErr w:type="spellStart"/>
+      <w:r>
+        <w:rPr>
+          <w:color w:val="000000"/>
+        </w:rPr>
+        <w:t>tolt</w:t>
+      </w:r>
+      <w:proofErr w:type="spellEnd"/>
+      <w:r>
+        <w:rPr>
+          <w:color w:val="000000"/>
+        </w:rPr>
+        <w:t xml:space="preserve"> </w:t>
+      </w:r>
+      <w:proofErr w:type="spellStart"/>
+      <w:r>
+        <w:rPr>
+          <w:color w:val="000000"/>
+        </w:rPr>
+        <w:t>láda</w:t>
+      </w:r>
+      <w:proofErr w:type="spellEnd"/>
+      <w:r>
+        <w:rPr>
+          <w:color w:val="000000"/>
+        </w:rPr>
+        <w:t>.</w:t>
       </w:r>
     </w:p>
     <w:p>
@@ -5509,12 +10711,14 @@
       <w:pPr>
         <w:pStyle w:val="Heading3"/>
       </w:pPr>
+      <w:proofErr w:type="spellStart"/>
       <w:r>
         <w:t>LifeCrate</w:t>
       </w:r>
       <w:r>
         <w:t>StepStateChangeMessage</w:t>
       </w:r>
+      <w:proofErr w:type="spellEnd"/>
     </w:p>
     <w:p>
       <w:pPr>
@@ -5548,7 +10752,23 @@
           <w:i w:val="0"/>
           <w:color w:val="000000"/>
         </w:rPr>
-        <w:t>Egy szívecskés ládát rajzol ki a felületen egy megadott pozícióba, ezzel animálva egy lépést.</w:t>
+        <w:t xml:space="preserve">Egy </w:t>
+      </w:r>
+      <w:proofErr w:type="spellStart"/>
+      <w:r>
+        <w:rPr>
+          <w:i w:val="0"/>
+          <w:color w:val="000000"/>
+        </w:rPr>
+        <w:t>szívecskés</w:t>
+      </w:r>
+      <w:proofErr w:type="spellEnd"/>
+      <w:r>
+        <w:rPr>
+          <w:i w:val="0"/>
+          <w:color w:val="000000"/>
+        </w:rPr>
+        <w:t xml:space="preserve"> ládát rajzol ki a felületen egy megadott pozícióba, ezzel animálva egy lépést.</w:t>
       </w:r>
     </w:p>
     <w:p>
@@ -5568,6 +10788,7 @@
           <w:sz w:val="24"/>
           <w:szCs w:val="24"/>
         </w:rPr>
+        <w:lastRenderedPageBreak/>
         <w:t>Ősosztályok</w:t>
       </w:r>
     </w:p>
@@ -5579,6 +10800,7 @@
           <w:color w:val="auto"/>
         </w:rPr>
       </w:pPr>
+      <w:proofErr w:type="spellStart"/>
       <w:r>
         <w:rPr>
           <w:i w:val="0"/>
@@ -5593,13 +10815,23 @@
         </w:rPr>
         <w:t>StateChangeMessage</w:t>
       </w:r>
+      <w:proofErr w:type="spellEnd"/>
       <w:r>
         <w:rPr>
           <w:i w:val="0"/>
           <w:color w:val="auto"/>
         </w:rPr>
-        <w:t xml:space="preserve"> -&gt; StateChangeMessage</w:t>
-      </w:r>
+        <w:t xml:space="preserve"> -&gt; </w:t>
+      </w:r>
+      <w:proofErr w:type="spellStart"/>
+      <w:r>
+        <w:rPr>
+          <w:i w:val="0"/>
+          <w:color w:val="auto"/>
+        </w:rPr>
+        <w:t>StateChangeMessage</w:t>
+      </w:r>
+      <w:proofErr w:type="spellEnd"/>
     </w:p>
     <w:p>
       <w:pPr>
@@ -5677,19 +10909,81 @@
         </w:rPr>
         <w:t xml:space="preserve">+ </w:t>
       </w:r>
+      <w:proofErr w:type="spellStart"/>
       <w:r>
         <w:rPr>
           <w:b/>
           <w:bCs/>
           <w:color w:val="000000"/>
         </w:rPr>
-        <w:t>lifeCrate: final LifeCrate</w:t>
-      </w:r>
-      <w:r>
-        <w:rPr>
-          <w:color w:val="000000"/>
-        </w:rPr>
-        <w:t>: A tolt szívecskés láda.</w:t>
+        <w:t>lifeCrate</w:t>
+      </w:r>
+      <w:proofErr w:type="spellEnd"/>
+      <w:r>
+        <w:rPr>
+          <w:b/>
+          <w:bCs/>
+          <w:color w:val="000000"/>
+        </w:rPr>
+        <w:t xml:space="preserve">: final </w:t>
+      </w:r>
+      <w:proofErr w:type="spellStart"/>
+      <w:r>
+        <w:rPr>
+          <w:b/>
+          <w:bCs/>
+          <w:color w:val="000000"/>
+        </w:rPr>
+        <w:t>LifeCrate</w:t>
+      </w:r>
+      <w:proofErr w:type="spellEnd"/>
+      <w:r>
+        <w:rPr>
+          <w:color w:val="000000"/>
+        </w:rPr>
+        <w:t xml:space="preserve">: A </w:t>
+      </w:r>
+      <w:proofErr w:type="spellStart"/>
+      <w:r>
+        <w:rPr>
+          <w:color w:val="000000"/>
+        </w:rPr>
+        <w:t>tolt</w:t>
+      </w:r>
+      <w:proofErr w:type="spellEnd"/>
+      <w:r>
+        <w:rPr>
+          <w:color w:val="000000"/>
+        </w:rPr>
+        <w:t xml:space="preserve"> </w:t>
+      </w:r>
+      <w:proofErr w:type="spellStart"/>
+      <w:r>
+        <w:rPr>
+          <w:color w:val="000000"/>
+        </w:rPr>
+        <w:t>szívecskés</w:t>
+      </w:r>
+      <w:proofErr w:type="spellEnd"/>
+      <w:r>
+        <w:rPr>
+          <w:color w:val="000000"/>
+        </w:rPr>
+        <w:t xml:space="preserve"> </w:t>
+      </w:r>
+      <w:proofErr w:type="spellStart"/>
+      <w:r>
+        <w:rPr>
+          <w:color w:val="000000"/>
+        </w:rPr>
+        <w:t>láda</w:t>
+      </w:r>
+      <w:proofErr w:type="spellEnd"/>
+      <w:r>
+        <w:rPr>
+          <w:color w:val="000000"/>
+        </w:rPr>
+        <w:t>.</w:t>
       </w:r>
     </w:p>
     <w:p>
@@ -5728,12 +11022,14 @@
       <w:pPr>
         <w:pStyle w:val="Heading3"/>
       </w:pPr>
+      <w:proofErr w:type="spellStart"/>
       <w:r>
         <w:t>CrateFall</w:t>
       </w:r>
       <w:r>
         <w:t>StateChangeMessage</w:t>
       </w:r>
+      <w:proofErr w:type="spellEnd"/>
     </w:p>
     <w:p>
       <w:pPr>
@@ -5798,6 +11094,7 @@
           <w:color w:val="auto"/>
         </w:rPr>
       </w:pPr>
+      <w:proofErr w:type="spellStart"/>
       <w:r>
         <w:rPr>
           <w:i w:val="0"/>
@@ -5805,6 +11102,7 @@
         </w:rPr>
         <w:t>StateChangeMessage</w:t>
       </w:r>
+      <w:proofErr w:type="spellEnd"/>
     </w:p>
     <w:p>
       <w:pPr>
@@ -5894,8 +11192,30 @@
         <w:rPr>
           <w:color w:val="000000"/>
         </w:rPr>
-        <w:t>: A leesett láda</w:t>
-      </w:r>
+        <w:t xml:space="preserve">: A </w:t>
+      </w:r>
+      <w:proofErr w:type="spellStart"/>
+      <w:r>
+        <w:rPr>
+          <w:color w:val="000000"/>
+        </w:rPr>
+        <w:t>leesett</w:t>
+      </w:r>
+      <w:proofErr w:type="spellEnd"/>
+      <w:r>
+        <w:rPr>
+          <w:color w:val="000000"/>
+        </w:rPr>
+        <w:t xml:space="preserve"> </w:t>
+      </w:r>
+      <w:proofErr w:type="spellStart"/>
+      <w:r>
+        <w:rPr>
+          <w:color w:val="000000"/>
+        </w:rPr>
+        <w:t>láda</w:t>
+      </w:r>
+      <w:proofErr w:type="spellEnd"/>
       <w:r>
         <w:rPr>
           <w:color w:val="000000"/>
@@ -5939,12 +11259,14 @@
       <w:pPr>
         <w:pStyle w:val="Heading3"/>
       </w:pPr>
+      <w:proofErr w:type="spellStart"/>
       <w:r>
         <w:t>LifeCrateFall</w:t>
       </w:r>
       <w:r>
         <w:t>StateChangeMessage</w:t>
       </w:r>
+      <w:proofErr w:type="spellEnd"/>
     </w:p>
     <w:p>
       <w:pPr>
@@ -5978,7 +11300,23 @@
           <w:i w:val="0"/>
           <w:color w:val="000000"/>
         </w:rPr>
-        <w:t xml:space="preserve">Egy szívecskés </w:t>
+        <w:t xml:space="preserve">Egy </w:t>
+      </w:r>
+      <w:proofErr w:type="spellStart"/>
+      <w:r>
+        <w:rPr>
+          <w:i w:val="0"/>
+          <w:color w:val="000000"/>
+        </w:rPr>
+        <w:t>szívecskés</w:t>
+      </w:r>
+      <w:proofErr w:type="spellEnd"/>
+      <w:r>
+        <w:rPr>
+          <w:i w:val="0"/>
+          <w:color w:val="000000"/>
+        </w:rPr>
+        <w:t xml:space="preserve"> </w:t>
       </w:r>
       <w:r>
         <w:rPr>
@@ -6023,6 +11361,7 @@
           <w:color w:val="auto"/>
         </w:rPr>
       </w:pPr>
+      <w:proofErr w:type="spellStart"/>
       <w:r>
         <w:rPr>
           <w:i w:val="0"/>
@@ -6030,6 +11369,7 @@
         </w:rPr>
         <w:t>StateChangeMessage</w:t>
       </w:r>
+      <w:proofErr w:type="spellEnd"/>
     </w:p>
     <w:p>
       <w:pPr>
@@ -6105,7 +11445,77 @@
         <w:rPr>
           <w:color w:val="000000"/>
         </w:rPr>
-        <w:t>+ lifeCrate: final LifeCrate: A leesett szívecskés láda.</w:t>
+        <w:t xml:space="preserve">+ </w:t>
+      </w:r>
+      <w:proofErr w:type="spellStart"/>
+      <w:r>
+        <w:rPr>
+          <w:color w:val="000000"/>
+        </w:rPr>
+        <w:t>lifeCrate</w:t>
+      </w:r>
+      <w:proofErr w:type="spellEnd"/>
+      <w:r>
+        <w:rPr>
+          <w:color w:val="000000"/>
+        </w:rPr>
+        <w:t xml:space="preserve">: final </w:t>
+      </w:r>
+      <w:proofErr w:type="spellStart"/>
+      <w:r>
+        <w:rPr>
+          <w:color w:val="000000"/>
+        </w:rPr>
+        <w:t>LifeCrate</w:t>
+      </w:r>
+      <w:proofErr w:type="spellEnd"/>
+      <w:r>
+        <w:rPr>
+          <w:color w:val="000000"/>
+        </w:rPr>
+        <w:t xml:space="preserve">: A </w:t>
+      </w:r>
+      <w:proofErr w:type="spellStart"/>
+      <w:r>
+        <w:rPr>
+          <w:color w:val="000000"/>
+        </w:rPr>
+        <w:t>leesett</w:t>
+      </w:r>
+      <w:proofErr w:type="spellEnd"/>
+      <w:r>
+        <w:rPr>
+          <w:color w:val="000000"/>
+        </w:rPr>
+        <w:t xml:space="preserve"> </w:t>
+      </w:r>
+      <w:proofErr w:type="spellStart"/>
+      <w:r>
+        <w:rPr>
+          <w:color w:val="000000"/>
+        </w:rPr>
+        <w:t>szívecskés</w:t>
+      </w:r>
+      <w:proofErr w:type="spellEnd"/>
+      <w:r>
+        <w:rPr>
+          <w:color w:val="000000"/>
+        </w:rPr>
+        <w:t xml:space="preserve"> </w:t>
+      </w:r>
+      <w:proofErr w:type="spellStart"/>
+      <w:r>
+        <w:rPr>
+          <w:color w:val="000000"/>
+        </w:rPr>
+        <w:t>láda</w:t>
+      </w:r>
+      <w:proofErr w:type="spellEnd"/>
+      <w:r>
+        <w:rPr>
+          <w:color w:val="000000"/>
+        </w:rPr>
+        <w:t>.</w:t>
       </w:r>
     </w:p>
     <w:p>
@@ -6144,12 +11554,15 @@
       <w:pPr>
         <w:pStyle w:val="Heading3"/>
       </w:pPr>
-      <w:r>
+      <w:proofErr w:type="spellStart"/>
+      <w:r>
+        <w:lastRenderedPageBreak/>
         <w:t>Score</w:t>
       </w:r>
       <w:r>
         <w:t>StateChangeMessage</w:t>
       </w:r>
+      <w:proofErr w:type="spellEnd"/>
     </w:p>
     <w:p>
       <w:pPr>
@@ -6214,6 +11627,7 @@
           <w:color w:val="auto"/>
         </w:rPr>
       </w:pPr>
+      <w:proofErr w:type="spellStart"/>
       <w:r>
         <w:rPr>
           <w:i w:val="0"/>
@@ -6221,6 +11635,7 @@
         </w:rPr>
         <w:t>StateChangeMessage</w:t>
       </w:r>
+      <w:proofErr w:type="spellEnd"/>
     </w:p>
     <w:p>
       <w:pPr>
@@ -6298,19 +11713,113 @@
         </w:rPr>
         <w:t xml:space="preserve">+ </w:t>
       </w:r>
+      <w:proofErr w:type="spellStart"/>
       <w:r>
         <w:rPr>
           <w:b/>
           <w:bCs/>
           <w:color w:val="000000"/>
         </w:rPr>
-        <w:t>playerIndex: final int</w:t>
-      </w:r>
-      <w:r>
-        <w:rPr>
-          <w:color w:val="000000"/>
-        </w:rPr>
-        <w:t>: A pontot kapó vagy veszítő játékos indexe.</w:t>
+        <w:t>playerIndex</w:t>
+      </w:r>
+      <w:proofErr w:type="spellEnd"/>
+      <w:r>
+        <w:rPr>
+          <w:b/>
+          <w:bCs/>
+          <w:color w:val="000000"/>
+        </w:rPr>
+        <w:t>: final int</w:t>
+      </w:r>
+      <w:r>
+        <w:rPr>
+          <w:color w:val="000000"/>
+        </w:rPr>
+        <w:t xml:space="preserve">: A </w:t>
+      </w:r>
+      <w:proofErr w:type="spellStart"/>
+      <w:r>
+        <w:rPr>
+          <w:color w:val="000000"/>
+        </w:rPr>
+        <w:t>pontot</w:t>
+      </w:r>
+      <w:proofErr w:type="spellEnd"/>
+      <w:r>
+        <w:rPr>
+          <w:color w:val="000000"/>
+        </w:rPr>
+        <w:t xml:space="preserve"> </w:t>
+      </w:r>
+      <w:proofErr w:type="spellStart"/>
+      <w:r>
+        <w:rPr>
+          <w:color w:val="000000"/>
+        </w:rPr>
+        <w:t>kapó</w:t>
+      </w:r>
+      <w:proofErr w:type="spellEnd"/>
+      <w:r>
+        <w:rPr>
+          <w:color w:val="000000"/>
+        </w:rPr>
+        <w:t xml:space="preserve"> </w:t>
+      </w:r>
+      <w:proofErr w:type="spellStart"/>
+      <w:r>
+        <w:rPr>
+          <w:color w:val="000000"/>
+        </w:rPr>
+        <w:t>vagy</w:t>
+      </w:r>
+      <w:proofErr w:type="spellEnd"/>
+      <w:r>
+        <w:rPr>
+          <w:color w:val="000000"/>
+        </w:rPr>
+        <w:t xml:space="preserve"> </w:t>
+      </w:r>
+      <w:proofErr w:type="spellStart"/>
+      <w:r>
+        <w:rPr>
+          <w:color w:val="000000"/>
+        </w:rPr>
+        <w:t>veszítő</w:t>
+      </w:r>
+      <w:proofErr w:type="spellEnd"/>
+      <w:r>
+        <w:rPr>
+          <w:color w:val="000000"/>
+        </w:rPr>
+        <w:t xml:space="preserve"> </w:t>
+      </w:r>
+      <w:proofErr w:type="spellStart"/>
+      <w:r>
+        <w:rPr>
+          <w:color w:val="000000"/>
+        </w:rPr>
+        <w:t>játékos</w:t>
+      </w:r>
+      <w:proofErr w:type="spellEnd"/>
+      <w:r>
+        <w:rPr>
+          <w:color w:val="000000"/>
+        </w:rPr>
+        <w:t xml:space="preserve"> </w:t>
+      </w:r>
+      <w:proofErr w:type="spellStart"/>
+      <w:r>
+        <w:rPr>
+          <w:color w:val="000000"/>
+        </w:rPr>
+        <w:t>indexe</w:t>
+      </w:r>
+      <w:proofErr w:type="spellEnd"/>
+      <w:r>
+        <w:rPr>
+          <w:color w:val="000000"/>
+        </w:rPr>
+        <w:t>.</w:t>
       </w:r>
     </w:p>
     <w:p>
@@ -6333,19 +11842,71 @@
         </w:rPr>
         <w:t xml:space="preserve">+ </w:t>
       </w:r>
+      <w:proofErr w:type="spellStart"/>
       <w:r>
         <w:rPr>
           <w:b/>
           <w:bCs/>
           <w:color w:val="000000"/>
         </w:rPr>
-        <w:t xml:space="preserve">newScore: final int: </w:t>
-      </w:r>
-      <w:r>
-        <w:rPr>
-          <w:color w:val="000000"/>
-        </w:rPr>
-        <w:t>A játékos új pontszáma.</w:t>
+        <w:t>newScore</w:t>
+      </w:r>
+      <w:proofErr w:type="spellEnd"/>
+      <w:r>
+        <w:rPr>
+          <w:b/>
+          <w:bCs/>
+          <w:color w:val="000000"/>
+        </w:rPr>
+        <w:t xml:space="preserve">: final int: </w:t>
+      </w:r>
+      <w:r>
+        <w:rPr>
+          <w:color w:val="000000"/>
+        </w:rPr>
+        <w:t xml:space="preserve">A </w:t>
+      </w:r>
+      <w:proofErr w:type="spellStart"/>
+      <w:r>
+        <w:rPr>
+          <w:color w:val="000000"/>
+        </w:rPr>
+        <w:t>játékos</w:t>
+      </w:r>
+      <w:proofErr w:type="spellEnd"/>
+      <w:r>
+        <w:rPr>
+          <w:color w:val="000000"/>
+        </w:rPr>
+        <w:t xml:space="preserve"> </w:t>
+      </w:r>
+      <w:proofErr w:type="spellStart"/>
+      <w:r>
+        <w:rPr>
+          <w:color w:val="000000"/>
+        </w:rPr>
+        <w:t>új</w:t>
+      </w:r>
+      <w:proofErr w:type="spellEnd"/>
+      <w:r>
+        <w:rPr>
+          <w:color w:val="000000"/>
+        </w:rPr>
+        <w:t xml:space="preserve"> </w:t>
+      </w:r>
+      <w:proofErr w:type="spellStart"/>
+      <w:r>
+        <w:rPr>
+          <w:color w:val="000000"/>
+        </w:rPr>
+        <w:t>pontszáma</w:t>
+      </w:r>
+      <w:proofErr w:type="spellEnd"/>
+      <w:r>
+        <w:rPr>
+          <w:color w:val="000000"/>
+        </w:rPr>
+        <w:t>.</w:t>
       </w:r>
     </w:p>
     <w:p>
@@ -6384,12 +11945,14 @@
       <w:pPr>
         <w:pStyle w:val="Heading3"/>
       </w:pPr>
+      <w:proofErr w:type="spellStart"/>
       <w:r>
         <w:t>Health</w:t>
       </w:r>
       <w:r>
         <w:t>StateChangeMessage</w:t>
       </w:r>
+      <w:proofErr w:type="spellEnd"/>
     </w:p>
     <w:p>
       <w:pPr>
@@ -6454,6 +12017,7 @@
           <w:color w:val="auto"/>
         </w:rPr>
       </w:pPr>
+      <w:proofErr w:type="spellStart"/>
       <w:r>
         <w:rPr>
           <w:i w:val="0"/>
@@ -6461,6 +12025,7 @@
         </w:rPr>
         <w:t>StateChangeMessage</w:t>
       </w:r>
+      <w:proofErr w:type="spellEnd"/>
     </w:p>
     <w:p>
       <w:pPr>
@@ -6538,19 +12103,113 @@
         </w:rPr>
         <w:t xml:space="preserve">+ </w:t>
       </w:r>
+      <w:proofErr w:type="spellStart"/>
       <w:r>
         <w:rPr>
           <w:b/>
           <w:bCs/>
           <w:color w:val="000000"/>
         </w:rPr>
-        <w:t>playerIndex: final int</w:t>
-      </w:r>
-      <w:r>
-        <w:rPr>
-          <w:color w:val="000000"/>
-        </w:rPr>
-        <w:t>: A pontot kapó vagy veszítő játékos indexe.</w:t>
+        <w:t>playerIndex</w:t>
+      </w:r>
+      <w:proofErr w:type="spellEnd"/>
+      <w:r>
+        <w:rPr>
+          <w:b/>
+          <w:bCs/>
+          <w:color w:val="000000"/>
+        </w:rPr>
+        <w:t>: final int</w:t>
+      </w:r>
+      <w:r>
+        <w:rPr>
+          <w:color w:val="000000"/>
+        </w:rPr>
+        <w:t xml:space="preserve">: A </w:t>
+      </w:r>
+      <w:proofErr w:type="spellStart"/>
+      <w:r>
+        <w:rPr>
+          <w:color w:val="000000"/>
+        </w:rPr>
+        <w:t>pontot</w:t>
+      </w:r>
+      <w:proofErr w:type="spellEnd"/>
+      <w:r>
+        <w:rPr>
+          <w:color w:val="000000"/>
+        </w:rPr>
+        <w:t xml:space="preserve"> </w:t>
+      </w:r>
+      <w:proofErr w:type="spellStart"/>
+      <w:r>
+        <w:rPr>
+          <w:color w:val="000000"/>
+        </w:rPr>
+        <w:t>kapó</w:t>
+      </w:r>
+      <w:proofErr w:type="spellEnd"/>
+      <w:r>
+        <w:rPr>
+          <w:color w:val="000000"/>
+        </w:rPr>
+        <w:t xml:space="preserve"> </w:t>
+      </w:r>
+      <w:proofErr w:type="spellStart"/>
+      <w:r>
+        <w:rPr>
+          <w:color w:val="000000"/>
+        </w:rPr>
+        <w:t>vagy</w:t>
+      </w:r>
+      <w:proofErr w:type="spellEnd"/>
+      <w:r>
+        <w:rPr>
+          <w:color w:val="000000"/>
+        </w:rPr>
+        <w:t xml:space="preserve"> </w:t>
+      </w:r>
+      <w:proofErr w:type="spellStart"/>
+      <w:r>
+        <w:rPr>
+          <w:color w:val="000000"/>
+        </w:rPr>
+        <w:t>veszítő</w:t>
+      </w:r>
+      <w:proofErr w:type="spellEnd"/>
+      <w:r>
+        <w:rPr>
+          <w:color w:val="000000"/>
+        </w:rPr>
+        <w:t xml:space="preserve"> </w:t>
+      </w:r>
+      <w:proofErr w:type="spellStart"/>
+      <w:r>
+        <w:rPr>
+          <w:color w:val="000000"/>
+        </w:rPr>
+        <w:t>játékos</w:t>
+      </w:r>
+      <w:proofErr w:type="spellEnd"/>
+      <w:r>
+        <w:rPr>
+          <w:color w:val="000000"/>
+        </w:rPr>
+        <w:t xml:space="preserve"> </w:t>
+      </w:r>
+      <w:proofErr w:type="spellStart"/>
+      <w:r>
+        <w:rPr>
+          <w:color w:val="000000"/>
+        </w:rPr>
+        <w:t>indexe</w:t>
+      </w:r>
+      <w:proofErr w:type="spellEnd"/>
+      <w:r>
+        <w:rPr>
+          <w:color w:val="000000"/>
+        </w:rPr>
+        <w:t>.</w:t>
       </w:r>
     </w:p>
     <w:p>
@@ -6573,19 +12232,71 @@
         </w:rPr>
         <w:t xml:space="preserve">+ </w:t>
       </w:r>
+      <w:proofErr w:type="spellStart"/>
       <w:r>
         <w:rPr>
           <w:b/>
           <w:bCs/>
           <w:color w:val="000000"/>
         </w:rPr>
-        <w:t xml:space="preserve">newScore: final int: </w:t>
-      </w:r>
-      <w:r>
-        <w:rPr>
-          <w:color w:val="000000"/>
-        </w:rPr>
-        <w:t>A játékos új pontszáma.</w:t>
+        <w:t>newScore</w:t>
+      </w:r>
+      <w:proofErr w:type="spellEnd"/>
+      <w:r>
+        <w:rPr>
+          <w:b/>
+          <w:bCs/>
+          <w:color w:val="000000"/>
+        </w:rPr>
+        <w:t xml:space="preserve">: final int: </w:t>
+      </w:r>
+      <w:r>
+        <w:rPr>
+          <w:color w:val="000000"/>
+        </w:rPr>
+        <w:t xml:space="preserve">A </w:t>
+      </w:r>
+      <w:proofErr w:type="spellStart"/>
+      <w:r>
+        <w:rPr>
+          <w:color w:val="000000"/>
+        </w:rPr>
+        <w:t>játékos</w:t>
+      </w:r>
+      <w:proofErr w:type="spellEnd"/>
+      <w:r>
+        <w:rPr>
+          <w:color w:val="000000"/>
+        </w:rPr>
+        <w:t xml:space="preserve"> </w:t>
+      </w:r>
+      <w:proofErr w:type="spellStart"/>
+      <w:r>
+        <w:rPr>
+          <w:color w:val="000000"/>
+        </w:rPr>
+        <w:t>új</w:t>
+      </w:r>
+      <w:proofErr w:type="spellEnd"/>
+      <w:r>
+        <w:rPr>
+          <w:color w:val="000000"/>
+        </w:rPr>
+        <w:t xml:space="preserve"> </w:t>
+      </w:r>
+      <w:proofErr w:type="spellStart"/>
+      <w:r>
+        <w:rPr>
+          <w:color w:val="000000"/>
+        </w:rPr>
+        <w:t>pontszáma</w:t>
+      </w:r>
+      <w:proofErr w:type="spellEnd"/>
+      <w:r>
+        <w:rPr>
+          <w:color w:val="000000"/>
+        </w:rPr>
+        <w:t>.</w:t>
       </w:r>
     </w:p>
     <w:p>
@@ -6624,9 +12335,11 @@
       <w:pPr>
         <w:pStyle w:val="Heading3"/>
       </w:pPr>
+      <w:proofErr w:type="spellStart"/>
       <w:r>
         <w:t>ItemStateChangeMessage</w:t>
       </w:r>
+      <w:proofErr w:type="spellEnd"/>
     </w:p>
     <w:p>
       <w:pPr>
@@ -6691,6 +12404,7 @@
           <w:color w:val="auto"/>
         </w:rPr>
       </w:pPr>
+      <w:proofErr w:type="spellStart"/>
       <w:r>
         <w:rPr>
           <w:i w:val="0"/>
@@ -6698,6 +12412,7 @@
         </w:rPr>
         <w:t>StateChangeMessage</w:t>
       </w:r>
+      <w:proofErr w:type="spellEnd"/>
     </w:p>
     <w:p>
       <w:pPr>
@@ -6752,6 +12467,7 @@
           <w:sz w:val="24"/>
           <w:szCs w:val="24"/>
         </w:rPr>
+        <w:lastRenderedPageBreak/>
         <w:t>Attribútumok</w:t>
       </w:r>
     </w:p>
@@ -6775,19 +12491,113 @@
         </w:rPr>
         <w:t xml:space="preserve">+ </w:t>
       </w:r>
+      <w:proofErr w:type="spellStart"/>
       <w:r>
         <w:rPr>
           <w:b/>
           <w:bCs/>
           <w:color w:val="000000"/>
         </w:rPr>
-        <w:t>playerIndex: final int</w:t>
-      </w:r>
-      <w:r>
-        <w:rPr>
-          <w:color w:val="000000"/>
-        </w:rPr>
-        <w:t>: Az tárgyat kapó vagy lerakó játékos indexe.</w:t>
+        <w:t>playerIndex</w:t>
+      </w:r>
+      <w:proofErr w:type="spellEnd"/>
+      <w:r>
+        <w:rPr>
+          <w:b/>
+          <w:bCs/>
+          <w:color w:val="000000"/>
+        </w:rPr>
+        <w:t>: final int</w:t>
+      </w:r>
+      <w:r>
+        <w:rPr>
+          <w:color w:val="000000"/>
+        </w:rPr>
+        <w:t xml:space="preserve">: Az </w:t>
+      </w:r>
+      <w:proofErr w:type="spellStart"/>
+      <w:r>
+        <w:rPr>
+          <w:color w:val="000000"/>
+        </w:rPr>
+        <w:t>tárgyat</w:t>
+      </w:r>
+      <w:proofErr w:type="spellEnd"/>
+      <w:r>
+        <w:rPr>
+          <w:color w:val="000000"/>
+        </w:rPr>
+        <w:t xml:space="preserve"> </w:t>
+      </w:r>
+      <w:proofErr w:type="spellStart"/>
+      <w:r>
+        <w:rPr>
+          <w:color w:val="000000"/>
+        </w:rPr>
+        <w:t>kapó</w:t>
+      </w:r>
+      <w:proofErr w:type="spellEnd"/>
+      <w:r>
+        <w:rPr>
+          <w:color w:val="000000"/>
+        </w:rPr>
+        <w:t xml:space="preserve"> </w:t>
+      </w:r>
+      <w:proofErr w:type="spellStart"/>
+      <w:r>
+        <w:rPr>
+          <w:color w:val="000000"/>
+        </w:rPr>
+        <w:t>vagy</w:t>
+      </w:r>
+      <w:proofErr w:type="spellEnd"/>
+      <w:r>
+        <w:rPr>
+          <w:color w:val="000000"/>
+        </w:rPr>
+        <w:t xml:space="preserve"> </w:t>
+      </w:r>
+      <w:proofErr w:type="spellStart"/>
+      <w:r>
+        <w:rPr>
+          <w:color w:val="000000"/>
+        </w:rPr>
+        <w:t>lerakó</w:t>
+      </w:r>
+      <w:proofErr w:type="spellEnd"/>
+      <w:r>
+        <w:rPr>
+          <w:color w:val="000000"/>
+        </w:rPr>
+        <w:t xml:space="preserve"> </w:t>
+      </w:r>
+      <w:proofErr w:type="spellStart"/>
+      <w:r>
+        <w:rPr>
+          <w:color w:val="000000"/>
+        </w:rPr>
+        <w:t>játékos</w:t>
+      </w:r>
+      <w:proofErr w:type="spellEnd"/>
+      <w:r>
+        <w:rPr>
+          <w:color w:val="000000"/>
+        </w:rPr>
+        <w:t xml:space="preserve"> </w:t>
+      </w:r>
+      <w:proofErr w:type="spellStart"/>
+      <w:r>
+        <w:rPr>
+          <w:color w:val="000000"/>
+        </w:rPr>
+        <w:t>indexe</w:t>
+      </w:r>
+      <w:proofErr w:type="spellEnd"/>
+      <w:r>
+        <w:rPr>
+          <w:color w:val="000000"/>
+        </w:rPr>
+        <w:t>.</w:t>
       </w:r>
     </w:p>
     <w:p>
@@ -6816,13 +12626,87 @@
           <w:bCs/>
           <w:color w:val="000000"/>
         </w:rPr>
-        <w:t xml:space="preserve">item: final PlaceableItem: </w:t>
-      </w:r>
-      <w:r>
-        <w:rPr>
-          <w:color w:val="000000"/>
-        </w:rPr>
-        <w:t>A játékos dolgozójánál lévő tárgy.</w:t>
+        <w:t xml:space="preserve">item: final </w:t>
+      </w:r>
+      <w:proofErr w:type="spellStart"/>
+      <w:r>
+        <w:rPr>
+          <w:b/>
+          <w:bCs/>
+          <w:color w:val="000000"/>
+        </w:rPr>
+        <w:t>PlaceableItem</w:t>
+      </w:r>
+      <w:proofErr w:type="spellEnd"/>
+      <w:r>
+        <w:rPr>
+          <w:b/>
+          <w:bCs/>
+          <w:color w:val="000000"/>
+        </w:rPr>
+        <w:t xml:space="preserve">: </w:t>
+      </w:r>
+      <w:r>
+        <w:rPr>
+          <w:color w:val="000000"/>
+        </w:rPr>
+        <w:t xml:space="preserve">A </w:t>
+      </w:r>
+      <w:proofErr w:type="spellStart"/>
+      <w:r>
+        <w:rPr>
+          <w:color w:val="000000"/>
+        </w:rPr>
+        <w:t>játékos</w:t>
+      </w:r>
+      <w:proofErr w:type="spellEnd"/>
+      <w:r>
+        <w:rPr>
+          <w:color w:val="000000"/>
+        </w:rPr>
+        <w:t xml:space="preserve"> </w:t>
+      </w:r>
+      <w:proofErr w:type="spellStart"/>
+      <w:r>
+        <w:rPr>
+          <w:color w:val="000000"/>
+        </w:rPr>
+        <w:t>dolgozójánál</w:t>
+      </w:r>
+      <w:proofErr w:type="spellEnd"/>
+      <w:r>
+        <w:rPr>
+          <w:color w:val="000000"/>
+        </w:rPr>
+        <w:t xml:space="preserve"> </w:t>
+      </w:r>
+      <w:proofErr w:type="spellStart"/>
+      <w:r>
+        <w:rPr>
+          <w:color w:val="000000"/>
+        </w:rPr>
+        <w:t>lévő</w:t>
+      </w:r>
+      <w:proofErr w:type="spellEnd"/>
+      <w:r>
+        <w:rPr>
+          <w:color w:val="000000"/>
+        </w:rPr>
+        <w:t xml:space="preserve"> </w:t>
+      </w:r>
+      <w:proofErr w:type="spellStart"/>
+      <w:r>
+        <w:rPr>
+          <w:color w:val="000000"/>
+        </w:rPr>
+        <w:t>tárgy</w:t>
+      </w:r>
+      <w:proofErr w:type="spellEnd"/>
+      <w:r>
+        <w:rPr>
+          <w:color w:val="000000"/>
+        </w:rPr>
+        <w:t>.</w:t>
       </w:r>
     </w:p>
     <w:p>
@@ -6861,9 +12745,11 @@
       <w:pPr>
         <w:pStyle w:val="Heading3"/>
       </w:pPr>
+      <w:proofErr w:type="spellStart"/>
       <w:r>
         <w:t>PlaceStateChangeMessage</w:t>
       </w:r>
+      <w:proofErr w:type="spellEnd"/>
     </w:p>
     <w:p>
       <w:pPr>
@@ -6928,6 +12814,7 @@
           <w:color w:val="auto"/>
         </w:rPr>
       </w:pPr>
+      <w:proofErr w:type="spellStart"/>
       <w:r>
         <w:rPr>
           <w:i w:val="0"/>
@@ -6935,6 +12822,7 @@
         </w:rPr>
         <w:t>StateChangeMessage</w:t>
       </w:r>
+      <w:proofErr w:type="spellEnd"/>
     </w:p>
     <w:p>
       <w:pPr>
@@ -7024,7 +12912,63 @@
         <w:rPr>
           <w:color w:val="000000"/>
         </w:rPr>
-        <w:t>: A padló, amelyre lerakjuk a tárgyat.</w:t>
+        <w:t xml:space="preserve">: A </w:t>
+      </w:r>
+      <w:proofErr w:type="spellStart"/>
+      <w:r>
+        <w:rPr>
+          <w:color w:val="000000"/>
+        </w:rPr>
+        <w:t>padló</w:t>
+      </w:r>
+      <w:proofErr w:type="spellEnd"/>
+      <w:r>
+        <w:rPr>
+          <w:color w:val="000000"/>
+        </w:rPr>
+        <w:t xml:space="preserve">, </w:t>
+      </w:r>
+      <w:proofErr w:type="spellStart"/>
+      <w:r>
+        <w:rPr>
+          <w:color w:val="000000"/>
+        </w:rPr>
+        <w:t>amelyre</w:t>
+      </w:r>
+      <w:proofErr w:type="spellEnd"/>
+      <w:r>
+        <w:rPr>
+          <w:color w:val="000000"/>
+        </w:rPr>
+        <w:t xml:space="preserve"> </w:t>
+      </w:r>
+      <w:proofErr w:type="spellStart"/>
+      <w:r>
+        <w:rPr>
+          <w:color w:val="000000"/>
+        </w:rPr>
+        <w:t>lerakjuk</w:t>
+      </w:r>
+      <w:proofErr w:type="spellEnd"/>
+      <w:r>
+        <w:rPr>
+          <w:color w:val="000000"/>
+        </w:rPr>
+        <w:t xml:space="preserve"> a </w:t>
+      </w:r>
+      <w:proofErr w:type="spellStart"/>
+      <w:r>
+        <w:rPr>
+          <w:color w:val="000000"/>
+        </w:rPr>
+        <w:t>tárgyat</w:t>
+      </w:r>
+      <w:proofErr w:type="spellEnd"/>
+      <w:r>
+        <w:rPr>
+          <w:color w:val="000000"/>
+        </w:rPr>
+        <w:t>.</w:t>
       </w:r>
     </w:p>
     <w:p>
@@ -7053,13 +12997,73 @@
           <w:bCs/>
           <w:color w:val="000000"/>
         </w:rPr>
-        <w:t xml:space="preserve">item: final PlaceableItem: </w:t>
-      </w:r>
-      <w:r>
-        <w:rPr>
-          <w:color w:val="000000"/>
-        </w:rPr>
-        <w:t>A padlóra lerakandó tárgy.</w:t>
+        <w:t xml:space="preserve">item: final </w:t>
+      </w:r>
+      <w:proofErr w:type="spellStart"/>
+      <w:r>
+        <w:rPr>
+          <w:b/>
+          <w:bCs/>
+          <w:color w:val="000000"/>
+        </w:rPr>
+        <w:t>PlaceableItem</w:t>
+      </w:r>
+      <w:proofErr w:type="spellEnd"/>
+      <w:r>
+        <w:rPr>
+          <w:b/>
+          <w:bCs/>
+          <w:color w:val="000000"/>
+        </w:rPr>
+        <w:t xml:space="preserve">: </w:t>
+      </w:r>
+      <w:r>
+        <w:rPr>
+          <w:color w:val="000000"/>
+        </w:rPr>
+        <w:t xml:space="preserve">A </w:t>
+      </w:r>
+      <w:proofErr w:type="spellStart"/>
+      <w:r>
+        <w:rPr>
+          <w:color w:val="000000"/>
+        </w:rPr>
+        <w:t>padlóra</w:t>
+      </w:r>
+      <w:proofErr w:type="spellEnd"/>
+      <w:r>
+        <w:rPr>
+          <w:color w:val="000000"/>
+        </w:rPr>
+        <w:t xml:space="preserve"> </w:t>
+      </w:r>
+      <w:proofErr w:type="spellStart"/>
+      <w:r>
+        <w:rPr>
+          <w:color w:val="000000"/>
+        </w:rPr>
+        <w:t>lerakandó</w:t>
+      </w:r>
+      <w:proofErr w:type="spellEnd"/>
+      <w:r>
+        <w:rPr>
+          <w:color w:val="000000"/>
+        </w:rPr>
+        <w:t xml:space="preserve"> </w:t>
+      </w:r>
+      <w:proofErr w:type="spellStart"/>
+      <w:r>
+        <w:rPr>
+          <w:color w:val="000000"/>
+        </w:rPr>
+        <w:t>tárgy</w:t>
+      </w:r>
+      <w:proofErr w:type="spellEnd"/>
+      <w:r>
+        <w:rPr>
+          <w:color w:val="000000"/>
+        </w:rPr>
+        <w:t>.</w:t>
       </w:r>
     </w:p>
     <w:p>
@@ -7098,12 +13102,14 @@
       <w:pPr>
         <w:pStyle w:val="Heading3"/>
       </w:pPr>
+      <w:proofErr w:type="spellStart"/>
       <w:r>
         <w:t>Hole</w:t>
       </w:r>
       <w:r>
         <w:t>StateChangeMessage</w:t>
       </w:r>
+      <w:proofErr w:type="spellEnd"/>
     </w:p>
     <w:p>
       <w:pPr>
@@ -7168,6 +13174,7 @@
           <w:color w:val="auto"/>
         </w:rPr>
       </w:pPr>
+      <w:proofErr w:type="spellStart"/>
       <w:r>
         <w:rPr>
           <w:i w:val="0"/>
@@ -7175,6 +13182,7 @@
         </w:rPr>
         <w:t>StateChangeMessage</w:t>
       </w:r>
+      <w:proofErr w:type="spellEnd"/>
     </w:p>
     <w:p>
       <w:pPr>
@@ -7264,7 +13272,91 @@
         <w:rPr>
           <w:color w:val="000000"/>
         </w:rPr>
-        <w:t>: A pontot kapó vagy veszítő játékos indexe.</w:t>
+        <w:t xml:space="preserve">: A </w:t>
+      </w:r>
+      <w:proofErr w:type="spellStart"/>
+      <w:r>
+        <w:rPr>
+          <w:color w:val="000000"/>
+        </w:rPr>
+        <w:t>pontot</w:t>
+      </w:r>
+      <w:proofErr w:type="spellEnd"/>
+      <w:r>
+        <w:rPr>
+          <w:color w:val="000000"/>
+        </w:rPr>
+        <w:t xml:space="preserve"> </w:t>
+      </w:r>
+      <w:proofErr w:type="spellStart"/>
+      <w:r>
+        <w:rPr>
+          <w:color w:val="000000"/>
+        </w:rPr>
+        <w:t>kapó</w:t>
+      </w:r>
+      <w:proofErr w:type="spellEnd"/>
+      <w:r>
+        <w:rPr>
+          <w:color w:val="000000"/>
+        </w:rPr>
+        <w:t xml:space="preserve"> </w:t>
+      </w:r>
+      <w:proofErr w:type="spellStart"/>
+      <w:r>
+        <w:rPr>
+          <w:color w:val="000000"/>
+        </w:rPr>
+        <w:t>vagy</w:t>
+      </w:r>
+      <w:proofErr w:type="spellEnd"/>
+      <w:r>
+        <w:rPr>
+          <w:color w:val="000000"/>
+        </w:rPr>
+        <w:t xml:space="preserve"> </w:t>
+      </w:r>
+      <w:proofErr w:type="spellStart"/>
+      <w:r>
+        <w:rPr>
+          <w:color w:val="000000"/>
+        </w:rPr>
+        <w:t>veszítő</w:t>
+      </w:r>
+      <w:proofErr w:type="spellEnd"/>
+      <w:r>
+        <w:rPr>
+          <w:color w:val="000000"/>
+        </w:rPr>
+        <w:t xml:space="preserve"> </w:t>
+      </w:r>
+      <w:proofErr w:type="spellStart"/>
+      <w:r>
+        <w:rPr>
+          <w:color w:val="000000"/>
+        </w:rPr>
+        <w:t>játékos</w:t>
+      </w:r>
+      <w:proofErr w:type="spellEnd"/>
+      <w:r>
+        <w:rPr>
+          <w:color w:val="000000"/>
+        </w:rPr>
+        <w:t xml:space="preserve"> </w:t>
+      </w:r>
+      <w:proofErr w:type="spellStart"/>
+      <w:r>
+        <w:rPr>
+          <w:color w:val="000000"/>
+        </w:rPr>
+        <w:t>indexe</w:t>
+      </w:r>
+      <w:proofErr w:type="spellEnd"/>
+      <w:r>
+        <w:rPr>
+          <w:color w:val="000000"/>
+        </w:rPr>
+        <w:t>.</w:t>
       </w:r>
     </w:p>
     <w:p>
@@ -7293,13 +13385,73 @@
           <w:bCs/>
           <w:color w:val="000000"/>
         </w:rPr>
-        <w:t xml:space="preserve">open: final boolean: </w:t>
-      </w:r>
-      <w:r>
-        <w:rPr>
-          <w:color w:val="000000"/>
-        </w:rPr>
-        <w:t>A lyuk új állapota.</w:t>
+        <w:t xml:space="preserve">open: final </w:t>
+      </w:r>
+      <w:proofErr w:type="spellStart"/>
+      <w:r>
+        <w:rPr>
+          <w:b/>
+          <w:bCs/>
+          <w:color w:val="000000"/>
+        </w:rPr>
+        <w:t>boolean</w:t>
+      </w:r>
+      <w:proofErr w:type="spellEnd"/>
+      <w:r>
+        <w:rPr>
+          <w:b/>
+          <w:bCs/>
+          <w:color w:val="000000"/>
+        </w:rPr>
+        <w:t xml:space="preserve">: </w:t>
+      </w:r>
+      <w:r>
+        <w:rPr>
+          <w:color w:val="000000"/>
+        </w:rPr>
+        <w:t xml:space="preserve">A </w:t>
+      </w:r>
+      <w:proofErr w:type="spellStart"/>
+      <w:r>
+        <w:rPr>
+          <w:color w:val="000000"/>
+        </w:rPr>
+        <w:t>lyuk</w:t>
+      </w:r>
+      <w:proofErr w:type="spellEnd"/>
+      <w:r>
+        <w:rPr>
+          <w:color w:val="000000"/>
+        </w:rPr>
+        <w:t xml:space="preserve"> </w:t>
+      </w:r>
+      <w:proofErr w:type="spellStart"/>
+      <w:r>
+        <w:rPr>
+          <w:color w:val="000000"/>
+        </w:rPr>
+        <w:t>új</w:t>
+      </w:r>
+      <w:proofErr w:type="spellEnd"/>
+      <w:r>
+        <w:rPr>
+          <w:color w:val="000000"/>
+        </w:rPr>
+        <w:t xml:space="preserve"> </w:t>
+      </w:r>
+      <w:proofErr w:type="spellStart"/>
+      <w:r>
+        <w:rPr>
+          <w:color w:val="000000"/>
+        </w:rPr>
+        <w:t>állapota</w:t>
+      </w:r>
+      <w:proofErr w:type="spellEnd"/>
+      <w:r>
+        <w:rPr>
+          <w:color w:val="000000"/>
+        </w:rPr>
+        <w:t>.</w:t>
       </w:r>
     </w:p>
     <w:p>
@@ -7338,12 +13490,15 @@
       <w:pPr>
         <w:pStyle w:val="Heading3"/>
       </w:pPr>
-      <w:r>
+      <w:proofErr w:type="spellStart"/>
+      <w:r>
+        <w:lastRenderedPageBreak/>
         <w:t>WorkerKillState</w:t>
       </w:r>
       <w:r>
         <w:t>ChangeMessage</w:t>
       </w:r>
+      <w:proofErr w:type="spellEnd"/>
     </w:p>
     <w:p>
       <w:pPr>
@@ -7422,6 +13577,7 @@
           <w:color w:val="auto"/>
         </w:rPr>
       </w:pPr>
+      <w:proofErr w:type="spellStart"/>
       <w:r>
         <w:rPr>
           <w:i w:val="0"/>
@@ -7429,6 +13585,7 @@
         </w:rPr>
         <w:t>StateChangeMessage</w:t>
       </w:r>
+      <w:proofErr w:type="spellEnd"/>
     </w:p>
     <w:p>
       <w:pPr>
@@ -7506,19 +13663,99 @@
         </w:rPr>
         <w:t xml:space="preserve">+ </w:t>
       </w:r>
+      <w:proofErr w:type="spellStart"/>
       <w:r>
         <w:rPr>
           <w:b/>
           <w:bCs/>
           <w:color w:val="000000"/>
         </w:rPr>
-        <w:t>playerIndex: final int</w:t>
-      </w:r>
-      <w:r>
-        <w:rPr>
-          <w:color w:val="000000"/>
-        </w:rPr>
-        <w:t>: A leesett dolgozóhoz tartozó játékos indexe.</w:t>
+        <w:t>playerIndex</w:t>
+      </w:r>
+      <w:proofErr w:type="spellEnd"/>
+      <w:r>
+        <w:rPr>
+          <w:b/>
+          <w:bCs/>
+          <w:color w:val="000000"/>
+        </w:rPr>
+        <w:t>: final int</w:t>
+      </w:r>
+      <w:r>
+        <w:rPr>
+          <w:color w:val="000000"/>
+        </w:rPr>
+        <w:t xml:space="preserve">: A </w:t>
+      </w:r>
+      <w:proofErr w:type="spellStart"/>
+      <w:r>
+        <w:rPr>
+          <w:color w:val="000000"/>
+        </w:rPr>
+        <w:t>leesett</w:t>
+      </w:r>
+      <w:proofErr w:type="spellEnd"/>
+      <w:r>
+        <w:rPr>
+          <w:color w:val="000000"/>
+        </w:rPr>
+        <w:t xml:space="preserve"> </w:t>
+      </w:r>
+      <w:proofErr w:type="spellStart"/>
+      <w:r>
+        <w:rPr>
+          <w:color w:val="000000"/>
+        </w:rPr>
+        <w:t>dolgozóhoz</w:t>
+      </w:r>
+      <w:proofErr w:type="spellEnd"/>
+      <w:r>
+        <w:rPr>
+          <w:color w:val="000000"/>
+        </w:rPr>
+        <w:t xml:space="preserve"> </w:t>
+      </w:r>
+      <w:proofErr w:type="spellStart"/>
+      <w:r>
+        <w:rPr>
+          <w:color w:val="000000"/>
+        </w:rPr>
+        <w:t>tartozó</w:t>
+      </w:r>
+      <w:proofErr w:type="spellEnd"/>
+      <w:r>
+        <w:rPr>
+          <w:color w:val="000000"/>
+        </w:rPr>
+        <w:t xml:space="preserve"> </w:t>
+      </w:r>
+      <w:proofErr w:type="spellStart"/>
+      <w:r>
+        <w:rPr>
+          <w:color w:val="000000"/>
+        </w:rPr>
+        <w:t>játékos</w:t>
+      </w:r>
+      <w:proofErr w:type="spellEnd"/>
+      <w:r>
+        <w:rPr>
+          <w:color w:val="000000"/>
+        </w:rPr>
+        <w:t xml:space="preserve"> </w:t>
+      </w:r>
+      <w:proofErr w:type="spellStart"/>
+      <w:r>
+        <w:rPr>
+          <w:color w:val="000000"/>
+        </w:rPr>
+        <w:t>indexe</w:t>
+      </w:r>
+      <w:proofErr w:type="spellEnd"/>
+      <w:r>
+        <w:rPr>
+          <w:color w:val="000000"/>
+        </w:rPr>
+        <w:t>.</w:t>
       </w:r>
     </w:p>
     <w:p>
@@ -7541,19 +13778,99 @@
         </w:rPr>
         <w:t xml:space="preserve">+ </w:t>
       </w:r>
+      <w:proofErr w:type="spellStart"/>
       <w:r>
         <w:rPr>
           <w:b/>
           <w:bCs/>
           <w:color w:val="000000"/>
         </w:rPr>
-        <w:t xml:space="preserve">playerSpawn: final Spawn: </w:t>
-      </w:r>
-      <w:r>
-        <w:rPr>
-          <w:color w:val="000000"/>
-        </w:rPr>
-        <w:t>A leesett dolgozóhoz tartozó kiindulási hely.</w:t>
+        <w:t>playerSpawn</w:t>
+      </w:r>
+      <w:proofErr w:type="spellEnd"/>
+      <w:r>
+        <w:rPr>
+          <w:b/>
+          <w:bCs/>
+          <w:color w:val="000000"/>
+        </w:rPr>
+        <w:t xml:space="preserve">: final Spawn: </w:t>
+      </w:r>
+      <w:r>
+        <w:rPr>
+          <w:color w:val="000000"/>
+        </w:rPr>
+        <w:t xml:space="preserve">A </w:t>
+      </w:r>
+      <w:proofErr w:type="spellStart"/>
+      <w:r>
+        <w:rPr>
+          <w:color w:val="000000"/>
+        </w:rPr>
+        <w:t>leesett</w:t>
+      </w:r>
+      <w:proofErr w:type="spellEnd"/>
+      <w:r>
+        <w:rPr>
+          <w:color w:val="000000"/>
+        </w:rPr>
+        <w:t xml:space="preserve"> </w:t>
+      </w:r>
+      <w:proofErr w:type="spellStart"/>
+      <w:r>
+        <w:rPr>
+          <w:color w:val="000000"/>
+        </w:rPr>
+        <w:t>dolgozóhoz</w:t>
+      </w:r>
+      <w:proofErr w:type="spellEnd"/>
+      <w:r>
+        <w:rPr>
+          <w:color w:val="000000"/>
+        </w:rPr>
+        <w:t xml:space="preserve"> </w:t>
+      </w:r>
+      <w:proofErr w:type="spellStart"/>
+      <w:r>
+        <w:rPr>
+          <w:color w:val="000000"/>
+        </w:rPr>
+        <w:t>tartozó</w:t>
+      </w:r>
+      <w:proofErr w:type="spellEnd"/>
+      <w:r>
+        <w:rPr>
+          <w:color w:val="000000"/>
+        </w:rPr>
+        <w:t xml:space="preserve"> </w:t>
+      </w:r>
+      <w:proofErr w:type="spellStart"/>
+      <w:r>
+        <w:rPr>
+          <w:color w:val="000000"/>
+        </w:rPr>
+        <w:t>kiindulási</w:t>
+      </w:r>
+      <w:proofErr w:type="spellEnd"/>
+      <w:r>
+        <w:rPr>
+          <w:color w:val="000000"/>
+        </w:rPr>
+        <w:t xml:space="preserve"> </w:t>
+      </w:r>
+      <w:proofErr w:type="spellStart"/>
+      <w:r>
+        <w:rPr>
+          <w:color w:val="000000"/>
+        </w:rPr>
+        <w:t>hely</w:t>
+      </w:r>
+      <w:proofErr w:type="spellEnd"/>
+      <w:r>
+        <w:rPr>
+          <w:color w:val="000000"/>
+        </w:rPr>
+        <w:t>.</w:t>
       </w:r>
     </w:p>
     <w:p>
@@ -7576,31 +13893,99 @@
         </w:rPr>
         <w:t xml:space="preserve">+ </w:t>
       </w:r>
+      <w:proofErr w:type="spellStart"/>
       <w:r>
         <w:rPr>
           <w:b/>
           <w:bCs/>
           <w:color w:val="000000"/>
         </w:rPr>
-        <w:t xml:space="preserve">newHP: final int: </w:t>
-      </w:r>
-      <w:r>
-        <w:rPr>
-          <w:color w:val="000000"/>
-        </w:rPr>
-        <w:t xml:space="preserve">A leesett dolgozóhoz új </w:t>
-      </w:r>
-      <w:r>
-        <w:rPr>
-          <w:color w:val="000000"/>
-        </w:rPr>
-        <w:t xml:space="preserve">csökkentett </w:t>
-      </w:r>
-      <w:r>
-        <w:rPr>
-          <w:color w:val="000000"/>
-        </w:rPr>
-        <w:t>élete.</w:t>
+        <w:t>newHP</w:t>
+      </w:r>
+      <w:proofErr w:type="spellEnd"/>
+      <w:r>
+        <w:rPr>
+          <w:b/>
+          <w:bCs/>
+          <w:color w:val="000000"/>
+        </w:rPr>
+        <w:t xml:space="preserve">: final int: </w:t>
+      </w:r>
+      <w:r>
+        <w:rPr>
+          <w:color w:val="000000"/>
+        </w:rPr>
+        <w:t xml:space="preserve">A </w:t>
+      </w:r>
+      <w:proofErr w:type="spellStart"/>
+      <w:r>
+        <w:rPr>
+          <w:color w:val="000000"/>
+        </w:rPr>
+        <w:t>leesett</w:t>
+      </w:r>
+      <w:proofErr w:type="spellEnd"/>
+      <w:r>
+        <w:rPr>
+          <w:color w:val="000000"/>
+        </w:rPr>
+        <w:t xml:space="preserve"> </w:t>
+      </w:r>
+      <w:proofErr w:type="spellStart"/>
+      <w:r>
+        <w:rPr>
+          <w:color w:val="000000"/>
+        </w:rPr>
+        <w:t>dolgozóhoz</w:t>
+      </w:r>
+      <w:proofErr w:type="spellEnd"/>
+      <w:r>
+        <w:rPr>
+          <w:color w:val="000000"/>
+        </w:rPr>
+        <w:t xml:space="preserve"> </w:t>
+      </w:r>
+      <w:proofErr w:type="spellStart"/>
+      <w:r>
+        <w:rPr>
+          <w:color w:val="000000"/>
+        </w:rPr>
+        <w:t>új</w:t>
+      </w:r>
+      <w:proofErr w:type="spellEnd"/>
+      <w:r>
+        <w:rPr>
+          <w:color w:val="000000"/>
+        </w:rPr>
+        <w:t xml:space="preserve"> </w:t>
+      </w:r>
+      <w:proofErr w:type="spellStart"/>
+      <w:r>
+        <w:rPr>
+          <w:color w:val="000000"/>
+        </w:rPr>
+        <w:t>csökkentett</w:t>
+      </w:r>
+      <w:proofErr w:type="spellEnd"/>
+      <w:r>
+        <w:rPr>
+          <w:color w:val="000000"/>
+        </w:rPr>
+        <w:t xml:space="preserve"> </w:t>
+      </w:r>
+      <w:proofErr w:type="spellStart"/>
+      <w:r>
+        <w:rPr>
+          <w:color w:val="000000"/>
+        </w:rPr>
+        <w:t>élete</w:t>
+      </w:r>
+      <w:proofErr w:type="spellEnd"/>
+      <w:r>
+        <w:rPr>
+          <w:color w:val="000000"/>
+        </w:rPr>
+        <w:t>.</w:t>
       </w:r>
     </w:p>
     <w:p>
@@ -7639,9 +14024,11 @@
       <w:pPr>
         <w:pStyle w:val="Heading3"/>
       </w:pPr>
+      <w:proofErr w:type="spellStart"/>
       <w:r>
         <w:t>Warehouse</w:t>
       </w:r>
+      <w:proofErr w:type="spellEnd"/>
     </w:p>
     <w:p>
       <w:pPr>
@@ -7675,7 +14062,23 @@
           <w:i w:val="0"/>
           <w:color w:val="000000"/>
         </w:rPr>
-        <w:t>Az osztály abban változik, hogy ő felelős az üzenetek továbbításáért a csomagoló osztályok és a View-k között.</w:t>
+        <w:t xml:space="preserve">Az osztály abban változik, hogy ő felelős az üzenetek továbbításáért a csomagoló osztályok és a </w:t>
+      </w:r>
+      <w:proofErr w:type="spellStart"/>
+      <w:r>
+        <w:rPr>
+          <w:i w:val="0"/>
+          <w:color w:val="000000"/>
+        </w:rPr>
+        <w:t>View</w:t>
+      </w:r>
+      <w:proofErr w:type="spellEnd"/>
+      <w:r>
+        <w:rPr>
+          <w:i w:val="0"/>
+          <w:color w:val="000000"/>
+        </w:rPr>
+        <w:t>-k között.</w:t>
       </w:r>
     </w:p>
     <w:p>
@@ -7790,7 +14193,25 @@
           <w:bCs/>
           <w:color w:val="000000"/>
         </w:rPr>
-        <w:t>- view: IView&lt;T&gt;</w:t>
+        <w:t xml:space="preserve">- view: </w:t>
+      </w:r>
+      <w:proofErr w:type="spellStart"/>
+      <w:r>
+        <w:rPr>
+          <w:b/>
+          <w:bCs/>
+          <w:color w:val="000000"/>
+        </w:rPr>
+        <w:t>IView</w:t>
+      </w:r>
+      <w:proofErr w:type="spellEnd"/>
+      <w:r>
+        <w:rPr>
+          <w:b/>
+          <w:bCs/>
+          <w:color w:val="000000"/>
+        </w:rPr>
+        <w:t>&lt;T&gt;</w:t>
       </w:r>
     </w:p>
     <w:p>
@@ -7833,13 +14254,41 @@
         </w:rPr>
         <w:t xml:space="preserve">+ </w:t>
       </w:r>
+      <w:proofErr w:type="spellStart"/>
       <w:r>
         <w:rPr>
           <w:b/>
           <w:bCs/>
           <w:color w:val="000000"/>
         </w:rPr>
-        <w:t>sendMessage (msg: StateChangeMessage): void</w:t>
+        <w:t>sendMessage</w:t>
+      </w:r>
+      <w:proofErr w:type="spellEnd"/>
+      <w:r>
+        <w:rPr>
+          <w:b/>
+          <w:bCs/>
+          <w:color w:val="000000"/>
+        </w:rPr>
+        <w:t xml:space="preserve"> (msg: </w:t>
+      </w:r>
+      <w:proofErr w:type="spellStart"/>
+      <w:r>
+        <w:rPr>
+          <w:b/>
+          <w:bCs/>
+          <w:color w:val="000000"/>
+        </w:rPr>
+        <w:t>StateChangeMessage</w:t>
+      </w:r>
+      <w:proofErr w:type="spellEnd"/>
+      <w:r>
+        <w:rPr>
+          <w:b/>
+          <w:bCs/>
+          <w:color w:val="000000"/>
+        </w:rPr>
+        <w:t>): void</w:t>
       </w:r>
       <w:r>
         <w:rPr>
@@ -7851,7 +14300,49 @@
         <w:rPr>
           <w:color w:val="000000"/>
         </w:rPr>
-        <w:t>A raktár üzenetet továbbít.</w:t>
+        <w:t xml:space="preserve">A </w:t>
+      </w:r>
+      <w:proofErr w:type="spellStart"/>
+      <w:r>
+        <w:rPr>
+          <w:color w:val="000000"/>
+        </w:rPr>
+        <w:t>raktár</w:t>
+      </w:r>
+      <w:proofErr w:type="spellEnd"/>
+      <w:r>
+        <w:rPr>
+          <w:color w:val="000000"/>
+        </w:rPr>
+        <w:t xml:space="preserve"> </w:t>
+      </w:r>
+      <w:proofErr w:type="spellStart"/>
+      <w:r>
+        <w:rPr>
+          <w:color w:val="000000"/>
+        </w:rPr>
+        <w:t>üzenetet</w:t>
+      </w:r>
+      <w:proofErr w:type="spellEnd"/>
+      <w:r>
+        <w:rPr>
+          <w:color w:val="000000"/>
+        </w:rPr>
+        <w:t xml:space="preserve"> </w:t>
+      </w:r>
+      <w:proofErr w:type="spellStart"/>
+      <w:r>
+        <w:rPr>
+          <w:color w:val="000000"/>
+        </w:rPr>
+        <w:t>továbbít</w:t>
+      </w:r>
+      <w:proofErr w:type="spellEnd"/>
+      <w:r>
+        <w:rPr>
+          <w:color w:val="000000"/>
+        </w:rPr>
+        <w:t>.</w:t>
       </w:r>
     </w:p>
     <w:p>
@@ -7874,7 +14365,43 @@
           <w:bCs/>
           <w:color w:val="000000"/>
         </w:rPr>
-        <w:t>+ sendMessage (msg: ControlMessage): void</w:t>
+        <w:t xml:space="preserve">+ </w:t>
+      </w:r>
+      <w:proofErr w:type="spellStart"/>
+      <w:r>
+        <w:rPr>
+          <w:b/>
+          <w:bCs/>
+          <w:color w:val="000000"/>
+        </w:rPr>
+        <w:t>sendMessage</w:t>
+      </w:r>
+      <w:proofErr w:type="spellEnd"/>
+      <w:r>
+        <w:rPr>
+          <w:b/>
+          <w:bCs/>
+          <w:color w:val="000000"/>
+        </w:rPr>
+        <w:t xml:space="preserve"> (msg: </w:t>
+      </w:r>
+      <w:proofErr w:type="spellStart"/>
+      <w:r>
+        <w:rPr>
+          <w:b/>
+          <w:bCs/>
+          <w:color w:val="000000"/>
+        </w:rPr>
+        <w:t>ControlMessage</w:t>
+      </w:r>
+      <w:proofErr w:type="spellEnd"/>
+      <w:r>
+        <w:rPr>
+          <w:b/>
+          <w:bCs/>
+          <w:color w:val="000000"/>
+        </w:rPr>
+        <w:t>): void</w:t>
       </w:r>
       <w:r>
         <w:rPr>
@@ -7886,7 +14413,49 @@
         <w:rPr>
           <w:color w:val="000000"/>
         </w:rPr>
-        <w:t>A raktár üzenetet továbbít.</w:t>
+        <w:t xml:space="preserve">A </w:t>
+      </w:r>
+      <w:proofErr w:type="spellStart"/>
+      <w:r>
+        <w:rPr>
+          <w:color w:val="000000"/>
+        </w:rPr>
+        <w:t>raktár</w:t>
+      </w:r>
+      <w:proofErr w:type="spellEnd"/>
+      <w:r>
+        <w:rPr>
+          <w:color w:val="000000"/>
+        </w:rPr>
+        <w:t xml:space="preserve"> </w:t>
+      </w:r>
+      <w:proofErr w:type="spellStart"/>
+      <w:r>
+        <w:rPr>
+          <w:color w:val="000000"/>
+        </w:rPr>
+        <w:t>üzenetet</w:t>
+      </w:r>
+      <w:proofErr w:type="spellEnd"/>
+      <w:r>
+        <w:rPr>
+          <w:color w:val="000000"/>
+        </w:rPr>
+        <w:t xml:space="preserve"> </w:t>
+      </w:r>
+      <w:proofErr w:type="spellStart"/>
+      <w:r>
+        <w:rPr>
+          <w:color w:val="000000"/>
+        </w:rPr>
+        <w:t>továbbít</w:t>
+      </w:r>
+      <w:proofErr w:type="spellEnd"/>
+      <w:r>
+        <w:rPr>
+          <w:color w:val="000000"/>
+        </w:rPr>
+        <w:t>.</w:t>
       </w:r>
     </w:p>
     <w:p>
@@ -7909,7 +14478,43 @@
           <w:bCs/>
           <w:color w:val="000000"/>
         </w:rPr>
-        <w:t>+ receiveMessage (msg: StateChangeMessage): void</w:t>
+        <w:t xml:space="preserve">+ </w:t>
+      </w:r>
+      <w:proofErr w:type="spellStart"/>
+      <w:r>
+        <w:rPr>
+          <w:b/>
+          <w:bCs/>
+          <w:color w:val="000000"/>
+        </w:rPr>
+        <w:t>receiveMessage</w:t>
+      </w:r>
+      <w:proofErr w:type="spellEnd"/>
+      <w:r>
+        <w:rPr>
+          <w:b/>
+          <w:bCs/>
+          <w:color w:val="000000"/>
+        </w:rPr>
+        <w:t xml:space="preserve"> (msg: </w:t>
+      </w:r>
+      <w:proofErr w:type="spellStart"/>
+      <w:r>
+        <w:rPr>
+          <w:b/>
+          <w:bCs/>
+          <w:color w:val="000000"/>
+        </w:rPr>
+        <w:t>StateChangeMessage</w:t>
+      </w:r>
+      <w:proofErr w:type="spellEnd"/>
+      <w:r>
+        <w:rPr>
+          <w:b/>
+          <w:bCs/>
+          <w:color w:val="000000"/>
+        </w:rPr>
+        <w:t>): void</w:t>
       </w:r>
       <w:r>
         <w:rPr>
@@ -7921,7 +14526,49 @@
         <w:rPr>
           <w:color w:val="000000"/>
         </w:rPr>
-        <w:t xml:space="preserve"> A raktár üzenetet fogad.</w:t>
+        <w:t xml:space="preserve"> A </w:t>
+      </w:r>
+      <w:proofErr w:type="spellStart"/>
+      <w:r>
+        <w:rPr>
+          <w:color w:val="000000"/>
+        </w:rPr>
+        <w:t>raktár</w:t>
+      </w:r>
+      <w:proofErr w:type="spellEnd"/>
+      <w:r>
+        <w:rPr>
+          <w:color w:val="000000"/>
+        </w:rPr>
+        <w:t xml:space="preserve"> </w:t>
+      </w:r>
+      <w:proofErr w:type="spellStart"/>
+      <w:r>
+        <w:rPr>
+          <w:color w:val="000000"/>
+        </w:rPr>
+        <w:t>üzenetet</w:t>
+      </w:r>
+      <w:proofErr w:type="spellEnd"/>
+      <w:r>
+        <w:rPr>
+          <w:color w:val="000000"/>
+        </w:rPr>
+        <w:t xml:space="preserve"> </w:t>
+      </w:r>
+      <w:proofErr w:type="spellStart"/>
+      <w:r>
+        <w:rPr>
+          <w:color w:val="000000"/>
+        </w:rPr>
+        <w:t>fogad</w:t>
+      </w:r>
+      <w:proofErr w:type="spellEnd"/>
+      <w:r>
+        <w:rPr>
+          <w:color w:val="000000"/>
+        </w:rPr>
+        <w:t>.</w:t>
       </w:r>
     </w:p>
     <w:p>
@@ -7937,8 +14584,72 @@
           <w:bCs/>
           <w:color w:val="000000"/>
         </w:rPr>
-        <w:t>+ receiveMessage (msg: ControlMessage): void</w:t>
-      </w:r>
+        <w:t xml:space="preserve">+ </w:t>
+      </w:r>
+      <w:proofErr w:type="spellStart"/>
+      <w:r>
+        <w:rPr>
+          <w:b/>
+          <w:bCs/>
+          <w:color w:val="000000"/>
+        </w:rPr>
+        <w:t>receiveMessage</w:t>
+      </w:r>
+      <w:proofErr w:type="spellEnd"/>
+      <w:r>
+        <w:rPr>
+          <w:b/>
+          <w:bCs/>
+          <w:color w:val="000000"/>
+        </w:rPr>
+        <w:t xml:space="preserve"> (</w:t>
+      </w:r>
+      <w:proofErr w:type="spellStart"/>
+      <w:r>
+        <w:rPr>
+          <w:b/>
+          <w:bCs/>
+          <w:color w:val="000000"/>
+        </w:rPr>
+        <w:t>msg</w:t>
+      </w:r>
+      <w:proofErr w:type="spellEnd"/>
+      <w:r>
+        <w:rPr>
+          <w:b/>
+          <w:bCs/>
+          <w:color w:val="000000"/>
+        </w:rPr>
+        <w:t xml:space="preserve">: </w:t>
+      </w:r>
+      <w:proofErr w:type="spellStart"/>
+      <w:r>
+        <w:rPr>
+          <w:b/>
+          <w:bCs/>
+          <w:color w:val="000000"/>
+        </w:rPr>
+        <w:t>ControlMessage</w:t>
+      </w:r>
+      <w:proofErr w:type="spellEnd"/>
+      <w:r>
+        <w:rPr>
+          <w:b/>
+          <w:bCs/>
+          <w:color w:val="000000"/>
+        </w:rPr>
+        <w:t xml:space="preserve">): </w:t>
+      </w:r>
+      <w:proofErr w:type="spellStart"/>
+      <w:r>
+        <w:rPr>
+          <w:b/>
+          <w:bCs/>
+          <w:color w:val="000000"/>
+        </w:rPr>
+        <w:t>void</w:t>
+      </w:r>
+      <w:proofErr w:type="spellEnd"/>
       <w:r>
         <w:rPr>
           <w:color w:val="000000"/>
@@ -7969,6 +14680,7 @@
         <w:br w:type="page"/>
       </w:r>
       <w:r>
+        <w:lastRenderedPageBreak/>
         <w:t>Kapcsolat az alkalmazói rendszerrel</w:t>
       </w:r>
     </w:p>
@@ -7976,9 +14688,11 @@
       <w:pPr>
         <w:pStyle w:val="Heading3"/>
       </w:pPr>
+      <w:proofErr w:type="spellStart"/>
       <w:r>
         <w:t>CrateFallState</w:t>
       </w:r>
+      <w:proofErr w:type="spellEnd"/>
     </w:p>
     <w:p>
       <w:r>
@@ -8042,12 +14756,53 @@
           <w:sz w:val="18"/>
         </w:rPr>
       </w:pPr>
+      <w:proofErr w:type="spellStart"/>
       <w:r>
         <w:rPr>
           <w:i/>
           <w:sz w:val="18"/>
         </w:rPr>
-        <w:t>Repaint függvényt hívunk, és annak hatására fog meghívódni az onPaint, nem közvetlen mi hívjuk.</w:t>
+        <w:t>Repaint</w:t>
+      </w:r>
+      <w:proofErr w:type="spellEnd"/>
+      <w:r>
+        <w:rPr>
+          <w:i/>
+          <w:sz w:val="18"/>
+        </w:rPr>
+        <w:t xml:space="preserve"> függvényt hívunk, és annak hatására fog </w:t>
+      </w:r>
+      <w:proofErr w:type="spellStart"/>
+      <w:r>
+        <w:rPr>
+          <w:i/>
+          <w:sz w:val="18"/>
+        </w:rPr>
+        <w:t>meghívódni</w:t>
+      </w:r>
+      <w:proofErr w:type="spellEnd"/>
+      <w:r>
+        <w:rPr>
+          <w:i/>
+          <w:sz w:val="18"/>
+        </w:rPr>
+        <w:t xml:space="preserve"> az </w:t>
+      </w:r>
+      <w:proofErr w:type="spellStart"/>
+      <w:r>
+        <w:rPr>
+          <w:i/>
+          <w:sz w:val="18"/>
+        </w:rPr>
+        <w:t>onPaint</w:t>
+      </w:r>
+      <w:proofErr w:type="spellEnd"/>
+      <w:r>
+        <w:rPr>
+          <w:i/>
+          <w:sz w:val="18"/>
+        </w:rPr>
+        <w:t>, nem közvetlen mi hívjuk.</w:t>
       </w:r>
     </w:p>
     <w:p/>
@@ -8055,9 +14810,11 @@
       <w:pPr>
         <w:pStyle w:val="Heading3"/>
       </w:pPr>
+      <w:proofErr w:type="spellStart"/>
       <w:r>
         <w:t>CrateStepState</w:t>
       </w:r>
+      <w:proofErr w:type="spellEnd"/>
     </w:p>
     <w:p>
       <w:r>
@@ -8121,12 +14878,53 @@
           <w:sz w:val="18"/>
         </w:rPr>
       </w:pPr>
+      <w:proofErr w:type="spellStart"/>
       <w:r>
         <w:rPr>
           <w:i/>
           <w:sz w:val="18"/>
         </w:rPr>
-        <w:t>Repaint függvényt hívunk, és annak hatására fog meghívódni az onPaint, nem közvetlen mi hívjuk.</w:t>
+        <w:t>Repaint</w:t>
+      </w:r>
+      <w:proofErr w:type="spellEnd"/>
+      <w:r>
+        <w:rPr>
+          <w:i/>
+          <w:sz w:val="18"/>
+        </w:rPr>
+        <w:t xml:space="preserve"> függvényt hívunk, és annak hatására fog </w:t>
+      </w:r>
+      <w:proofErr w:type="spellStart"/>
+      <w:r>
+        <w:rPr>
+          <w:i/>
+          <w:sz w:val="18"/>
+        </w:rPr>
+        <w:t>meghívódni</w:t>
+      </w:r>
+      <w:proofErr w:type="spellEnd"/>
+      <w:r>
+        <w:rPr>
+          <w:i/>
+          <w:sz w:val="18"/>
+        </w:rPr>
+        <w:t xml:space="preserve"> az </w:t>
+      </w:r>
+      <w:proofErr w:type="spellStart"/>
+      <w:r>
+        <w:rPr>
+          <w:i/>
+          <w:sz w:val="18"/>
+        </w:rPr>
+        <w:t>onPaint</w:t>
+      </w:r>
+      <w:proofErr w:type="spellEnd"/>
+      <w:r>
+        <w:rPr>
+          <w:i/>
+          <w:sz w:val="18"/>
+        </w:rPr>
+        <w:t>, nem közvetlen mi hívjuk.</w:t>
       </w:r>
     </w:p>
     <w:p/>
@@ -8134,9 +14932,12 @@
       <w:pPr>
         <w:pStyle w:val="Heading3"/>
       </w:pPr>
-      <w:r>
+      <w:proofErr w:type="spellStart"/>
+      <w:r>
+        <w:lastRenderedPageBreak/>
         <w:t>HoleState</w:t>
       </w:r>
+      <w:proofErr w:type="spellEnd"/>
     </w:p>
     <w:p>
       <w:r>
@@ -8200,12 +15001,53 @@
           <w:sz w:val="18"/>
         </w:rPr>
       </w:pPr>
+      <w:proofErr w:type="spellStart"/>
       <w:r>
         <w:rPr>
           <w:i/>
           <w:sz w:val="18"/>
         </w:rPr>
-        <w:t>Repaint függvényt hívunk, és annak hatására fog meghívódni az onPaint, nem közvetlen mi hívjuk.</w:t>
+        <w:t>Repaint</w:t>
+      </w:r>
+      <w:proofErr w:type="spellEnd"/>
+      <w:r>
+        <w:rPr>
+          <w:i/>
+          <w:sz w:val="18"/>
+        </w:rPr>
+        <w:t xml:space="preserve"> függvényt hívunk, és annak hatására fog </w:t>
+      </w:r>
+      <w:proofErr w:type="spellStart"/>
+      <w:r>
+        <w:rPr>
+          <w:i/>
+          <w:sz w:val="18"/>
+        </w:rPr>
+        <w:t>meghívódni</w:t>
+      </w:r>
+      <w:proofErr w:type="spellEnd"/>
+      <w:r>
+        <w:rPr>
+          <w:i/>
+          <w:sz w:val="18"/>
+        </w:rPr>
+        <w:t xml:space="preserve"> az </w:t>
+      </w:r>
+      <w:proofErr w:type="spellStart"/>
+      <w:r>
+        <w:rPr>
+          <w:i/>
+          <w:sz w:val="18"/>
+        </w:rPr>
+        <w:t>onPaint</w:t>
+      </w:r>
+      <w:proofErr w:type="spellEnd"/>
+      <w:r>
+        <w:rPr>
+          <w:i/>
+          <w:sz w:val="18"/>
+        </w:rPr>
+        <w:t>, nem közvetlen mi hívjuk.</w:t>
       </w:r>
     </w:p>
     <w:p/>
@@ -8213,9 +15055,11 @@
       <w:pPr>
         <w:pStyle w:val="Heading3"/>
       </w:pPr>
+      <w:proofErr w:type="spellStart"/>
       <w:r>
         <w:t>LifeCrateFallState</w:t>
       </w:r>
+      <w:proofErr w:type="spellEnd"/>
     </w:p>
     <w:p>
       <w:r>
@@ -8279,12 +15123,53 @@
           <w:sz w:val="18"/>
         </w:rPr>
       </w:pPr>
+      <w:proofErr w:type="spellStart"/>
       <w:r>
         <w:rPr>
           <w:i/>
           <w:sz w:val="18"/>
         </w:rPr>
-        <w:t>Repaint függvényt hívunk, és annak hatására fog meghívódni az onPaint, nem közvetlen mi hívjuk.</w:t>
+        <w:t>Repaint</w:t>
+      </w:r>
+      <w:proofErr w:type="spellEnd"/>
+      <w:r>
+        <w:rPr>
+          <w:i/>
+          <w:sz w:val="18"/>
+        </w:rPr>
+        <w:t xml:space="preserve"> függvényt hívunk, és annak hatására fog </w:t>
+      </w:r>
+      <w:proofErr w:type="spellStart"/>
+      <w:r>
+        <w:rPr>
+          <w:i/>
+          <w:sz w:val="18"/>
+        </w:rPr>
+        <w:t>meghívódni</w:t>
+      </w:r>
+      <w:proofErr w:type="spellEnd"/>
+      <w:r>
+        <w:rPr>
+          <w:i/>
+          <w:sz w:val="18"/>
+        </w:rPr>
+        <w:t xml:space="preserve"> az </w:t>
+      </w:r>
+      <w:proofErr w:type="spellStart"/>
+      <w:r>
+        <w:rPr>
+          <w:i/>
+          <w:sz w:val="18"/>
+        </w:rPr>
+        <w:t>onPaint</w:t>
+      </w:r>
+      <w:proofErr w:type="spellEnd"/>
+      <w:r>
+        <w:rPr>
+          <w:i/>
+          <w:sz w:val="18"/>
+        </w:rPr>
+        <w:t>, nem közvetlen mi hívjuk.</w:t>
       </w:r>
     </w:p>
     <w:p/>
@@ -8292,9 +15177,11 @@
       <w:pPr>
         <w:pStyle w:val="Heading3"/>
       </w:pPr>
+      <w:proofErr w:type="spellStart"/>
       <w:r>
         <w:t>LifeCrateStepState</w:t>
       </w:r>
+      <w:proofErr w:type="spellEnd"/>
     </w:p>
     <w:p>
       <w:r>
@@ -8358,12 +15245,54 @@
           <w:sz w:val="18"/>
         </w:rPr>
       </w:pPr>
+      <w:proofErr w:type="spellStart"/>
       <w:r>
         <w:rPr>
           <w:i/>
           <w:sz w:val="18"/>
         </w:rPr>
-        <w:t>Repaint függvényt hívunk, és annak hatására fog meghívódni az onPaint, nem közvetlen mi hívjuk.</w:t>
+        <w:lastRenderedPageBreak/>
+        <w:t>Repaint</w:t>
+      </w:r>
+      <w:proofErr w:type="spellEnd"/>
+      <w:r>
+        <w:rPr>
+          <w:i/>
+          <w:sz w:val="18"/>
+        </w:rPr>
+        <w:t xml:space="preserve"> függvényt hívunk, és annak hatására fog </w:t>
+      </w:r>
+      <w:proofErr w:type="spellStart"/>
+      <w:r>
+        <w:rPr>
+          <w:i/>
+          <w:sz w:val="18"/>
+        </w:rPr>
+        <w:t>meghívódni</w:t>
+      </w:r>
+      <w:proofErr w:type="spellEnd"/>
+      <w:r>
+        <w:rPr>
+          <w:i/>
+          <w:sz w:val="18"/>
+        </w:rPr>
+        <w:t xml:space="preserve"> az </w:t>
+      </w:r>
+      <w:proofErr w:type="spellStart"/>
+      <w:r>
+        <w:rPr>
+          <w:i/>
+          <w:sz w:val="18"/>
+        </w:rPr>
+        <w:t>onPaint</w:t>
+      </w:r>
+      <w:proofErr w:type="spellEnd"/>
+      <w:r>
+        <w:rPr>
+          <w:i/>
+          <w:sz w:val="18"/>
+        </w:rPr>
+        <w:t>, nem közvetlen mi hívjuk.</w:t>
       </w:r>
     </w:p>
     <w:p/>
@@ -8371,9 +15300,11 @@
       <w:pPr>
         <w:pStyle w:val="Heading3"/>
       </w:pPr>
+      <w:proofErr w:type="spellStart"/>
       <w:r>
         <w:t>PlaceControl</w:t>
       </w:r>
+      <w:proofErr w:type="spellEnd"/>
     </w:p>
     <w:p>
       <w:r>
@@ -8434,9 +15365,11 @@
       <w:pPr>
         <w:pStyle w:val="Heading3"/>
       </w:pPr>
+      <w:proofErr w:type="spellStart"/>
       <w:r>
         <w:t>PlaceState</w:t>
       </w:r>
+      <w:proofErr w:type="spellEnd"/>
     </w:p>
     <w:p>
       <w:r>
@@ -8500,12 +15433,53 @@
           <w:sz w:val="18"/>
         </w:rPr>
       </w:pPr>
+      <w:proofErr w:type="spellStart"/>
       <w:r>
         <w:rPr>
           <w:i/>
           <w:sz w:val="18"/>
         </w:rPr>
-        <w:t>Repaint függvényt hívunk, és annak hatására fog meghívódni az onPaint, nem közvetlen mi hívjuk.</w:t>
+        <w:t>Repaint</w:t>
+      </w:r>
+      <w:proofErr w:type="spellEnd"/>
+      <w:r>
+        <w:rPr>
+          <w:i/>
+          <w:sz w:val="18"/>
+        </w:rPr>
+        <w:t xml:space="preserve"> függvényt hívunk, és annak hatására fog </w:t>
+      </w:r>
+      <w:proofErr w:type="spellStart"/>
+      <w:r>
+        <w:rPr>
+          <w:i/>
+          <w:sz w:val="18"/>
+        </w:rPr>
+        <w:t>meghívódni</w:t>
+      </w:r>
+      <w:proofErr w:type="spellEnd"/>
+      <w:r>
+        <w:rPr>
+          <w:i/>
+          <w:sz w:val="18"/>
+        </w:rPr>
+        <w:t xml:space="preserve"> az </w:t>
+      </w:r>
+      <w:proofErr w:type="spellStart"/>
+      <w:r>
+        <w:rPr>
+          <w:i/>
+          <w:sz w:val="18"/>
+        </w:rPr>
+        <w:t>onPaint</w:t>
+      </w:r>
+      <w:proofErr w:type="spellEnd"/>
+      <w:r>
+        <w:rPr>
+          <w:i/>
+          <w:sz w:val="18"/>
+        </w:rPr>
+        <w:t>, nem közvetlen mi hívjuk.</w:t>
       </w:r>
     </w:p>
     <w:p/>
@@ -8513,9 +15487,12 @@
       <w:pPr>
         <w:pStyle w:val="Heading3"/>
       </w:pPr>
-      <w:r>
+      <w:proofErr w:type="spellStart"/>
+      <w:r>
+        <w:lastRenderedPageBreak/>
         <w:t>ScoreState</w:t>
       </w:r>
+      <w:proofErr w:type="spellEnd"/>
     </w:p>
     <w:p>
       <w:r>
@@ -8579,12 +15556,53 @@
           <w:sz w:val="18"/>
         </w:rPr>
       </w:pPr>
+      <w:proofErr w:type="spellStart"/>
       <w:r>
         <w:rPr>
           <w:i/>
           <w:sz w:val="18"/>
         </w:rPr>
-        <w:t>Repaint függvényt hívunk, és annak hatására fog meghívódni az onPaint, nem közvetlen mi hívjuk.</w:t>
+        <w:t>Repaint</w:t>
+      </w:r>
+      <w:proofErr w:type="spellEnd"/>
+      <w:r>
+        <w:rPr>
+          <w:i/>
+          <w:sz w:val="18"/>
+        </w:rPr>
+        <w:t xml:space="preserve"> függvényt hívunk, és annak hatására fog </w:t>
+      </w:r>
+      <w:proofErr w:type="spellStart"/>
+      <w:r>
+        <w:rPr>
+          <w:i/>
+          <w:sz w:val="18"/>
+        </w:rPr>
+        <w:t>meghívódni</w:t>
+      </w:r>
+      <w:proofErr w:type="spellEnd"/>
+      <w:r>
+        <w:rPr>
+          <w:i/>
+          <w:sz w:val="18"/>
+        </w:rPr>
+        <w:t xml:space="preserve"> az </w:t>
+      </w:r>
+      <w:proofErr w:type="spellStart"/>
+      <w:r>
+        <w:rPr>
+          <w:i/>
+          <w:sz w:val="18"/>
+        </w:rPr>
+        <w:t>onPaint</w:t>
+      </w:r>
+      <w:proofErr w:type="spellEnd"/>
+      <w:r>
+        <w:rPr>
+          <w:i/>
+          <w:sz w:val="18"/>
+        </w:rPr>
+        <w:t>, nem közvetlen mi hívjuk.</w:t>
       </w:r>
     </w:p>
     <w:p/>
@@ -8592,9 +15610,11 @@
       <w:pPr>
         <w:pStyle w:val="Heading3"/>
       </w:pPr>
+      <w:proofErr w:type="spellStart"/>
       <w:r>
         <w:t>StepControl</w:t>
       </w:r>
+      <w:proofErr w:type="spellEnd"/>
     </w:p>
     <w:p>
       <w:r>
@@ -8655,9 +15675,12 @@
       <w:pPr>
         <w:pStyle w:val="Heading3"/>
       </w:pPr>
-      <w:r>
+      <w:proofErr w:type="spellStart"/>
+      <w:r>
+        <w:lastRenderedPageBreak/>
         <w:t>WorkerKillState</w:t>
       </w:r>
+      <w:proofErr w:type="spellEnd"/>
     </w:p>
     <w:p>
       <w:r>
@@ -8721,21 +15744,64 @@
           <w:sz w:val="18"/>
         </w:rPr>
       </w:pPr>
+      <w:proofErr w:type="spellStart"/>
       <w:r>
         <w:rPr>
           <w:i/>
           <w:sz w:val="18"/>
         </w:rPr>
-        <w:t>Repaint függvényt hívunk, és annak hatására fog meghívódni az onPaint, nem közvetlen mi hívjuk.</w:t>
+        <w:t>Repaint</w:t>
+      </w:r>
+      <w:proofErr w:type="spellEnd"/>
+      <w:r>
+        <w:rPr>
+          <w:i/>
+          <w:sz w:val="18"/>
+        </w:rPr>
+        <w:t xml:space="preserve"> függvényt hívunk, és annak hatására fog </w:t>
+      </w:r>
+      <w:proofErr w:type="spellStart"/>
+      <w:r>
+        <w:rPr>
+          <w:i/>
+          <w:sz w:val="18"/>
+        </w:rPr>
+        <w:t>meghívódni</w:t>
+      </w:r>
+      <w:proofErr w:type="spellEnd"/>
+      <w:r>
+        <w:rPr>
+          <w:i/>
+          <w:sz w:val="18"/>
+        </w:rPr>
+        <w:t xml:space="preserve"> az </w:t>
+      </w:r>
+      <w:proofErr w:type="spellStart"/>
+      <w:r>
+        <w:rPr>
+          <w:i/>
+          <w:sz w:val="18"/>
+        </w:rPr>
+        <w:t>onPaint</w:t>
+      </w:r>
+      <w:proofErr w:type="spellEnd"/>
+      <w:r>
+        <w:rPr>
+          <w:i/>
+          <w:sz w:val="18"/>
+        </w:rPr>
+        <w:t>, nem közvetlen mi hívjuk.</w:t>
       </w:r>
     </w:p>
     <w:p>
       <w:pPr>
         <w:pStyle w:val="Heading3"/>
       </w:pPr>
+      <w:proofErr w:type="spellStart"/>
       <w:r>
         <w:t>WorkerStepState</w:t>
       </w:r>
+      <w:proofErr w:type="spellEnd"/>
     </w:p>
     <w:p>
       <w:r>
@@ -8799,12 +15865,53 @@
           <w:sz w:val="18"/>
         </w:rPr>
       </w:pPr>
+      <w:proofErr w:type="spellStart"/>
       <w:r>
         <w:rPr>
           <w:i/>
           <w:sz w:val="18"/>
         </w:rPr>
-        <w:t>Repaint függvényt hívunk, és annak hatására fog meghívódni az onPaint, nem közvetlen mi hívjuk.</w:t>
+        <w:t>Repaint</w:t>
+      </w:r>
+      <w:proofErr w:type="spellEnd"/>
+      <w:r>
+        <w:rPr>
+          <w:i/>
+          <w:sz w:val="18"/>
+        </w:rPr>
+        <w:t xml:space="preserve"> függvényt hívunk, és annak hatására fog </w:t>
+      </w:r>
+      <w:proofErr w:type="spellStart"/>
+      <w:r>
+        <w:rPr>
+          <w:i/>
+          <w:sz w:val="18"/>
+        </w:rPr>
+        <w:t>meghívódni</w:t>
+      </w:r>
+      <w:proofErr w:type="spellEnd"/>
+      <w:r>
+        <w:rPr>
+          <w:i/>
+          <w:sz w:val="18"/>
+        </w:rPr>
+        <w:t xml:space="preserve"> az </w:t>
+      </w:r>
+      <w:proofErr w:type="spellStart"/>
+      <w:r>
+        <w:rPr>
+          <w:i/>
+          <w:sz w:val="18"/>
+        </w:rPr>
+        <w:t>onPaint</w:t>
+      </w:r>
+      <w:proofErr w:type="spellEnd"/>
+      <w:r>
+        <w:rPr>
+          <w:i/>
+          <w:sz w:val="18"/>
+        </w:rPr>
+        <w:t>, nem közvetlen mi hívjuk.</w:t>
       </w:r>
     </w:p>
     <w:p/>
@@ -9295,8 +16402,12 @@
     </w:r>
     <w:r>
       <w:tab/>
+    </w:r>
+    <w:proofErr w:type="spellStart"/>
+    <w:r>
       <w:t>we_dont_c_sharp</w:t>
     </w:r>
+    <w:proofErr w:type="spellEnd"/>
   </w:p>
   <w:p>
     <w:pPr>
@@ -12033,6 +19144,50 @@
     <w:lsdException w:name="Strong" w:qFormat="1"/>
     <w:lsdException w:name="Emphasis" w:qFormat="1"/>
     <w:lsdException w:name="Normal (Web)" w:uiPriority="99"/>
+    <w:lsdException w:name="Normal Table" w:semiHidden="1" w:unhideWhenUsed="1"/>
+    <w:lsdException w:name="Table Simple 1" w:semiHidden="1" w:unhideWhenUsed="1"/>
+    <w:lsdException w:name="Table Simple 2" w:semiHidden="1" w:unhideWhenUsed="1"/>
+    <w:lsdException w:name="Table Simple 3" w:semiHidden="1" w:unhideWhenUsed="1"/>
+    <w:lsdException w:name="Table Classic 1" w:semiHidden="1" w:unhideWhenUsed="1"/>
+    <w:lsdException w:name="Table Classic 2" w:semiHidden="1" w:unhideWhenUsed="1"/>
+    <w:lsdException w:name="Table Classic 3" w:semiHidden="1" w:unhideWhenUsed="1"/>
+    <w:lsdException w:name="Table Classic 4" w:semiHidden="1" w:unhideWhenUsed="1"/>
+    <w:lsdException w:name="Table Colorful 1" w:semiHidden="1" w:unhideWhenUsed="1"/>
+    <w:lsdException w:name="Table Colorful 2" w:semiHidden="1" w:unhideWhenUsed="1"/>
+    <w:lsdException w:name="Table Colorful 3" w:semiHidden="1" w:unhideWhenUsed="1"/>
+    <w:lsdException w:name="Table Columns 1" w:semiHidden="1" w:unhideWhenUsed="1"/>
+    <w:lsdException w:name="Table Columns 2" w:semiHidden="1" w:unhideWhenUsed="1"/>
+    <w:lsdException w:name="Table Columns 3" w:semiHidden="1" w:unhideWhenUsed="1"/>
+    <w:lsdException w:name="Table Columns 4" w:semiHidden="1" w:unhideWhenUsed="1"/>
+    <w:lsdException w:name="Table Columns 5" w:semiHidden="1" w:unhideWhenUsed="1"/>
+    <w:lsdException w:name="Table Grid 1" w:semiHidden="1" w:unhideWhenUsed="1"/>
+    <w:lsdException w:name="Table Grid 2" w:semiHidden="1" w:unhideWhenUsed="1"/>
+    <w:lsdException w:name="Table Grid 3" w:semiHidden="1" w:unhideWhenUsed="1"/>
+    <w:lsdException w:name="Table Grid 4" w:semiHidden="1" w:unhideWhenUsed="1"/>
+    <w:lsdException w:name="Table Grid 5" w:semiHidden="1" w:unhideWhenUsed="1"/>
+    <w:lsdException w:name="Table Grid 6" w:semiHidden="1" w:unhideWhenUsed="1"/>
+    <w:lsdException w:name="Table Grid 7" w:semiHidden="1" w:unhideWhenUsed="1"/>
+    <w:lsdException w:name="Table Grid 8" w:semiHidden="1" w:unhideWhenUsed="1"/>
+    <w:lsdException w:name="Table List 1" w:semiHidden="1" w:unhideWhenUsed="1"/>
+    <w:lsdException w:name="Table List 2" w:semiHidden="1" w:unhideWhenUsed="1"/>
+    <w:lsdException w:name="Table List 3" w:semiHidden="1" w:unhideWhenUsed="1"/>
+    <w:lsdException w:name="Table List 4" w:semiHidden="1" w:unhideWhenUsed="1"/>
+    <w:lsdException w:name="Table List 5" w:semiHidden="1" w:unhideWhenUsed="1"/>
+    <w:lsdException w:name="Table List 6" w:semiHidden="1" w:unhideWhenUsed="1"/>
+    <w:lsdException w:name="Table List 7" w:semiHidden="1" w:unhideWhenUsed="1"/>
+    <w:lsdException w:name="Table List 8" w:semiHidden="1" w:unhideWhenUsed="1"/>
+    <w:lsdException w:name="Table 3D effects 1" w:semiHidden="1" w:unhideWhenUsed="1"/>
+    <w:lsdException w:name="Table 3D effects 2" w:semiHidden="1" w:unhideWhenUsed="1"/>
+    <w:lsdException w:name="Table 3D effects 3" w:semiHidden="1" w:unhideWhenUsed="1"/>
+    <w:lsdException w:name="Table Contemporary" w:semiHidden="1" w:unhideWhenUsed="1"/>
+    <w:lsdException w:name="Table Elegant" w:semiHidden="1" w:unhideWhenUsed="1"/>
+    <w:lsdException w:name="Table Professional" w:semiHidden="1" w:unhideWhenUsed="1"/>
+    <w:lsdException w:name="Table Subtle 1" w:semiHidden="1" w:unhideWhenUsed="1"/>
+    <w:lsdException w:name="Table Subtle 2" w:semiHidden="1" w:unhideWhenUsed="1"/>
+    <w:lsdException w:name="Table Web 1" w:semiHidden="1" w:unhideWhenUsed="1"/>
+    <w:lsdException w:name="Table Web 2" w:semiHidden="1" w:unhideWhenUsed="1"/>
+    <w:lsdException w:name="Table Web 3" w:semiHidden="1" w:unhideWhenUsed="1"/>
+    <w:lsdException w:name="Table Theme" w:semiHidden="1" w:unhideWhenUsed="1"/>
     <w:lsdException w:name="Placeholder Text" w:semiHidden="1" w:uiPriority="99"/>
     <w:lsdException w:name="No Spacing" w:uiPriority="1" w:qFormat="1"/>
     <w:lsdException w:name="Light Shading" w:uiPriority="60"/>
@@ -12456,11 +19611,15 @@
   </w:style>
   <w:style w:type="character" w:default="1" w:styleId="DefaultParagraphFont">
     <w:name w:val="Default Paragraph Font"/>
+    <w:uiPriority w:val="1"/>
     <w:semiHidden/>
+    <w:unhideWhenUsed/>
   </w:style>
   <w:style w:type="table" w:default="1" w:styleId="TableNormal">
     <w:name w:val="Normal Table"/>
+    <w:uiPriority w:val="99"/>
     <w:semiHidden/>
+    <w:unhideWhenUsed/>
     <w:tblPr>
       <w:tblInd w:w="0" w:type="dxa"/>
       <w:tblCellMar>
@@ -12473,7 +19632,9 @@
   </w:style>
   <w:style w:type="numbering" w:default="1" w:styleId="NoList">
     <w:name w:val="No List"/>
+    <w:uiPriority w:val="99"/>
     <w:semiHidden/>
+    <w:unhideWhenUsed/>
   </w:style>
   <w:style w:type="paragraph" w:customStyle="1" w:styleId="magyarazat">
     <w:name w:val="magyarazat"/>
